--- a/KP - Halaman.docx
+++ b/KP - Halaman.docx
@@ -352,8 +352,6 @@
           <w:szCs w:val="24"/>
         </w:rPr>
       </w:pPr>
-      <w:bookmarkStart w:id="0" w:name="_GoBack"/>
-      <w:bookmarkEnd w:id="0"/>
     </w:p>
     <w:p>
       <w:pPr>
@@ -1404,19 +1402,8 @@
           <w:szCs w:val="24"/>
         </w:rPr>
         <w:lastRenderedPageBreak/>
-        <w:t xml:space="preserve">Kata </w:t>
-      </w:r>
-      <w:proofErr w:type="spellStart"/>
-      <w:r>
-        <w:rPr>
-          <w:rFonts w:ascii="Times New Roman" w:hAnsi="Times New Roman" w:cs="Times New Roman"/>
-          <w:color w:val="auto"/>
-          <w:sz w:val="24"/>
-          <w:szCs w:val="24"/>
-        </w:rPr>
-        <w:t>pengantar</w:t>
-      </w:r>
-      <w:proofErr w:type="spellEnd"/>
+        <w:t>KATA PENGANTAR</w:t>
+      </w:r>
     </w:p>
     <w:p>
       <w:pPr>
@@ -1432,6 +1419,7 @@
       <w:pPr>
         <w:spacing w:line="360" w:lineRule="auto"/>
         <w:ind w:firstLine="720"/>
+        <w:jc w:val="both"/>
         <w:rPr>
           <w:rFonts w:ascii="Times New Roman" w:hAnsi="Times New Roman" w:cs="Times New Roman"/>
           <w:sz w:val="24"/>
@@ -1982,6 +1970,7 @@
     <w:p>
       <w:pPr>
         <w:spacing w:line="360" w:lineRule="auto"/>
+        <w:jc w:val="both"/>
         <w:rPr>
           <w:rFonts w:ascii="Times New Roman" w:hAnsi="Times New Roman" w:cs="Times New Roman"/>
           <w:sz w:val="24"/>
@@ -2509,22 +2498,2274 @@
           <w:numId w:val="1"/>
         </w:numPr>
         <w:spacing w:line="360" w:lineRule="auto"/>
-        <w:rPr>
-          <w:rFonts w:ascii="Times New Roman" w:hAnsi="Times New Roman" w:cs="Times New Roman"/>
-          <w:sz w:val="24"/>
-          <w:szCs w:val="24"/>
-        </w:rPr>
-      </w:pPr>
-      <w:proofErr w:type="spellStart"/>
-      <w:r>
-        <w:rPr>
-          <w:rFonts w:ascii="Times New Roman" w:hAnsi="Times New Roman" w:cs="Times New Roman"/>
-          <w:sz w:val="24"/>
-          <w:szCs w:val="24"/>
-        </w:rPr>
-        <w:t>Bapark</w:t>
-      </w:r>
-      <w:proofErr w:type="spellEnd"/>
+        <w:jc w:val="both"/>
+        <w:rPr>
+          <w:rFonts w:ascii="Times New Roman" w:hAnsi="Times New Roman" w:cs="Times New Roman"/>
+          <w:sz w:val="24"/>
+          <w:szCs w:val="24"/>
+        </w:rPr>
+      </w:pPr>
+      <w:proofErr w:type="spellStart"/>
+      <w:r>
+        <w:rPr>
+          <w:rFonts w:ascii="Times New Roman" w:hAnsi="Times New Roman" w:cs="Times New Roman"/>
+          <w:sz w:val="24"/>
+          <w:szCs w:val="24"/>
+        </w:rPr>
+        <w:t>Bapak</w:t>
+      </w:r>
+      <w:proofErr w:type="spellEnd"/>
+      <w:r>
+        <w:rPr>
+          <w:rFonts w:ascii="Times New Roman" w:hAnsi="Times New Roman" w:cs="Times New Roman"/>
+          <w:sz w:val="24"/>
+          <w:szCs w:val="24"/>
+        </w:rPr>
+        <w:t xml:space="preserve"> Prof. Dr. H. </w:t>
+      </w:r>
+      <w:proofErr w:type="spellStart"/>
+      <w:r>
+        <w:rPr>
+          <w:rFonts w:ascii="Times New Roman" w:hAnsi="Times New Roman" w:cs="Times New Roman"/>
+          <w:sz w:val="24"/>
+          <w:szCs w:val="24"/>
+        </w:rPr>
+        <w:t>Pahlawansjah</w:t>
+      </w:r>
+      <w:proofErr w:type="spellEnd"/>
+      <w:r>
+        <w:rPr>
+          <w:rFonts w:ascii="Times New Roman" w:hAnsi="Times New Roman" w:cs="Times New Roman"/>
+          <w:sz w:val="24"/>
+          <w:szCs w:val="24"/>
+        </w:rPr>
+        <w:t xml:space="preserve"> </w:t>
+      </w:r>
+      <w:proofErr w:type="spellStart"/>
+      <w:r>
+        <w:rPr>
+          <w:rFonts w:ascii="Times New Roman" w:hAnsi="Times New Roman" w:cs="Times New Roman"/>
+          <w:sz w:val="24"/>
+          <w:szCs w:val="24"/>
+        </w:rPr>
+        <w:t>Harapan</w:t>
+      </w:r>
+      <w:proofErr w:type="spellEnd"/>
+      <w:r>
+        <w:rPr>
+          <w:rFonts w:ascii="Times New Roman" w:hAnsi="Times New Roman" w:cs="Times New Roman"/>
+          <w:sz w:val="24"/>
+          <w:szCs w:val="24"/>
+        </w:rPr>
+        <w:t xml:space="preserve">, SE, ME </w:t>
+      </w:r>
+      <w:proofErr w:type="spellStart"/>
+      <w:r>
+        <w:rPr>
+          <w:rFonts w:ascii="Times New Roman" w:hAnsi="Times New Roman" w:cs="Times New Roman"/>
+          <w:sz w:val="24"/>
+          <w:szCs w:val="24"/>
+        </w:rPr>
+        <w:t>selaku</w:t>
+      </w:r>
+      <w:proofErr w:type="spellEnd"/>
+      <w:r>
+        <w:rPr>
+          <w:rFonts w:ascii="Times New Roman" w:hAnsi="Times New Roman" w:cs="Times New Roman"/>
+          <w:sz w:val="24"/>
+          <w:szCs w:val="24"/>
+        </w:rPr>
+        <w:t xml:space="preserve"> </w:t>
+      </w:r>
+      <w:proofErr w:type="spellStart"/>
+      <w:r>
+        <w:rPr>
+          <w:rFonts w:ascii="Times New Roman" w:hAnsi="Times New Roman" w:cs="Times New Roman"/>
+          <w:sz w:val="24"/>
+          <w:szCs w:val="24"/>
+        </w:rPr>
+        <w:t>Rektor</w:t>
+      </w:r>
+      <w:proofErr w:type="spellEnd"/>
+      <w:r>
+        <w:rPr>
+          <w:rFonts w:ascii="Times New Roman" w:hAnsi="Times New Roman" w:cs="Times New Roman"/>
+          <w:sz w:val="24"/>
+          <w:szCs w:val="24"/>
+        </w:rPr>
+        <w:t xml:space="preserve"> </w:t>
+      </w:r>
+      <w:proofErr w:type="spellStart"/>
+      <w:r>
+        <w:rPr>
+          <w:rFonts w:ascii="Times New Roman" w:hAnsi="Times New Roman" w:cs="Times New Roman"/>
+          <w:sz w:val="24"/>
+          <w:szCs w:val="24"/>
+        </w:rPr>
+        <w:t>Universitas</w:t>
+      </w:r>
+      <w:proofErr w:type="spellEnd"/>
+      <w:r>
+        <w:rPr>
+          <w:rFonts w:ascii="Times New Roman" w:hAnsi="Times New Roman" w:cs="Times New Roman"/>
+          <w:sz w:val="24"/>
+          <w:szCs w:val="24"/>
+        </w:rPr>
+        <w:t xml:space="preserve"> Semarang.</w:t>
+      </w:r>
+    </w:p>
+    <w:p>
+      <w:pPr>
+        <w:pStyle w:val="ListParagraph"/>
+        <w:numPr>
+          <w:ilvl w:val="0"/>
+          <w:numId w:val="1"/>
+        </w:numPr>
+        <w:spacing w:line="360" w:lineRule="auto"/>
+        <w:jc w:val="both"/>
+        <w:rPr>
+          <w:rFonts w:ascii="Times New Roman" w:hAnsi="Times New Roman" w:cs="Times New Roman"/>
+          <w:sz w:val="24"/>
+          <w:szCs w:val="24"/>
+        </w:rPr>
+      </w:pPr>
+      <w:proofErr w:type="spellStart"/>
+      <w:r>
+        <w:rPr>
+          <w:rFonts w:ascii="Times New Roman" w:hAnsi="Times New Roman" w:cs="Times New Roman"/>
+          <w:sz w:val="24"/>
+          <w:szCs w:val="24"/>
+        </w:rPr>
+        <w:t>Ibu</w:t>
+      </w:r>
+      <w:proofErr w:type="spellEnd"/>
+      <w:r>
+        <w:rPr>
+          <w:rFonts w:ascii="Times New Roman" w:hAnsi="Times New Roman" w:cs="Times New Roman"/>
+          <w:sz w:val="24"/>
+          <w:szCs w:val="24"/>
+        </w:rPr>
+        <w:t xml:space="preserve"> Titin </w:t>
+      </w:r>
+      <w:proofErr w:type="spellStart"/>
+      <w:r>
+        <w:rPr>
+          <w:rFonts w:ascii="Times New Roman" w:hAnsi="Times New Roman" w:cs="Times New Roman"/>
+          <w:sz w:val="24"/>
+          <w:szCs w:val="24"/>
+        </w:rPr>
+        <w:t>Winarti</w:t>
+      </w:r>
+      <w:proofErr w:type="spellEnd"/>
+      <w:r>
+        <w:rPr>
+          <w:rFonts w:ascii="Times New Roman" w:hAnsi="Times New Roman" w:cs="Times New Roman"/>
+          <w:sz w:val="24"/>
+          <w:szCs w:val="24"/>
+        </w:rPr>
+        <w:t xml:space="preserve"> , </w:t>
+      </w:r>
+      <w:proofErr w:type="spellStart"/>
+      <w:r>
+        <w:rPr>
+          <w:rFonts w:ascii="Times New Roman" w:hAnsi="Times New Roman" w:cs="Times New Roman"/>
+          <w:sz w:val="24"/>
+          <w:szCs w:val="24"/>
+        </w:rPr>
+        <w:t>S.kom</w:t>
+      </w:r>
+      <w:proofErr w:type="spellEnd"/>
+      <w:r>
+        <w:rPr>
+          <w:rFonts w:ascii="Times New Roman" w:hAnsi="Times New Roman" w:cs="Times New Roman"/>
+          <w:sz w:val="24"/>
+          <w:szCs w:val="24"/>
+        </w:rPr>
+        <w:t xml:space="preserve">, MM </w:t>
+      </w:r>
+      <w:proofErr w:type="spellStart"/>
+      <w:r>
+        <w:rPr>
+          <w:rFonts w:ascii="Times New Roman" w:hAnsi="Times New Roman" w:cs="Times New Roman"/>
+          <w:sz w:val="24"/>
+          <w:szCs w:val="24"/>
+        </w:rPr>
+        <w:t>selaku</w:t>
+      </w:r>
+      <w:proofErr w:type="spellEnd"/>
+      <w:r>
+        <w:rPr>
+          <w:rFonts w:ascii="Times New Roman" w:hAnsi="Times New Roman" w:cs="Times New Roman"/>
+          <w:sz w:val="24"/>
+          <w:szCs w:val="24"/>
+        </w:rPr>
+        <w:t xml:space="preserve"> </w:t>
+      </w:r>
+      <w:proofErr w:type="spellStart"/>
+      <w:r>
+        <w:rPr>
+          <w:rFonts w:ascii="Times New Roman" w:hAnsi="Times New Roman" w:cs="Times New Roman"/>
+          <w:sz w:val="24"/>
+          <w:szCs w:val="24"/>
+        </w:rPr>
+        <w:t>Dekan</w:t>
+      </w:r>
+      <w:proofErr w:type="spellEnd"/>
+      <w:r>
+        <w:rPr>
+          <w:rFonts w:ascii="Times New Roman" w:hAnsi="Times New Roman" w:cs="Times New Roman"/>
+          <w:sz w:val="24"/>
+          <w:szCs w:val="24"/>
+        </w:rPr>
+        <w:t xml:space="preserve"> </w:t>
+      </w:r>
+      <w:proofErr w:type="spellStart"/>
+      <w:r>
+        <w:rPr>
+          <w:rFonts w:ascii="Times New Roman" w:hAnsi="Times New Roman" w:cs="Times New Roman"/>
+          <w:sz w:val="24"/>
+          <w:szCs w:val="24"/>
+        </w:rPr>
+        <w:t>Fakultas</w:t>
+      </w:r>
+      <w:proofErr w:type="spellEnd"/>
+      <w:r>
+        <w:rPr>
+          <w:rFonts w:ascii="Times New Roman" w:hAnsi="Times New Roman" w:cs="Times New Roman"/>
+          <w:sz w:val="24"/>
+          <w:szCs w:val="24"/>
+        </w:rPr>
+        <w:t xml:space="preserve"> </w:t>
+      </w:r>
+      <w:proofErr w:type="spellStart"/>
+      <w:r>
+        <w:rPr>
+          <w:rFonts w:ascii="Times New Roman" w:hAnsi="Times New Roman" w:cs="Times New Roman"/>
+          <w:sz w:val="24"/>
+          <w:szCs w:val="24"/>
+        </w:rPr>
+        <w:t>Teknologi</w:t>
+      </w:r>
+      <w:proofErr w:type="spellEnd"/>
+      <w:r>
+        <w:rPr>
+          <w:rFonts w:ascii="Times New Roman" w:hAnsi="Times New Roman" w:cs="Times New Roman"/>
+          <w:sz w:val="24"/>
+          <w:szCs w:val="24"/>
+        </w:rPr>
+        <w:t xml:space="preserve"> </w:t>
+      </w:r>
+      <w:proofErr w:type="spellStart"/>
+      <w:r>
+        <w:rPr>
+          <w:rFonts w:ascii="Times New Roman" w:hAnsi="Times New Roman" w:cs="Times New Roman"/>
+          <w:sz w:val="24"/>
+          <w:szCs w:val="24"/>
+        </w:rPr>
+        <w:t>Informasi</w:t>
+      </w:r>
+      <w:proofErr w:type="spellEnd"/>
+      <w:r>
+        <w:rPr>
+          <w:rFonts w:ascii="Times New Roman" w:hAnsi="Times New Roman" w:cs="Times New Roman"/>
+          <w:sz w:val="24"/>
+          <w:szCs w:val="24"/>
+        </w:rPr>
+        <w:t xml:space="preserve"> Dan </w:t>
+      </w:r>
+      <w:proofErr w:type="spellStart"/>
+      <w:r>
+        <w:rPr>
+          <w:rFonts w:ascii="Times New Roman" w:hAnsi="Times New Roman" w:cs="Times New Roman"/>
+          <w:sz w:val="24"/>
+          <w:szCs w:val="24"/>
+        </w:rPr>
+        <w:t>Komunikasi</w:t>
+      </w:r>
+      <w:proofErr w:type="spellEnd"/>
+      <w:r>
+        <w:rPr>
+          <w:rFonts w:ascii="Times New Roman" w:hAnsi="Times New Roman" w:cs="Times New Roman"/>
+          <w:sz w:val="24"/>
+          <w:szCs w:val="24"/>
+        </w:rPr>
+        <w:t xml:space="preserve"> </w:t>
+      </w:r>
+      <w:proofErr w:type="spellStart"/>
+      <w:r>
+        <w:rPr>
+          <w:rFonts w:ascii="Times New Roman" w:hAnsi="Times New Roman" w:cs="Times New Roman"/>
+          <w:sz w:val="24"/>
+          <w:szCs w:val="24"/>
+        </w:rPr>
+        <w:t>Universitas</w:t>
+      </w:r>
+      <w:proofErr w:type="spellEnd"/>
+      <w:r>
+        <w:rPr>
+          <w:rFonts w:ascii="Times New Roman" w:hAnsi="Times New Roman" w:cs="Times New Roman"/>
+          <w:sz w:val="24"/>
+          <w:szCs w:val="24"/>
+        </w:rPr>
+        <w:t xml:space="preserve"> Semarang.</w:t>
+      </w:r>
+    </w:p>
+    <w:p>
+      <w:pPr>
+        <w:pStyle w:val="ListParagraph"/>
+        <w:numPr>
+          <w:ilvl w:val="0"/>
+          <w:numId w:val="1"/>
+        </w:numPr>
+        <w:spacing w:line="360" w:lineRule="auto"/>
+        <w:jc w:val="both"/>
+        <w:rPr>
+          <w:rFonts w:ascii="Times New Roman" w:hAnsi="Times New Roman" w:cs="Times New Roman"/>
+          <w:sz w:val="24"/>
+          <w:szCs w:val="24"/>
+        </w:rPr>
+      </w:pPr>
+      <w:proofErr w:type="spellStart"/>
+      <w:r>
+        <w:rPr>
+          <w:rFonts w:ascii="Times New Roman" w:hAnsi="Times New Roman" w:cs="Times New Roman"/>
+          <w:sz w:val="24"/>
+          <w:szCs w:val="24"/>
+        </w:rPr>
+        <w:t>Ibu</w:t>
+      </w:r>
+      <w:proofErr w:type="spellEnd"/>
+      <w:r>
+        <w:rPr>
+          <w:rFonts w:ascii="Times New Roman" w:hAnsi="Times New Roman" w:cs="Times New Roman"/>
+          <w:sz w:val="24"/>
+          <w:szCs w:val="24"/>
+        </w:rPr>
+        <w:t xml:space="preserve"> Nur </w:t>
+      </w:r>
+      <w:proofErr w:type="spellStart"/>
+      <w:r>
+        <w:rPr>
+          <w:rFonts w:ascii="Times New Roman" w:hAnsi="Times New Roman" w:cs="Times New Roman"/>
+          <w:sz w:val="24"/>
+          <w:szCs w:val="24"/>
+        </w:rPr>
+        <w:t>Whakidah</w:t>
+      </w:r>
+      <w:proofErr w:type="spellEnd"/>
+      <w:r>
+        <w:rPr>
+          <w:rFonts w:ascii="Times New Roman" w:hAnsi="Times New Roman" w:cs="Times New Roman"/>
+          <w:sz w:val="24"/>
+          <w:szCs w:val="24"/>
+        </w:rPr>
+        <w:t xml:space="preserve">, </w:t>
+      </w:r>
+      <w:proofErr w:type="spellStart"/>
+      <w:r>
+        <w:rPr>
+          <w:rFonts w:ascii="Times New Roman" w:hAnsi="Times New Roman" w:cs="Times New Roman"/>
+          <w:sz w:val="24"/>
+          <w:szCs w:val="24"/>
+        </w:rPr>
+        <w:t>S.Kom</w:t>
+      </w:r>
+      <w:proofErr w:type="spellEnd"/>
+      <w:r>
+        <w:rPr>
+          <w:rFonts w:ascii="Times New Roman" w:hAnsi="Times New Roman" w:cs="Times New Roman"/>
+          <w:sz w:val="24"/>
+          <w:szCs w:val="24"/>
+        </w:rPr>
+        <w:t xml:space="preserve">, M.Cs </w:t>
+      </w:r>
+      <w:proofErr w:type="spellStart"/>
+      <w:r>
+        <w:rPr>
+          <w:rFonts w:ascii="Times New Roman" w:hAnsi="Times New Roman" w:cs="Times New Roman"/>
+          <w:sz w:val="24"/>
+          <w:szCs w:val="24"/>
+        </w:rPr>
+        <w:t>selaku</w:t>
+      </w:r>
+      <w:proofErr w:type="spellEnd"/>
+      <w:r>
+        <w:rPr>
+          <w:rFonts w:ascii="Times New Roman" w:hAnsi="Times New Roman" w:cs="Times New Roman"/>
+          <w:sz w:val="24"/>
+          <w:szCs w:val="24"/>
+        </w:rPr>
+        <w:t xml:space="preserve"> </w:t>
+      </w:r>
+      <w:proofErr w:type="spellStart"/>
+      <w:r>
+        <w:rPr>
+          <w:rFonts w:ascii="Times New Roman" w:hAnsi="Times New Roman" w:cs="Times New Roman"/>
+          <w:sz w:val="24"/>
+          <w:szCs w:val="24"/>
+        </w:rPr>
+        <w:t>Ketua</w:t>
+      </w:r>
+      <w:proofErr w:type="spellEnd"/>
+      <w:r>
+        <w:rPr>
+          <w:rFonts w:ascii="Times New Roman" w:hAnsi="Times New Roman" w:cs="Times New Roman"/>
+          <w:sz w:val="24"/>
+          <w:szCs w:val="24"/>
+        </w:rPr>
+        <w:t xml:space="preserve"> </w:t>
+      </w:r>
+      <w:proofErr w:type="spellStart"/>
+      <w:r>
+        <w:rPr>
+          <w:rFonts w:ascii="Times New Roman" w:hAnsi="Times New Roman" w:cs="Times New Roman"/>
+          <w:sz w:val="24"/>
+          <w:szCs w:val="24"/>
+        </w:rPr>
+        <w:t>Prgram</w:t>
+      </w:r>
+      <w:proofErr w:type="spellEnd"/>
+      <w:r>
+        <w:rPr>
+          <w:rFonts w:ascii="Times New Roman" w:hAnsi="Times New Roman" w:cs="Times New Roman"/>
+          <w:sz w:val="24"/>
+          <w:szCs w:val="24"/>
+        </w:rPr>
+        <w:t xml:space="preserve"> </w:t>
+      </w:r>
+      <w:proofErr w:type="spellStart"/>
+      <w:r>
+        <w:rPr>
+          <w:rFonts w:ascii="Times New Roman" w:hAnsi="Times New Roman" w:cs="Times New Roman"/>
+          <w:sz w:val="24"/>
+          <w:szCs w:val="24"/>
+        </w:rPr>
+        <w:t>Studi</w:t>
+      </w:r>
+      <w:proofErr w:type="spellEnd"/>
+      <w:r>
+        <w:rPr>
+          <w:rFonts w:ascii="Times New Roman" w:hAnsi="Times New Roman" w:cs="Times New Roman"/>
+          <w:sz w:val="24"/>
+          <w:szCs w:val="24"/>
+        </w:rPr>
+        <w:t xml:space="preserve"> S1 – </w:t>
+      </w:r>
+      <w:proofErr w:type="spellStart"/>
+      <w:r>
+        <w:rPr>
+          <w:rFonts w:ascii="Times New Roman" w:hAnsi="Times New Roman" w:cs="Times New Roman"/>
+          <w:sz w:val="24"/>
+          <w:szCs w:val="24"/>
+        </w:rPr>
+        <w:t>Teknik</w:t>
+      </w:r>
+      <w:proofErr w:type="spellEnd"/>
+      <w:r>
+        <w:rPr>
+          <w:rFonts w:ascii="Times New Roman" w:hAnsi="Times New Roman" w:cs="Times New Roman"/>
+          <w:sz w:val="24"/>
+          <w:szCs w:val="24"/>
+        </w:rPr>
+        <w:t xml:space="preserve"> </w:t>
+      </w:r>
+      <w:proofErr w:type="spellStart"/>
+      <w:r>
+        <w:rPr>
+          <w:rFonts w:ascii="Times New Roman" w:hAnsi="Times New Roman" w:cs="Times New Roman"/>
+          <w:sz w:val="24"/>
+          <w:szCs w:val="24"/>
+        </w:rPr>
+        <w:t>Informatika</w:t>
+      </w:r>
+      <w:proofErr w:type="spellEnd"/>
+      <w:r>
+        <w:rPr>
+          <w:rFonts w:ascii="Times New Roman" w:hAnsi="Times New Roman" w:cs="Times New Roman"/>
+          <w:sz w:val="24"/>
+          <w:szCs w:val="24"/>
+        </w:rPr>
+        <w:t xml:space="preserve"> </w:t>
+      </w:r>
+      <w:proofErr w:type="spellStart"/>
+      <w:r>
+        <w:rPr>
+          <w:rFonts w:ascii="Times New Roman" w:hAnsi="Times New Roman" w:cs="Times New Roman"/>
+          <w:sz w:val="24"/>
+          <w:szCs w:val="24"/>
+        </w:rPr>
+        <w:t>Fakultas</w:t>
+      </w:r>
+      <w:proofErr w:type="spellEnd"/>
+      <w:r>
+        <w:rPr>
+          <w:rFonts w:ascii="Times New Roman" w:hAnsi="Times New Roman" w:cs="Times New Roman"/>
+          <w:sz w:val="24"/>
+          <w:szCs w:val="24"/>
+        </w:rPr>
+        <w:t xml:space="preserve"> </w:t>
+      </w:r>
+      <w:proofErr w:type="spellStart"/>
+      <w:r>
+        <w:rPr>
+          <w:rFonts w:ascii="Times New Roman" w:hAnsi="Times New Roman" w:cs="Times New Roman"/>
+          <w:sz w:val="24"/>
+          <w:szCs w:val="24"/>
+        </w:rPr>
+        <w:t>Teknologi</w:t>
+      </w:r>
+      <w:proofErr w:type="spellEnd"/>
+      <w:r>
+        <w:rPr>
+          <w:rFonts w:ascii="Times New Roman" w:hAnsi="Times New Roman" w:cs="Times New Roman"/>
+          <w:sz w:val="24"/>
+          <w:szCs w:val="24"/>
+        </w:rPr>
+        <w:t xml:space="preserve"> </w:t>
+      </w:r>
+      <w:proofErr w:type="spellStart"/>
+      <w:r>
+        <w:rPr>
+          <w:rFonts w:ascii="Times New Roman" w:hAnsi="Times New Roman" w:cs="Times New Roman"/>
+          <w:sz w:val="24"/>
+          <w:szCs w:val="24"/>
+        </w:rPr>
+        <w:t>Informasi</w:t>
+      </w:r>
+      <w:proofErr w:type="spellEnd"/>
+      <w:r>
+        <w:rPr>
+          <w:rFonts w:ascii="Times New Roman" w:hAnsi="Times New Roman" w:cs="Times New Roman"/>
+          <w:sz w:val="24"/>
+          <w:szCs w:val="24"/>
+        </w:rPr>
+        <w:t xml:space="preserve"> Dan </w:t>
+      </w:r>
+      <w:proofErr w:type="spellStart"/>
+      <w:r>
+        <w:rPr>
+          <w:rFonts w:ascii="Times New Roman" w:hAnsi="Times New Roman" w:cs="Times New Roman"/>
+          <w:sz w:val="24"/>
+          <w:szCs w:val="24"/>
+        </w:rPr>
+        <w:t>Komunikasi</w:t>
+      </w:r>
+      <w:proofErr w:type="spellEnd"/>
+      <w:r>
+        <w:rPr>
+          <w:rFonts w:ascii="Times New Roman" w:hAnsi="Times New Roman" w:cs="Times New Roman"/>
+          <w:sz w:val="24"/>
+          <w:szCs w:val="24"/>
+        </w:rPr>
+        <w:t xml:space="preserve"> </w:t>
+      </w:r>
+      <w:proofErr w:type="spellStart"/>
+      <w:r>
+        <w:rPr>
+          <w:rFonts w:ascii="Times New Roman" w:hAnsi="Times New Roman" w:cs="Times New Roman"/>
+          <w:sz w:val="24"/>
+          <w:szCs w:val="24"/>
+        </w:rPr>
+        <w:t>Universitas</w:t>
+      </w:r>
+      <w:proofErr w:type="spellEnd"/>
+      <w:r>
+        <w:rPr>
+          <w:rFonts w:ascii="Times New Roman" w:hAnsi="Times New Roman" w:cs="Times New Roman"/>
+          <w:sz w:val="24"/>
+          <w:szCs w:val="24"/>
+        </w:rPr>
+        <w:t xml:space="preserve"> Semarang.</w:t>
+      </w:r>
+    </w:p>
+    <w:p>
+      <w:pPr>
+        <w:pStyle w:val="ListParagraph"/>
+        <w:numPr>
+          <w:ilvl w:val="0"/>
+          <w:numId w:val="1"/>
+        </w:numPr>
+        <w:spacing w:line="360" w:lineRule="auto"/>
+        <w:jc w:val="both"/>
+        <w:rPr>
+          <w:rFonts w:ascii="Times New Roman" w:hAnsi="Times New Roman" w:cs="Times New Roman"/>
+          <w:sz w:val="24"/>
+          <w:szCs w:val="24"/>
+        </w:rPr>
+      </w:pPr>
+      <w:proofErr w:type="spellStart"/>
+      <w:r>
+        <w:rPr>
+          <w:rFonts w:ascii="Times New Roman" w:hAnsi="Times New Roman" w:cs="Times New Roman"/>
+          <w:sz w:val="24"/>
+          <w:szCs w:val="24"/>
+        </w:rPr>
+        <w:t>Ibu</w:t>
+      </w:r>
+      <w:proofErr w:type="spellEnd"/>
+      <w:r>
+        <w:rPr>
+          <w:rFonts w:ascii="Times New Roman" w:hAnsi="Times New Roman" w:cs="Times New Roman"/>
+          <w:sz w:val="24"/>
+          <w:szCs w:val="24"/>
+        </w:rPr>
+        <w:t xml:space="preserve"> </w:t>
+      </w:r>
+      <w:proofErr w:type="spellStart"/>
+      <w:r>
+        <w:rPr>
+          <w:rFonts w:ascii="Times New Roman" w:hAnsi="Times New Roman" w:cs="Times New Roman"/>
+          <w:sz w:val="24"/>
+          <w:szCs w:val="24"/>
+        </w:rPr>
+        <w:t>Nutriana</w:t>
+      </w:r>
+      <w:proofErr w:type="spellEnd"/>
+      <w:r>
+        <w:rPr>
+          <w:rFonts w:ascii="Times New Roman" w:hAnsi="Times New Roman" w:cs="Times New Roman"/>
+          <w:sz w:val="24"/>
+          <w:szCs w:val="24"/>
+        </w:rPr>
+        <w:t xml:space="preserve"> </w:t>
+      </w:r>
+      <w:proofErr w:type="spellStart"/>
+      <w:r>
+        <w:rPr>
+          <w:rFonts w:ascii="Times New Roman" w:hAnsi="Times New Roman" w:cs="Times New Roman"/>
+          <w:sz w:val="24"/>
+          <w:szCs w:val="24"/>
+        </w:rPr>
+        <w:t>Hidayati</w:t>
+      </w:r>
+      <w:proofErr w:type="spellEnd"/>
+      <w:r>
+        <w:rPr>
+          <w:rFonts w:ascii="Times New Roman" w:hAnsi="Times New Roman" w:cs="Times New Roman"/>
+          <w:sz w:val="24"/>
+          <w:szCs w:val="24"/>
+        </w:rPr>
+        <w:t xml:space="preserve">, </w:t>
+      </w:r>
+      <w:proofErr w:type="spellStart"/>
+      <w:r>
+        <w:rPr>
+          <w:rFonts w:ascii="Times New Roman" w:hAnsi="Times New Roman" w:cs="Times New Roman"/>
+          <w:sz w:val="24"/>
+          <w:szCs w:val="24"/>
+        </w:rPr>
+        <w:t>S.Kom</w:t>
+      </w:r>
+      <w:proofErr w:type="spellEnd"/>
+      <w:r>
+        <w:rPr>
+          <w:rFonts w:ascii="Times New Roman" w:hAnsi="Times New Roman" w:cs="Times New Roman"/>
+          <w:sz w:val="24"/>
+          <w:szCs w:val="24"/>
+        </w:rPr>
+        <w:t xml:space="preserve">, </w:t>
+      </w:r>
+      <w:proofErr w:type="spellStart"/>
+      <w:r>
+        <w:rPr>
+          <w:rFonts w:ascii="Times New Roman" w:hAnsi="Times New Roman" w:cs="Times New Roman"/>
+          <w:sz w:val="24"/>
+          <w:szCs w:val="24"/>
+        </w:rPr>
+        <w:t>M.Kom</w:t>
+      </w:r>
+      <w:proofErr w:type="spellEnd"/>
+      <w:r>
+        <w:rPr>
+          <w:rFonts w:ascii="Times New Roman" w:hAnsi="Times New Roman" w:cs="Times New Roman"/>
+          <w:sz w:val="24"/>
+          <w:szCs w:val="24"/>
+        </w:rPr>
+        <w:t xml:space="preserve"> </w:t>
+      </w:r>
+      <w:proofErr w:type="spellStart"/>
+      <w:r>
+        <w:rPr>
+          <w:rFonts w:ascii="Times New Roman" w:hAnsi="Times New Roman" w:cs="Times New Roman"/>
+          <w:sz w:val="24"/>
+          <w:szCs w:val="24"/>
+        </w:rPr>
+        <w:t>selaku</w:t>
+      </w:r>
+      <w:proofErr w:type="spellEnd"/>
+      <w:r>
+        <w:rPr>
+          <w:rFonts w:ascii="Times New Roman" w:hAnsi="Times New Roman" w:cs="Times New Roman"/>
+          <w:sz w:val="24"/>
+          <w:szCs w:val="24"/>
+        </w:rPr>
+        <w:t xml:space="preserve"> </w:t>
+      </w:r>
+      <w:proofErr w:type="spellStart"/>
+      <w:r>
+        <w:rPr>
+          <w:rFonts w:ascii="Times New Roman" w:hAnsi="Times New Roman" w:cs="Times New Roman"/>
+          <w:sz w:val="24"/>
+          <w:szCs w:val="24"/>
+        </w:rPr>
+        <w:t>dosen</w:t>
+      </w:r>
+      <w:proofErr w:type="spellEnd"/>
+      <w:r>
+        <w:rPr>
+          <w:rFonts w:ascii="Times New Roman" w:hAnsi="Times New Roman" w:cs="Times New Roman"/>
+          <w:sz w:val="24"/>
+          <w:szCs w:val="24"/>
+        </w:rPr>
+        <w:t xml:space="preserve"> </w:t>
+      </w:r>
+      <w:proofErr w:type="spellStart"/>
+      <w:r>
+        <w:rPr>
+          <w:rFonts w:ascii="Times New Roman" w:hAnsi="Times New Roman" w:cs="Times New Roman"/>
+          <w:sz w:val="24"/>
+          <w:szCs w:val="24"/>
+        </w:rPr>
+        <w:t>pembimbing</w:t>
+      </w:r>
+      <w:proofErr w:type="spellEnd"/>
+      <w:r>
+        <w:rPr>
+          <w:rFonts w:ascii="Times New Roman" w:hAnsi="Times New Roman" w:cs="Times New Roman"/>
+          <w:sz w:val="24"/>
+          <w:szCs w:val="24"/>
+        </w:rPr>
+        <w:t xml:space="preserve"> yang </w:t>
+      </w:r>
+      <w:proofErr w:type="spellStart"/>
+      <w:r>
+        <w:rPr>
+          <w:rFonts w:ascii="Times New Roman" w:hAnsi="Times New Roman" w:cs="Times New Roman"/>
+          <w:sz w:val="24"/>
+          <w:szCs w:val="24"/>
+        </w:rPr>
+        <w:t>telah</w:t>
+      </w:r>
+      <w:proofErr w:type="spellEnd"/>
+      <w:r>
+        <w:rPr>
+          <w:rFonts w:ascii="Times New Roman" w:hAnsi="Times New Roman" w:cs="Times New Roman"/>
+          <w:sz w:val="24"/>
+          <w:szCs w:val="24"/>
+        </w:rPr>
+        <w:t xml:space="preserve"> </w:t>
+      </w:r>
+      <w:proofErr w:type="spellStart"/>
+      <w:r>
+        <w:rPr>
+          <w:rFonts w:ascii="Times New Roman" w:hAnsi="Times New Roman" w:cs="Times New Roman"/>
+          <w:sz w:val="24"/>
+          <w:szCs w:val="24"/>
+        </w:rPr>
+        <w:t>membantu</w:t>
+      </w:r>
+      <w:proofErr w:type="spellEnd"/>
+      <w:r>
+        <w:rPr>
+          <w:rFonts w:ascii="Times New Roman" w:hAnsi="Times New Roman" w:cs="Times New Roman"/>
+          <w:sz w:val="24"/>
+          <w:szCs w:val="24"/>
+        </w:rPr>
+        <w:t xml:space="preserve"> </w:t>
+      </w:r>
+      <w:proofErr w:type="spellStart"/>
+      <w:r>
+        <w:rPr>
+          <w:rFonts w:ascii="Times New Roman" w:hAnsi="Times New Roman" w:cs="Times New Roman"/>
+          <w:sz w:val="24"/>
+          <w:szCs w:val="24"/>
+        </w:rPr>
+        <w:t>dan</w:t>
+      </w:r>
+      <w:proofErr w:type="spellEnd"/>
+      <w:r>
+        <w:rPr>
+          <w:rFonts w:ascii="Times New Roman" w:hAnsi="Times New Roman" w:cs="Times New Roman"/>
+          <w:sz w:val="24"/>
+          <w:szCs w:val="24"/>
+        </w:rPr>
+        <w:t xml:space="preserve"> </w:t>
+      </w:r>
+      <w:proofErr w:type="spellStart"/>
+      <w:r>
+        <w:rPr>
+          <w:rFonts w:ascii="Times New Roman" w:hAnsi="Times New Roman" w:cs="Times New Roman"/>
+          <w:sz w:val="24"/>
+          <w:szCs w:val="24"/>
+        </w:rPr>
+        <w:t>memberikan</w:t>
+      </w:r>
+      <w:proofErr w:type="spellEnd"/>
+      <w:r>
+        <w:rPr>
+          <w:rFonts w:ascii="Times New Roman" w:hAnsi="Times New Roman" w:cs="Times New Roman"/>
+          <w:sz w:val="24"/>
+          <w:szCs w:val="24"/>
+        </w:rPr>
+        <w:t xml:space="preserve"> </w:t>
+      </w:r>
+      <w:proofErr w:type="spellStart"/>
+      <w:r>
+        <w:rPr>
+          <w:rFonts w:ascii="Times New Roman" w:hAnsi="Times New Roman" w:cs="Times New Roman"/>
+          <w:sz w:val="24"/>
+          <w:szCs w:val="24"/>
+        </w:rPr>
+        <w:t>bimbingan</w:t>
+      </w:r>
+      <w:proofErr w:type="spellEnd"/>
+      <w:r>
+        <w:rPr>
+          <w:rFonts w:ascii="Times New Roman" w:hAnsi="Times New Roman" w:cs="Times New Roman"/>
+          <w:sz w:val="24"/>
+          <w:szCs w:val="24"/>
+        </w:rPr>
+        <w:t xml:space="preserve"> </w:t>
+      </w:r>
+      <w:proofErr w:type="spellStart"/>
+      <w:r>
+        <w:rPr>
+          <w:rFonts w:ascii="Times New Roman" w:hAnsi="Times New Roman" w:cs="Times New Roman"/>
+          <w:sz w:val="24"/>
+          <w:szCs w:val="24"/>
+        </w:rPr>
+        <w:t>kepada</w:t>
+      </w:r>
+      <w:proofErr w:type="spellEnd"/>
+      <w:r>
+        <w:rPr>
+          <w:rFonts w:ascii="Times New Roman" w:hAnsi="Times New Roman" w:cs="Times New Roman"/>
+          <w:sz w:val="24"/>
+          <w:szCs w:val="24"/>
+        </w:rPr>
+        <w:t xml:space="preserve"> </w:t>
+      </w:r>
+      <w:proofErr w:type="spellStart"/>
+      <w:r>
+        <w:rPr>
+          <w:rFonts w:ascii="Times New Roman" w:hAnsi="Times New Roman" w:cs="Times New Roman"/>
+          <w:sz w:val="24"/>
+          <w:szCs w:val="24"/>
+        </w:rPr>
+        <w:t>penulis</w:t>
+      </w:r>
+      <w:proofErr w:type="spellEnd"/>
+      <w:r>
+        <w:rPr>
+          <w:rFonts w:ascii="Times New Roman" w:hAnsi="Times New Roman" w:cs="Times New Roman"/>
+          <w:sz w:val="24"/>
+          <w:szCs w:val="24"/>
+        </w:rPr>
+        <w:t xml:space="preserve"> </w:t>
+      </w:r>
+      <w:proofErr w:type="spellStart"/>
+      <w:r>
+        <w:rPr>
+          <w:rFonts w:ascii="Times New Roman" w:hAnsi="Times New Roman" w:cs="Times New Roman"/>
+          <w:sz w:val="24"/>
+          <w:szCs w:val="24"/>
+        </w:rPr>
+        <w:t>sehingga</w:t>
+      </w:r>
+      <w:proofErr w:type="spellEnd"/>
+      <w:r>
+        <w:rPr>
+          <w:rFonts w:ascii="Times New Roman" w:hAnsi="Times New Roman" w:cs="Times New Roman"/>
+          <w:sz w:val="24"/>
+          <w:szCs w:val="24"/>
+        </w:rPr>
+        <w:t xml:space="preserve"> </w:t>
+      </w:r>
+      <w:proofErr w:type="spellStart"/>
+      <w:r>
+        <w:rPr>
+          <w:rFonts w:ascii="Times New Roman" w:hAnsi="Times New Roman" w:cs="Times New Roman"/>
+          <w:sz w:val="24"/>
+          <w:szCs w:val="24"/>
+        </w:rPr>
+        <w:t>penulis</w:t>
+      </w:r>
+      <w:proofErr w:type="spellEnd"/>
+      <w:r>
+        <w:rPr>
+          <w:rFonts w:ascii="Times New Roman" w:hAnsi="Times New Roman" w:cs="Times New Roman"/>
+          <w:sz w:val="24"/>
+          <w:szCs w:val="24"/>
+        </w:rPr>
+        <w:t xml:space="preserve"> </w:t>
+      </w:r>
+      <w:proofErr w:type="spellStart"/>
+      <w:r>
+        <w:rPr>
+          <w:rFonts w:ascii="Times New Roman" w:hAnsi="Times New Roman" w:cs="Times New Roman"/>
+          <w:sz w:val="24"/>
+          <w:szCs w:val="24"/>
+        </w:rPr>
+        <w:t>dapat</w:t>
+      </w:r>
+      <w:proofErr w:type="spellEnd"/>
+      <w:r>
+        <w:rPr>
+          <w:rFonts w:ascii="Times New Roman" w:hAnsi="Times New Roman" w:cs="Times New Roman"/>
+          <w:sz w:val="24"/>
+          <w:szCs w:val="24"/>
+        </w:rPr>
+        <w:t xml:space="preserve"> </w:t>
+      </w:r>
+      <w:proofErr w:type="spellStart"/>
+      <w:r>
+        <w:rPr>
+          <w:rFonts w:ascii="Times New Roman" w:hAnsi="Times New Roman" w:cs="Times New Roman"/>
+          <w:sz w:val="24"/>
+          <w:szCs w:val="24"/>
+        </w:rPr>
+        <w:t>menyesesaikan</w:t>
+      </w:r>
+      <w:proofErr w:type="spellEnd"/>
+      <w:r>
+        <w:rPr>
+          <w:rFonts w:ascii="Times New Roman" w:hAnsi="Times New Roman" w:cs="Times New Roman"/>
+          <w:sz w:val="24"/>
+          <w:szCs w:val="24"/>
+        </w:rPr>
+        <w:t xml:space="preserve"> </w:t>
+      </w:r>
+      <w:proofErr w:type="spellStart"/>
+      <w:r>
+        <w:rPr>
+          <w:rFonts w:ascii="Times New Roman" w:hAnsi="Times New Roman" w:cs="Times New Roman"/>
+          <w:sz w:val="24"/>
+          <w:szCs w:val="24"/>
+        </w:rPr>
+        <w:t>laporan</w:t>
+      </w:r>
+      <w:proofErr w:type="spellEnd"/>
+      <w:r>
+        <w:rPr>
+          <w:rFonts w:ascii="Times New Roman" w:hAnsi="Times New Roman" w:cs="Times New Roman"/>
+          <w:sz w:val="24"/>
+          <w:szCs w:val="24"/>
+        </w:rPr>
+        <w:t xml:space="preserve"> </w:t>
+      </w:r>
+      <w:proofErr w:type="spellStart"/>
+      <w:r>
+        <w:rPr>
+          <w:rFonts w:ascii="Times New Roman" w:hAnsi="Times New Roman" w:cs="Times New Roman"/>
+          <w:sz w:val="24"/>
+          <w:szCs w:val="24"/>
+        </w:rPr>
+        <w:t>ini</w:t>
+      </w:r>
+      <w:proofErr w:type="spellEnd"/>
+      <w:r>
+        <w:rPr>
+          <w:rFonts w:ascii="Times New Roman" w:hAnsi="Times New Roman" w:cs="Times New Roman"/>
+          <w:sz w:val="24"/>
+          <w:szCs w:val="24"/>
+        </w:rPr>
+        <w:t>.</w:t>
+      </w:r>
+    </w:p>
+    <w:p>
+      <w:pPr>
+        <w:pStyle w:val="ListParagraph"/>
+        <w:numPr>
+          <w:ilvl w:val="0"/>
+          <w:numId w:val="1"/>
+        </w:numPr>
+        <w:spacing w:line="360" w:lineRule="auto"/>
+        <w:jc w:val="both"/>
+        <w:rPr>
+          <w:rFonts w:ascii="Times New Roman" w:hAnsi="Times New Roman" w:cs="Times New Roman"/>
+          <w:sz w:val="24"/>
+          <w:szCs w:val="24"/>
+        </w:rPr>
+      </w:pPr>
+      <w:proofErr w:type="spellStart"/>
+      <w:r>
+        <w:rPr>
+          <w:rFonts w:ascii="Times New Roman" w:hAnsi="Times New Roman" w:cs="Times New Roman"/>
+          <w:sz w:val="24"/>
+          <w:szCs w:val="24"/>
+        </w:rPr>
+        <w:t>Keluarga</w:t>
+      </w:r>
+      <w:proofErr w:type="spellEnd"/>
+      <w:r>
+        <w:rPr>
+          <w:rFonts w:ascii="Times New Roman" w:hAnsi="Times New Roman" w:cs="Times New Roman"/>
+          <w:sz w:val="24"/>
+          <w:szCs w:val="24"/>
+        </w:rPr>
+        <w:t xml:space="preserve"> yang </w:t>
+      </w:r>
+      <w:proofErr w:type="spellStart"/>
+      <w:r>
+        <w:rPr>
+          <w:rFonts w:ascii="Times New Roman" w:hAnsi="Times New Roman" w:cs="Times New Roman"/>
+          <w:sz w:val="24"/>
+          <w:szCs w:val="24"/>
+        </w:rPr>
+        <w:t>selalu</w:t>
+      </w:r>
+      <w:proofErr w:type="spellEnd"/>
+      <w:r>
+        <w:rPr>
+          <w:rFonts w:ascii="Times New Roman" w:hAnsi="Times New Roman" w:cs="Times New Roman"/>
+          <w:sz w:val="24"/>
+          <w:szCs w:val="24"/>
+        </w:rPr>
+        <w:t xml:space="preserve"> </w:t>
+      </w:r>
+      <w:proofErr w:type="spellStart"/>
+      <w:r>
+        <w:rPr>
+          <w:rFonts w:ascii="Times New Roman" w:hAnsi="Times New Roman" w:cs="Times New Roman"/>
+          <w:sz w:val="24"/>
+          <w:szCs w:val="24"/>
+        </w:rPr>
+        <w:t>memberikan</w:t>
+      </w:r>
+      <w:proofErr w:type="spellEnd"/>
+      <w:r>
+        <w:rPr>
+          <w:rFonts w:ascii="Times New Roman" w:hAnsi="Times New Roman" w:cs="Times New Roman"/>
+          <w:sz w:val="24"/>
+          <w:szCs w:val="24"/>
+        </w:rPr>
+        <w:t xml:space="preserve"> </w:t>
+      </w:r>
+      <w:proofErr w:type="spellStart"/>
+      <w:r>
+        <w:rPr>
+          <w:rFonts w:ascii="Times New Roman" w:hAnsi="Times New Roman" w:cs="Times New Roman"/>
+          <w:sz w:val="24"/>
+          <w:szCs w:val="24"/>
+        </w:rPr>
+        <w:t>dukungan</w:t>
+      </w:r>
+      <w:proofErr w:type="spellEnd"/>
+      <w:r>
+        <w:rPr>
+          <w:rFonts w:ascii="Times New Roman" w:hAnsi="Times New Roman" w:cs="Times New Roman"/>
+          <w:sz w:val="24"/>
+          <w:szCs w:val="24"/>
+        </w:rPr>
+        <w:t xml:space="preserve"> </w:t>
+      </w:r>
+      <w:proofErr w:type="spellStart"/>
+      <w:r>
+        <w:rPr>
+          <w:rFonts w:ascii="Times New Roman" w:hAnsi="Times New Roman" w:cs="Times New Roman"/>
+          <w:sz w:val="24"/>
+          <w:szCs w:val="24"/>
+        </w:rPr>
+        <w:t>untuk</w:t>
+      </w:r>
+      <w:proofErr w:type="spellEnd"/>
+      <w:r>
+        <w:rPr>
+          <w:rFonts w:ascii="Times New Roman" w:hAnsi="Times New Roman" w:cs="Times New Roman"/>
+          <w:sz w:val="24"/>
+          <w:szCs w:val="24"/>
+        </w:rPr>
+        <w:t xml:space="preserve"> </w:t>
+      </w:r>
+      <w:proofErr w:type="spellStart"/>
+      <w:r>
+        <w:rPr>
+          <w:rFonts w:ascii="Times New Roman" w:hAnsi="Times New Roman" w:cs="Times New Roman"/>
+          <w:sz w:val="24"/>
+          <w:szCs w:val="24"/>
+        </w:rPr>
+        <w:t>menyelesaikan</w:t>
+      </w:r>
+      <w:proofErr w:type="spellEnd"/>
+      <w:r>
+        <w:rPr>
+          <w:rFonts w:ascii="Times New Roman" w:hAnsi="Times New Roman" w:cs="Times New Roman"/>
+          <w:sz w:val="24"/>
+          <w:szCs w:val="24"/>
+        </w:rPr>
+        <w:t xml:space="preserve"> </w:t>
+      </w:r>
+      <w:proofErr w:type="spellStart"/>
+      <w:r>
+        <w:rPr>
+          <w:rFonts w:ascii="Times New Roman" w:hAnsi="Times New Roman" w:cs="Times New Roman"/>
+          <w:sz w:val="24"/>
+          <w:szCs w:val="24"/>
+        </w:rPr>
+        <w:t>laporan</w:t>
+      </w:r>
+      <w:proofErr w:type="spellEnd"/>
+      <w:r>
+        <w:rPr>
+          <w:rFonts w:ascii="Times New Roman" w:hAnsi="Times New Roman" w:cs="Times New Roman"/>
+          <w:sz w:val="24"/>
+          <w:szCs w:val="24"/>
+        </w:rPr>
+        <w:t xml:space="preserve"> </w:t>
+      </w:r>
+      <w:proofErr w:type="spellStart"/>
+      <w:r>
+        <w:rPr>
+          <w:rFonts w:ascii="Times New Roman" w:hAnsi="Times New Roman" w:cs="Times New Roman"/>
+          <w:sz w:val="24"/>
+          <w:szCs w:val="24"/>
+        </w:rPr>
+        <w:t>ini</w:t>
+      </w:r>
+      <w:proofErr w:type="spellEnd"/>
+      <w:r>
+        <w:rPr>
+          <w:rFonts w:ascii="Times New Roman" w:hAnsi="Times New Roman" w:cs="Times New Roman"/>
+          <w:sz w:val="24"/>
+          <w:szCs w:val="24"/>
+        </w:rPr>
+        <w:t>.</w:t>
+      </w:r>
+    </w:p>
+    <w:p>
+      <w:pPr>
+        <w:pStyle w:val="ListParagraph"/>
+        <w:numPr>
+          <w:ilvl w:val="0"/>
+          <w:numId w:val="1"/>
+        </w:numPr>
+        <w:spacing w:line="360" w:lineRule="auto"/>
+        <w:jc w:val="both"/>
+        <w:rPr>
+          <w:rFonts w:ascii="Times New Roman" w:hAnsi="Times New Roman" w:cs="Times New Roman"/>
+          <w:sz w:val="24"/>
+          <w:szCs w:val="24"/>
+        </w:rPr>
+      </w:pPr>
+      <w:proofErr w:type="spellStart"/>
+      <w:r>
+        <w:rPr>
+          <w:rFonts w:ascii="Times New Roman" w:hAnsi="Times New Roman" w:cs="Times New Roman"/>
+          <w:sz w:val="24"/>
+          <w:szCs w:val="24"/>
+        </w:rPr>
+        <w:t>Teman</w:t>
+      </w:r>
+      <w:proofErr w:type="spellEnd"/>
+      <w:r>
+        <w:rPr>
+          <w:rFonts w:ascii="Times New Roman" w:hAnsi="Times New Roman" w:cs="Times New Roman"/>
+          <w:sz w:val="24"/>
+          <w:szCs w:val="24"/>
+        </w:rPr>
+        <w:t xml:space="preserve"> </w:t>
+      </w:r>
+      <w:proofErr w:type="spellStart"/>
+      <w:r>
+        <w:rPr>
+          <w:rFonts w:ascii="Times New Roman" w:hAnsi="Times New Roman" w:cs="Times New Roman"/>
+          <w:sz w:val="24"/>
+          <w:szCs w:val="24"/>
+        </w:rPr>
+        <w:t>dan</w:t>
+      </w:r>
+      <w:proofErr w:type="spellEnd"/>
+      <w:r>
+        <w:rPr>
+          <w:rFonts w:ascii="Times New Roman" w:hAnsi="Times New Roman" w:cs="Times New Roman"/>
+          <w:sz w:val="24"/>
+          <w:szCs w:val="24"/>
+        </w:rPr>
+        <w:t xml:space="preserve"> </w:t>
+      </w:r>
+      <w:proofErr w:type="spellStart"/>
+      <w:r>
+        <w:rPr>
+          <w:rFonts w:ascii="Times New Roman" w:hAnsi="Times New Roman" w:cs="Times New Roman"/>
+          <w:sz w:val="24"/>
+          <w:szCs w:val="24"/>
+        </w:rPr>
+        <w:t>pihak</w:t>
+      </w:r>
+      <w:proofErr w:type="spellEnd"/>
+      <w:r>
+        <w:rPr>
+          <w:rFonts w:ascii="Times New Roman" w:hAnsi="Times New Roman" w:cs="Times New Roman"/>
+          <w:sz w:val="24"/>
+          <w:szCs w:val="24"/>
+        </w:rPr>
+        <w:t xml:space="preserve"> CV. Tunas </w:t>
+      </w:r>
+      <w:proofErr w:type="spellStart"/>
+      <w:r>
+        <w:rPr>
+          <w:rFonts w:ascii="Times New Roman" w:hAnsi="Times New Roman" w:cs="Times New Roman"/>
+          <w:sz w:val="24"/>
+          <w:szCs w:val="24"/>
+        </w:rPr>
+        <w:t>Agri</w:t>
+      </w:r>
+      <w:proofErr w:type="spellEnd"/>
+      <w:r>
+        <w:rPr>
+          <w:rFonts w:ascii="Times New Roman" w:hAnsi="Times New Roman" w:cs="Times New Roman"/>
+          <w:sz w:val="24"/>
+          <w:szCs w:val="24"/>
+        </w:rPr>
+        <w:t xml:space="preserve"> Farm yang </w:t>
+      </w:r>
+      <w:proofErr w:type="spellStart"/>
+      <w:r>
+        <w:rPr>
+          <w:rFonts w:ascii="Times New Roman" w:hAnsi="Times New Roman" w:cs="Times New Roman"/>
+          <w:sz w:val="24"/>
+          <w:szCs w:val="24"/>
+        </w:rPr>
+        <w:t>selalu</w:t>
+      </w:r>
+      <w:proofErr w:type="spellEnd"/>
+      <w:r>
+        <w:rPr>
+          <w:rFonts w:ascii="Times New Roman" w:hAnsi="Times New Roman" w:cs="Times New Roman"/>
+          <w:sz w:val="24"/>
+          <w:szCs w:val="24"/>
+        </w:rPr>
+        <w:t xml:space="preserve"> </w:t>
+      </w:r>
+      <w:proofErr w:type="spellStart"/>
+      <w:r>
+        <w:rPr>
+          <w:rFonts w:ascii="Times New Roman" w:hAnsi="Times New Roman" w:cs="Times New Roman"/>
+          <w:sz w:val="24"/>
+          <w:szCs w:val="24"/>
+        </w:rPr>
+        <w:t>memberi</w:t>
+      </w:r>
+      <w:proofErr w:type="spellEnd"/>
+      <w:r>
+        <w:rPr>
+          <w:rFonts w:ascii="Times New Roman" w:hAnsi="Times New Roman" w:cs="Times New Roman"/>
+          <w:sz w:val="24"/>
+          <w:szCs w:val="24"/>
+        </w:rPr>
+        <w:t xml:space="preserve"> </w:t>
+      </w:r>
+      <w:proofErr w:type="spellStart"/>
+      <w:r>
+        <w:rPr>
+          <w:rFonts w:ascii="Times New Roman" w:hAnsi="Times New Roman" w:cs="Times New Roman"/>
+          <w:sz w:val="24"/>
+          <w:szCs w:val="24"/>
+        </w:rPr>
+        <w:t>arahan</w:t>
+      </w:r>
+      <w:proofErr w:type="spellEnd"/>
+      <w:r>
+        <w:rPr>
+          <w:rFonts w:ascii="Times New Roman" w:hAnsi="Times New Roman" w:cs="Times New Roman"/>
+          <w:sz w:val="24"/>
+          <w:szCs w:val="24"/>
+        </w:rPr>
+        <w:t xml:space="preserve"> </w:t>
+      </w:r>
+      <w:proofErr w:type="spellStart"/>
+      <w:r>
+        <w:rPr>
+          <w:rFonts w:ascii="Times New Roman" w:hAnsi="Times New Roman" w:cs="Times New Roman"/>
+          <w:sz w:val="24"/>
+          <w:szCs w:val="24"/>
+        </w:rPr>
+        <w:t>dan</w:t>
+      </w:r>
+      <w:proofErr w:type="spellEnd"/>
+      <w:r>
+        <w:rPr>
+          <w:rFonts w:ascii="Times New Roman" w:hAnsi="Times New Roman" w:cs="Times New Roman"/>
+          <w:sz w:val="24"/>
+          <w:szCs w:val="24"/>
+        </w:rPr>
+        <w:t xml:space="preserve"> </w:t>
+      </w:r>
+      <w:proofErr w:type="spellStart"/>
+      <w:r>
+        <w:rPr>
+          <w:rFonts w:ascii="Times New Roman" w:hAnsi="Times New Roman" w:cs="Times New Roman"/>
+          <w:sz w:val="24"/>
+          <w:szCs w:val="24"/>
+        </w:rPr>
+        <w:t>bimbingan</w:t>
+      </w:r>
+      <w:proofErr w:type="spellEnd"/>
+      <w:r>
+        <w:rPr>
+          <w:rFonts w:ascii="Times New Roman" w:hAnsi="Times New Roman" w:cs="Times New Roman"/>
+          <w:sz w:val="24"/>
+          <w:szCs w:val="24"/>
+        </w:rPr>
+        <w:t>.</w:t>
+      </w:r>
+    </w:p>
+    <w:p>
+      <w:pPr>
+        <w:spacing w:line="360" w:lineRule="auto"/>
+        <w:ind w:firstLine="360"/>
+        <w:jc w:val="both"/>
+        <w:rPr>
+          <w:rFonts w:ascii="Times New Roman" w:hAnsi="Times New Roman" w:cs="Times New Roman"/>
+          <w:sz w:val="24"/>
+          <w:szCs w:val="24"/>
+        </w:rPr>
+      </w:pPr>
+      <w:proofErr w:type="spellStart"/>
+      <w:r>
+        <w:rPr>
+          <w:rFonts w:ascii="Times New Roman" w:hAnsi="Times New Roman" w:cs="Times New Roman"/>
+          <w:sz w:val="24"/>
+          <w:szCs w:val="24"/>
+        </w:rPr>
+        <w:t>Akhir</w:t>
+      </w:r>
+      <w:proofErr w:type="spellEnd"/>
+      <w:r>
+        <w:rPr>
+          <w:rFonts w:ascii="Times New Roman" w:hAnsi="Times New Roman" w:cs="Times New Roman"/>
+          <w:sz w:val="24"/>
+          <w:szCs w:val="24"/>
+        </w:rPr>
+        <w:t xml:space="preserve"> kata </w:t>
+      </w:r>
+      <w:proofErr w:type="spellStart"/>
+      <w:r>
+        <w:rPr>
+          <w:rFonts w:ascii="Times New Roman" w:hAnsi="Times New Roman" w:cs="Times New Roman"/>
+          <w:sz w:val="24"/>
+          <w:szCs w:val="24"/>
+        </w:rPr>
+        <w:t>penulis</w:t>
+      </w:r>
+      <w:proofErr w:type="spellEnd"/>
+      <w:r>
+        <w:rPr>
+          <w:rFonts w:ascii="Times New Roman" w:hAnsi="Times New Roman" w:cs="Times New Roman"/>
+          <w:sz w:val="24"/>
+          <w:szCs w:val="24"/>
+        </w:rPr>
+        <w:t xml:space="preserve"> </w:t>
+      </w:r>
+      <w:proofErr w:type="spellStart"/>
+      <w:r>
+        <w:rPr>
+          <w:rFonts w:ascii="Times New Roman" w:hAnsi="Times New Roman" w:cs="Times New Roman"/>
+          <w:sz w:val="24"/>
+          <w:szCs w:val="24"/>
+        </w:rPr>
+        <w:t>menyadari</w:t>
+      </w:r>
+      <w:proofErr w:type="spellEnd"/>
+      <w:r>
+        <w:rPr>
+          <w:rFonts w:ascii="Times New Roman" w:hAnsi="Times New Roman" w:cs="Times New Roman"/>
+          <w:sz w:val="24"/>
+          <w:szCs w:val="24"/>
+        </w:rPr>
+        <w:t xml:space="preserve"> </w:t>
+      </w:r>
+      <w:proofErr w:type="spellStart"/>
+      <w:r>
+        <w:rPr>
+          <w:rFonts w:ascii="Times New Roman" w:hAnsi="Times New Roman" w:cs="Times New Roman"/>
+          <w:sz w:val="24"/>
+          <w:szCs w:val="24"/>
+        </w:rPr>
+        <w:t>bahwa</w:t>
+      </w:r>
+      <w:proofErr w:type="spellEnd"/>
+      <w:r>
+        <w:rPr>
+          <w:rFonts w:ascii="Times New Roman" w:hAnsi="Times New Roman" w:cs="Times New Roman"/>
+          <w:sz w:val="24"/>
+          <w:szCs w:val="24"/>
+        </w:rPr>
+        <w:t xml:space="preserve"> </w:t>
+      </w:r>
+      <w:proofErr w:type="spellStart"/>
+      <w:r>
+        <w:rPr>
+          <w:rFonts w:ascii="Times New Roman" w:hAnsi="Times New Roman" w:cs="Times New Roman"/>
+          <w:sz w:val="24"/>
+          <w:szCs w:val="24"/>
+        </w:rPr>
+        <w:t>pelaksanaan</w:t>
+      </w:r>
+      <w:proofErr w:type="spellEnd"/>
+      <w:r>
+        <w:rPr>
+          <w:rFonts w:ascii="Times New Roman" w:hAnsi="Times New Roman" w:cs="Times New Roman"/>
+          <w:sz w:val="24"/>
+          <w:szCs w:val="24"/>
+        </w:rPr>
+        <w:t xml:space="preserve"> </w:t>
+      </w:r>
+      <w:proofErr w:type="spellStart"/>
+      <w:r>
+        <w:rPr>
+          <w:rFonts w:ascii="Times New Roman" w:hAnsi="Times New Roman" w:cs="Times New Roman"/>
+          <w:sz w:val="24"/>
+          <w:szCs w:val="24"/>
+        </w:rPr>
+        <w:t>kerja</w:t>
+      </w:r>
+      <w:proofErr w:type="spellEnd"/>
+      <w:r>
+        <w:rPr>
+          <w:rFonts w:ascii="Times New Roman" w:hAnsi="Times New Roman" w:cs="Times New Roman"/>
+          <w:sz w:val="24"/>
+          <w:szCs w:val="24"/>
+        </w:rPr>
+        <w:t xml:space="preserve"> </w:t>
+      </w:r>
+      <w:proofErr w:type="spellStart"/>
+      <w:r>
+        <w:rPr>
+          <w:rFonts w:ascii="Times New Roman" w:hAnsi="Times New Roman" w:cs="Times New Roman"/>
+          <w:sz w:val="24"/>
+          <w:szCs w:val="24"/>
+        </w:rPr>
+        <w:t>praktek</w:t>
+      </w:r>
+      <w:proofErr w:type="spellEnd"/>
+      <w:r>
+        <w:rPr>
+          <w:rFonts w:ascii="Times New Roman" w:hAnsi="Times New Roman" w:cs="Times New Roman"/>
+          <w:sz w:val="24"/>
+          <w:szCs w:val="24"/>
+        </w:rPr>
+        <w:t xml:space="preserve"> </w:t>
+      </w:r>
+      <w:proofErr w:type="spellStart"/>
+      <w:r>
+        <w:rPr>
+          <w:rFonts w:ascii="Times New Roman" w:hAnsi="Times New Roman" w:cs="Times New Roman"/>
+          <w:sz w:val="24"/>
+          <w:szCs w:val="24"/>
+        </w:rPr>
+        <w:t>dan</w:t>
+      </w:r>
+      <w:proofErr w:type="spellEnd"/>
+      <w:r>
+        <w:rPr>
+          <w:rFonts w:ascii="Times New Roman" w:hAnsi="Times New Roman" w:cs="Times New Roman"/>
+          <w:sz w:val="24"/>
+          <w:szCs w:val="24"/>
+        </w:rPr>
+        <w:t xml:space="preserve"> </w:t>
+      </w:r>
+      <w:proofErr w:type="spellStart"/>
+      <w:r>
+        <w:rPr>
+          <w:rFonts w:ascii="Times New Roman" w:hAnsi="Times New Roman" w:cs="Times New Roman"/>
+          <w:sz w:val="24"/>
+          <w:szCs w:val="24"/>
+        </w:rPr>
+        <w:t>penyusunan</w:t>
+      </w:r>
+      <w:proofErr w:type="spellEnd"/>
+      <w:r>
+        <w:rPr>
+          <w:rFonts w:ascii="Times New Roman" w:hAnsi="Times New Roman" w:cs="Times New Roman"/>
+          <w:sz w:val="24"/>
+          <w:szCs w:val="24"/>
+        </w:rPr>
+        <w:t xml:space="preserve"> </w:t>
+      </w:r>
+      <w:proofErr w:type="spellStart"/>
+      <w:r>
+        <w:rPr>
+          <w:rFonts w:ascii="Times New Roman" w:hAnsi="Times New Roman" w:cs="Times New Roman"/>
+          <w:sz w:val="24"/>
+          <w:szCs w:val="24"/>
+        </w:rPr>
+        <w:t>laporan</w:t>
+      </w:r>
+      <w:proofErr w:type="spellEnd"/>
+      <w:r>
+        <w:rPr>
+          <w:rFonts w:ascii="Times New Roman" w:hAnsi="Times New Roman" w:cs="Times New Roman"/>
+          <w:sz w:val="24"/>
+          <w:szCs w:val="24"/>
+        </w:rPr>
+        <w:t xml:space="preserve"> </w:t>
+      </w:r>
+      <w:proofErr w:type="spellStart"/>
+      <w:r>
+        <w:rPr>
+          <w:rFonts w:ascii="Times New Roman" w:hAnsi="Times New Roman" w:cs="Times New Roman"/>
+          <w:sz w:val="24"/>
+          <w:szCs w:val="24"/>
+        </w:rPr>
+        <w:t>ini</w:t>
+      </w:r>
+      <w:proofErr w:type="spellEnd"/>
+      <w:r>
+        <w:rPr>
+          <w:rFonts w:ascii="Times New Roman" w:hAnsi="Times New Roman" w:cs="Times New Roman"/>
+          <w:sz w:val="24"/>
+          <w:szCs w:val="24"/>
+        </w:rPr>
+        <w:t xml:space="preserve"> </w:t>
+      </w:r>
+      <w:proofErr w:type="spellStart"/>
+      <w:r>
+        <w:rPr>
+          <w:rFonts w:ascii="Times New Roman" w:hAnsi="Times New Roman" w:cs="Times New Roman"/>
+          <w:sz w:val="24"/>
+          <w:szCs w:val="24"/>
+        </w:rPr>
+        <w:t>masih</w:t>
+      </w:r>
+      <w:proofErr w:type="spellEnd"/>
+      <w:r>
+        <w:rPr>
+          <w:rFonts w:ascii="Times New Roman" w:hAnsi="Times New Roman" w:cs="Times New Roman"/>
+          <w:sz w:val="24"/>
+          <w:szCs w:val="24"/>
+        </w:rPr>
+        <w:t xml:space="preserve"> </w:t>
+      </w:r>
+      <w:proofErr w:type="spellStart"/>
+      <w:r>
+        <w:rPr>
+          <w:rFonts w:ascii="Times New Roman" w:hAnsi="Times New Roman" w:cs="Times New Roman"/>
+          <w:sz w:val="24"/>
+          <w:szCs w:val="24"/>
+        </w:rPr>
+        <w:t>belum</w:t>
+      </w:r>
+      <w:proofErr w:type="spellEnd"/>
+      <w:r>
+        <w:rPr>
+          <w:rFonts w:ascii="Times New Roman" w:hAnsi="Times New Roman" w:cs="Times New Roman"/>
+          <w:sz w:val="24"/>
+          <w:szCs w:val="24"/>
+        </w:rPr>
+        <w:t xml:space="preserve"> </w:t>
+      </w:r>
+      <w:proofErr w:type="spellStart"/>
+      <w:r>
+        <w:rPr>
+          <w:rFonts w:ascii="Times New Roman" w:hAnsi="Times New Roman" w:cs="Times New Roman"/>
+          <w:sz w:val="24"/>
+          <w:szCs w:val="24"/>
+        </w:rPr>
+        <w:t>sempurna</w:t>
+      </w:r>
+      <w:proofErr w:type="spellEnd"/>
+      <w:r>
+        <w:rPr>
+          <w:rFonts w:ascii="Times New Roman" w:hAnsi="Times New Roman" w:cs="Times New Roman"/>
+          <w:sz w:val="24"/>
+          <w:szCs w:val="24"/>
+        </w:rPr>
+        <w:t xml:space="preserve">. </w:t>
+      </w:r>
+      <w:proofErr w:type="spellStart"/>
+      <w:r>
+        <w:rPr>
+          <w:rFonts w:ascii="Times New Roman" w:hAnsi="Times New Roman" w:cs="Times New Roman"/>
+          <w:sz w:val="24"/>
+          <w:szCs w:val="24"/>
+        </w:rPr>
+        <w:t>Oleh</w:t>
+      </w:r>
+      <w:proofErr w:type="spellEnd"/>
+      <w:r>
+        <w:rPr>
+          <w:rFonts w:ascii="Times New Roman" w:hAnsi="Times New Roman" w:cs="Times New Roman"/>
+          <w:sz w:val="24"/>
+          <w:szCs w:val="24"/>
+        </w:rPr>
+        <w:t xml:space="preserve"> </w:t>
+      </w:r>
+      <w:proofErr w:type="spellStart"/>
+      <w:r>
+        <w:rPr>
+          <w:rFonts w:ascii="Times New Roman" w:hAnsi="Times New Roman" w:cs="Times New Roman"/>
+          <w:sz w:val="24"/>
+          <w:szCs w:val="24"/>
+        </w:rPr>
+        <w:t>karena</w:t>
+      </w:r>
+      <w:proofErr w:type="spellEnd"/>
+      <w:r>
+        <w:rPr>
+          <w:rFonts w:ascii="Times New Roman" w:hAnsi="Times New Roman" w:cs="Times New Roman"/>
+          <w:sz w:val="24"/>
+          <w:szCs w:val="24"/>
+        </w:rPr>
+        <w:t xml:space="preserve"> </w:t>
+      </w:r>
+      <w:proofErr w:type="spellStart"/>
+      <w:r>
+        <w:rPr>
+          <w:rFonts w:ascii="Times New Roman" w:hAnsi="Times New Roman" w:cs="Times New Roman"/>
+          <w:sz w:val="24"/>
+          <w:szCs w:val="24"/>
+        </w:rPr>
+        <w:t>itu</w:t>
+      </w:r>
+      <w:proofErr w:type="spellEnd"/>
+      <w:r>
+        <w:rPr>
+          <w:rFonts w:ascii="Times New Roman" w:hAnsi="Times New Roman" w:cs="Times New Roman"/>
+          <w:sz w:val="24"/>
+          <w:szCs w:val="24"/>
+        </w:rPr>
+        <w:t xml:space="preserve">, </w:t>
+      </w:r>
+      <w:proofErr w:type="spellStart"/>
+      <w:r>
+        <w:rPr>
+          <w:rFonts w:ascii="Times New Roman" w:hAnsi="Times New Roman" w:cs="Times New Roman"/>
+          <w:sz w:val="24"/>
+          <w:szCs w:val="24"/>
+        </w:rPr>
+        <w:t>kritik</w:t>
+      </w:r>
+      <w:proofErr w:type="spellEnd"/>
+      <w:r>
+        <w:rPr>
+          <w:rFonts w:ascii="Times New Roman" w:hAnsi="Times New Roman" w:cs="Times New Roman"/>
+          <w:sz w:val="24"/>
+          <w:szCs w:val="24"/>
+        </w:rPr>
+        <w:t xml:space="preserve"> </w:t>
+      </w:r>
+      <w:proofErr w:type="spellStart"/>
+      <w:r>
+        <w:rPr>
+          <w:rFonts w:ascii="Times New Roman" w:hAnsi="Times New Roman" w:cs="Times New Roman"/>
+          <w:sz w:val="24"/>
+          <w:szCs w:val="24"/>
+        </w:rPr>
+        <w:t>dan</w:t>
+      </w:r>
+      <w:proofErr w:type="spellEnd"/>
+      <w:r>
+        <w:rPr>
+          <w:rFonts w:ascii="Times New Roman" w:hAnsi="Times New Roman" w:cs="Times New Roman"/>
+          <w:sz w:val="24"/>
+          <w:szCs w:val="24"/>
+        </w:rPr>
+        <w:t xml:space="preserve"> saran </w:t>
+      </w:r>
+      <w:proofErr w:type="spellStart"/>
+      <w:r>
+        <w:rPr>
+          <w:rFonts w:ascii="Times New Roman" w:hAnsi="Times New Roman" w:cs="Times New Roman"/>
+          <w:sz w:val="24"/>
+          <w:szCs w:val="24"/>
+        </w:rPr>
+        <w:t>sangat</w:t>
+      </w:r>
+      <w:proofErr w:type="spellEnd"/>
+      <w:r>
+        <w:rPr>
+          <w:rFonts w:ascii="Times New Roman" w:hAnsi="Times New Roman" w:cs="Times New Roman"/>
+          <w:sz w:val="24"/>
+          <w:szCs w:val="24"/>
+        </w:rPr>
+        <w:t xml:space="preserve"> </w:t>
+      </w:r>
+      <w:proofErr w:type="spellStart"/>
+      <w:r>
+        <w:rPr>
+          <w:rFonts w:ascii="Times New Roman" w:hAnsi="Times New Roman" w:cs="Times New Roman"/>
+          <w:sz w:val="24"/>
+          <w:szCs w:val="24"/>
+        </w:rPr>
+        <w:t>diharapkan</w:t>
+      </w:r>
+      <w:proofErr w:type="spellEnd"/>
+      <w:r>
+        <w:rPr>
+          <w:rFonts w:ascii="Times New Roman" w:hAnsi="Times New Roman" w:cs="Times New Roman"/>
+          <w:sz w:val="24"/>
+          <w:szCs w:val="24"/>
+        </w:rPr>
+        <w:t xml:space="preserve">, </w:t>
+      </w:r>
+      <w:proofErr w:type="spellStart"/>
+      <w:r>
+        <w:rPr>
+          <w:rFonts w:ascii="Times New Roman" w:hAnsi="Times New Roman" w:cs="Times New Roman"/>
+          <w:sz w:val="24"/>
+          <w:szCs w:val="24"/>
+        </w:rPr>
+        <w:t>mohon</w:t>
+      </w:r>
+      <w:proofErr w:type="spellEnd"/>
+      <w:r>
+        <w:rPr>
+          <w:rFonts w:ascii="Times New Roman" w:hAnsi="Times New Roman" w:cs="Times New Roman"/>
+          <w:sz w:val="24"/>
+          <w:szCs w:val="24"/>
+        </w:rPr>
+        <w:t xml:space="preserve"> </w:t>
+      </w:r>
+      <w:proofErr w:type="spellStart"/>
+      <w:r>
+        <w:rPr>
+          <w:rFonts w:ascii="Times New Roman" w:hAnsi="Times New Roman" w:cs="Times New Roman"/>
+          <w:sz w:val="24"/>
+          <w:szCs w:val="24"/>
+        </w:rPr>
+        <w:t>maaf</w:t>
+      </w:r>
+      <w:proofErr w:type="spellEnd"/>
+      <w:r>
+        <w:rPr>
+          <w:rFonts w:ascii="Times New Roman" w:hAnsi="Times New Roman" w:cs="Times New Roman"/>
+          <w:sz w:val="24"/>
+          <w:szCs w:val="24"/>
+        </w:rPr>
+        <w:t xml:space="preserve"> </w:t>
+      </w:r>
+      <w:proofErr w:type="spellStart"/>
+      <w:r>
+        <w:rPr>
+          <w:rFonts w:ascii="Times New Roman" w:hAnsi="Times New Roman" w:cs="Times New Roman"/>
+          <w:sz w:val="24"/>
+          <w:szCs w:val="24"/>
+        </w:rPr>
+        <w:t>atas</w:t>
+      </w:r>
+      <w:proofErr w:type="spellEnd"/>
+      <w:r>
+        <w:rPr>
+          <w:rFonts w:ascii="Times New Roman" w:hAnsi="Times New Roman" w:cs="Times New Roman"/>
+          <w:sz w:val="24"/>
+          <w:szCs w:val="24"/>
+        </w:rPr>
+        <w:t xml:space="preserve"> </w:t>
+      </w:r>
+      <w:proofErr w:type="spellStart"/>
+      <w:r>
+        <w:rPr>
+          <w:rFonts w:ascii="Times New Roman" w:hAnsi="Times New Roman" w:cs="Times New Roman"/>
+          <w:sz w:val="24"/>
+          <w:szCs w:val="24"/>
+        </w:rPr>
+        <w:t>kesalahan</w:t>
+      </w:r>
+      <w:proofErr w:type="spellEnd"/>
+      <w:r>
+        <w:rPr>
+          <w:rFonts w:ascii="Times New Roman" w:hAnsi="Times New Roman" w:cs="Times New Roman"/>
+          <w:sz w:val="24"/>
+          <w:szCs w:val="24"/>
+        </w:rPr>
+        <w:t xml:space="preserve"> </w:t>
+      </w:r>
+      <w:proofErr w:type="spellStart"/>
+      <w:r>
+        <w:rPr>
+          <w:rFonts w:ascii="Times New Roman" w:hAnsi="Times New Roman" w:cs="Times New Roman"/>
+          <w:sz w:val="24"/>
+          <w:szCs w:val="24"/>
+        </w:rPr>
+        <w:t>penulisan</w:t>
+      </w:r>
+      <w:proofErr w:type="spellEnd"/>
+      <w:r>
+        <w:rPr>
+          <w:rFonts w:ascii="Times New Roman" w:hAnsi="Times New Roman" w:cs="Times New Roman"/>
+          <w:sz w:val="24"/>
+          <w:szCs w:val="24"/>
+        </w:rPr>
+        <w:t xml:space="preserve"> kata </w:t>
+      </w:r>
+      <w:proofErr w:type="spellStart"/>
+      <w:r>
+        <w:rPr>
+          <w:rFonts w:ascii="Times New Roman" w:hAnsi="Times New Roman" w:cs="Times New Roman"/>
+          <w:sz w:val="24"/>
+          <w:szCs w:val="24"/>
+        </w:rPr>
+        <w:t>dan</w:t>
+      </w:r>
+      <w:proofErr w:type="spellEnd"/>
+      <w:r>
+        <w:rPr>
+          <w:rFonts w:ascii="Times New Roman" w:hAnsi="Times New Roman" w:cs="Times New Roman"/>
+          <w:sz w:val="24"/>
+          <w:szCs w:val="24"/>
+        </w:rPr>
+        <w:t xml:space="preserve"> </w:t>
+      </w:r>
+      <w:proofErr w:type="spellStart"/>
+      <w:r>
+        <w:rPr>
+          <w:rFonts w:ascii="Times New Roman" w:hAnsi="Times New Roman" w:cs="Times New Roman"/>
+          <w:sz w:val="24"/>
+          <w:szCs w:val="24"/>
+        </w:rPr>
+        <w:t>kalimat</w:t>
+      </w:r>
+      <w:proofErr w:type="spellEnd"/>
+      <w:r>
+        <w:rPr>
+          <w:rFonts w:ascii="Times New Roman" w:hAnsi="Times New Roman" w:cs="Times New Roman"/>
+          <w:sz w:val="24"/>
+          <w:szCs w:val="24"/>
+        </w:rPr>
+        <w:t xml:space="preserve">. </w:t>
+      </w:r>
+      <w:proofErr w:type="spellStart"/>
+      <w:r>
+        <w:rPr>
+          <w:rFonts w:ascii="Times New Roman" w:hAnsi="Times New Roman" w:cs="Times New Roman"/>
+          <w:sz w:val="24"/>
+          <w:szCs w:val="24"/>
+        </w:rPr>
+        <w:t>Semoga</w:t>
+      </w:r>
+      <w:proofErr w:type="spellEnd"/>
+      <w:r>
+        <w:rPr>
+          <w:rFonts w:ascii="Times New Roman" w:hAnsi="Times New Roman" w:cs="Times New Roman"/>
+          <w:sz w:val="24"/>
+          <w:szCs w:val="24"/>
+        </w:rPr>
+        <w:t xml:space="preserve"> </w:t>
+      </w:r>
+      <w:proofErr w:type="spellStart"/>
+      <w:r>
+        <w:rPr>
+          <w:rFonts w:ascii="Times New Roman" w:hAnsi="Times New Roman" w:cs="Times New Roman"/>
+          <w:sz w:val="24"/>
+          <w:szCs w:val="24"/>
+        </w:rPr>
+        <w:t>penyusun</w:t>
+      </w:r>
+      <w:proofErr w:type="spellEnd"/>
+      <w:r>
+        <w:rPr>
+          <w:rFonts w:ascii="Times New Roman" w:hAnsi="Times New Roman" w:cs="Times New Roman"/>
+          <w:sz w:val="24"/>
+          <w:szCs w:val="24"/>
+        </w:rPr>
+        <w:t xml:space="preserve"> </w:t>
+      </w:r>
+      <w:proofErr w:type="spellStart"/>
+      <w:r>
+        <w:rPr>
+          <w:rFonts w:ascii="Times New Roman" w:hAnsi="Times New Roman" w:cs="Times New Roman"/>
+          <w:sz w:val="24"/>
+          <w:szCs w:val="24"/>
+        </w:rPr>
+        <w:t>laporan</w:t>
+      </w:r>
+      <w:proofErr w:type="spellEnd"/>
+      <w:r>
+        <w:rPr>
+          <w:rFonts w:ascii="Times New Roman" w:hAnsi="Times New Roman" w:cs="Times New Roman"/>
+          <w:sz w:val="24"/>
+          <w:szCs w:val="24"/>
+        </w:rPr>
+        <w:t xml:space="preserve"> </w:t>
+      </w:r>
+      <w:proofErr w:type="spellStart"/>
+      <w:r>
+        <w:rPr>
+          <w:rFonts w:ascii="Times New Roman" w:hAnsi="Times New Roman" w:cs="Times New Roman"/>
+          <w:sz w:val="24"/>
+          <w:szCs w:val="24"/>
+        </w:rPr>
+        <w:t>ini</w:t>
+      </w:r>
+      <w:proofErr w:type="spellEnd"/>
+      <w:r>
+        <w:rPr>
+          <w:rFonts w:ascii="Times New Roman" w:hAnsi="Times New Roman" w:cs="Times New Roman"/>
+          <w:sz w:val="24"/>
+          <w:szCs w:val="24"/>
+        </w:rPr>
+        <w:t xml:space="preserve"> </w:t>
+      </w:r>
+      <w:proofErr w:type="spellStart"/>
+      <w:r>
+        <w:rPr>
+          <w:rFonts w:ascii="Times New Roman" w:hAnsi="Times New Roman" w:cs="Times New Roman"/>
+          <w:sz w:val="24"/>
+          <w:szCs w:val="24"/>
+        </w:rPr>
+        <w:t>bermanfaat</w:t>
+      </w:r>
+      <w:proofErr w:type="spellEnd"/>
+      <w:r>
+        <w:rPr>
+          <w:rFonts w:ascii="Times New Roman" w:hAnsi="Times New Roman" w:cs="Times New Roman"/>
+          <w:sz w:val="24"/>
+          <w:szCs w:val="24"/>
+        </w:rPr>
+        <w:t>.</w:t>
+      </w:r>
+    </w:p>
+    <w:p>
+      <w:pPr>
+        <w:spacing w:line="360" w:lineRule="auto"/>
+        <w:ind w:firstLine="360"/>
+        <w:jc w:val="both"/>
+        <w:rPr>
+          <w:rFonts w:ascii="Times New Roman" w:hAnsi="Times New Roman" w:cs="Times New Roman"/>
+          <w:sz w:val="24"/>
+          <w:szCs w:val="24"/>
+        </w:rPr>
+      </w:pPr>
+      <w:r>
+        <w:rPr>
+          <w:rFonts w:ascii="Times New Roman" w:hAnsi="Times New Roman" w:cs="Times New Roman"/>
+          <w:sz w:val="24"/>
+          <w:szCs w:val="24"/>
+        </w:rPr>
+        <w:tab/>
+      </w:r>
+      <w:r>
+        <w:rPr>
+          <w:rFonts w:ascii="Times New Roman" w:hAnsi="Times New Roman" w:cs="Times New Roman"/>
+          <w:sz w:val="24"/>
+          <w:szCs w:val="24"/>
+        </w:rPr>
+        <w:tab/>
+      </w:r>
+      <w:r>
+        <w:rPr>
+          <w:rFonts w:ascii="Times New Roman" w:hAnsi="Times New Roman" w:cs="Times New Roman"/>
+          <w:sz w:val="24"/>
+          <w:szCs w:val="24"/>
+        </w:rPr>
+        <w:tab/>
+      </w:r>
+      <w:r>
+        <w:rPr>
+          <w:rFonts w:ascii="Times New Roman" w:hAnsi="Times New Roman" w:cs="Times New Roman"/>
+          <w:sz w:val="24"/>
+          <w:szCs w:val="24"/>
+        </w:rPr>
+        <w:tab/>
+      </w:r>
+      <w:r>
+        <w:rPr>
+          <w:rFonts w:ascii="Times New Roman" w:hAnsi="Times New Roman" w:cs="Times New Roman"/>
+          <w:sz w:val="24"/>
+          <w:szCs w:val="24"/>
+        </w:rPr>
+        <w:tab/>
+      </w:r>
+      <w:r>
+        <w:rPr>
+          <w:rFonts w:ascii="Times New Roman" w:hAnsi="Times New Roman" w:cs="Times New Roman"/>
+          <w:sz w:val="24"/>
+          <w:szCs w:val="24"/>
+        </w:rPr>
+        <w:tab/>
+      </w:r>
+      <w:r>
+        <w:rPr>
+          <w:rFonts w:ascii="Times New Roman" w:hAnsi="Times New Roman" w:cs="Times New Roman"/>
+          <w:sz w:val="24"/>
+          <w:szCs w:val="24"/>
+        </w:rPr>
+        <w:tab/>
+        <w:t xml:space="preserve">Semarang, </w:t>
+      </w:r>
+    </w:p>
+    <w:p>
+      <w:pPr>
+        <w:spacing w:line="360" w:lineRule="auto"/>
+        <w:ind w:firstLine="360"/>
+        <w:jc w:val="both"/>
+        <w:rPr>
+          <w:rFonts w:ascii="Times New Roman" w:hAnsi="Times New Roman" w:cs="Times New Roman"/>
+          <w:sz w:val="24"/>
+          <w:szCs w:val="24"/>
+        </w:rPr>
+      </w:pPr>
+    </w:p>
+    <w:p>
+      <w:pPr>
+        <w:spacing w:line="360" w:lineRule="auto"/>
+        <w:ind w:firstLine="360"/>
+        <w:jc w:val="both"/>
+        <w:rPr>
+          <w:rFonts w:ascii="Times New Roman" w:hAnsi="Times New Roman" w:cs="Times New Roman"/>
+          <w:sz w:val="24"/>
+          <w:szCs w:val="24"/>
+        </w:rPr>
+      </w:pPr>
+      <w:r>
+        <w:rPr>
+          <w:rFonts w:ascii="Times New Roman" w:hAnsi="Times New Roman" w:cs="Times New Roman"/>
+          <w:sz w:val="24"/>
+          <w:szCs w:val="24"/>
+        </w:rPr>
+        <w:tab/>
+      </w:r>
+      <w:r>
+        <w:rPr>
+          <w:rFonts w:ascii="Times New Roman" w:hAnsi="Times New Roman" w:cs="Times New Roman"/>
+          <w:sz w:val="24"/>
+          <w:szCs w:val="24"/>
+        </w:rPr>
+        <w:tab/>
+      </w:r>
+      <w:r>
+        <w:rPr>
+          <w:rFonts w:ascii="Times New Roman" w:hAnsi="Times New Roman" w:cs="Times New Roman"/>
+          <w:sz w:val="24"/>
+          <w:szCs w:val="24"/>
+        </w:rPr>
+        <w:tab/>
+      </w:r>
+      <w:r>
+        <w:rPr>
+          <w:rFonts w:ascii="Times New Roman" w:hAnsi="Times New Roman" w:cs="Times New Roman"/>
+          <w:sz w:val="24"/>
+          <w:szCs w:val="24"/>
+        </w:rPr>
+        <w:tab/>
+      </w:r>
+      <w:r>
+        <w:rPr>
+          <w:rFonts w:ascii="Times New Roman" w:hAnsi="Times New Roman" w:cs="Times New Roman"/>
+          <w:sz w:val="24"/>
+          <w:szCs w:val="24"/>
+        </w:rPr>
+        <w:tab/>
+      </w:r>
+      <w:r>
+        <w:rPr>
+          <w:rFonts w:ascii="Times New Roman" w:hAnsi="Times New Roman" w:cs="Times New Roman"/>
+          <w:sz w:val="24"/>
+          <w:szCs w:val="24"/>
+        </w:rPr>
+        <w:tab/>
+      </w:r>
+      <w:r>
+        <w:rPr>
+          <w:rFonts w:ascii="Times New Roman" w:hAnsi="Times New Roman" w:cs="Times New Roman"/>
+          <w:sz w:val="24"/>
+          <w:szCs w:val="24"/>
+        </w:rPr>
+        <w:tab/>
+      </w:r>
+      <w:r>
+        <w:rPr>
+          <w:rFonts w:ascii="Times New Roman" w:hAnsi="Times New Roman" w:cs="Times New Roman"/>
+          <w:sz w:val="24"/>
+          <w:szCs w:val="24"/>
+        </w:rPr>
+        <w:tab/>
+      </w:r>
+      <w:proofErr w:type="spellStart"/>
+      <w:r>
+        <w:rPr>
+          <w:rFonts w:ascii="Times New Roman" w:hAnsi="Times New Roman" w:cs="Times New Roman"/>
+          <w:sz w:val="24"/>
+          <w:szCs w:val="24"/>
+        </w:rPr>
+        <w:t>Penulis</w:t>
+      </w:r>
+      <w:proofErr w:type="spellEnd"/>
+      <w:r>
+        <w:rPr>
+          <w:rFonts w:ascii="Times New Roman" w:hAnsi="Times New Roman" w:cs="Times New Roman"/>
+          <w:sz w:val="24"/>
+          <w:szCs w:val="24"/>
+        </w:rPr>
+        <w:t xml:space="preserve"> </w:t>
+      </w:r>
+    </w:p>
+    <w:p>
+      <w:pPr>
+        <w:rPr>
+          <w:rFonts w:ascii="Times New Roman" w:hAnsi="Times New Roman" w:cs="Times New Roman"/>
+          <w:sz w:val="24"/>
+          <w:szCs w:val="24"/>
+        </w:rPr>
+      </w:pPr>
+      <w:r>
+        <w:rPr>
+          <w:rFonts w:ascii="Times New Roman" w:hAnsi="Times New Roman" w:cs="Times New Roman"/>
+          <w:sz w:val="24"/>
+          <w:szCs w:val="24"/>
+        </w:rPr>
+        <w:br w:type="page"/>
+      </w:r>
+    </w:p>
+    <w:p>
+      <w:pPr>
+        <w:spacing w:line="360" w:lineRule="auto"/>
+        <w:ind w:firstLine="360"/>
+        <w:jc w:val="center"/>
+        <w:rPr>
+          <w:rFonts w:ascii="Times New Roman" w:hAnsi="Times New Roman" w:cs="Times New Roman"/>
+          <w:sz w:val="24"/>
+          <w:szCs w:val="24"/>
+        </w:rPr>
+      </w:pPr>
+      <w:r>
+        <w:rPr>
+          <w:rFonts w:ascii="Times New Roman" w:hAnsi="Times New Roman" w:cs="Times New Roman"/>
+          <w:sz w:val="24"/>
+          <w:szCs w:val="24"/>
+        </w:rPr>
+        <w:lastRenderedPageBreak/>
+        <w:t>DAFTAR ISI</w:t>
+      </w:r>
+    </w:p>
+    <w:p>
+      <w:pPr>
+        <w:spacing w:line="360" w:lineRule="auto"/>
+        <w:ind w:firstLine="360"/>
+        <w:jc w:val="center"/>
+        <w:rPr>
+          <w:rFonts w:ascii="Times New Roman" w:hAnsi="Times New Roman" w:cs="Times New Roman"/>
+          <w:sz w:val="24"/>
+          <w:szCs w:val="24"/>
+        </w:rPr>
+      </w:pPr>
+    </w:p>
+    <w:p>
+      <w:pPr>
+        <w:rPr>
+          <w:rFonts w:ascii="Times New Roman" w:hAnsi="Times New Roman" w:cs="Times New Roman"/>
+          <w:sz w:val="24"/>
+          <w:szCs w:val="24"/>
+        </w:rPr>
+      </w:pPr>
+      <w:r>
+        <w:rPr>
+          <w:rFonts w:ascii="Times New Roman" w:hAnsi="Times New Roman" w:cs="Times New Roman"/>
+          <w:sz w:val="24"/>
+          <w:szCs w:val="24"/>
+        </w:rPr>
+        <w:br w:type="page"/>
+      </w:r>
+    </w:p>
+    <w:p>
+      <w:pPr>
+        <w:spacing w:line="360" w:lineRule="auto"/>
+        <w:ind w:firstLine="360"/>
+        <w:jc w:val="center"/>
+        <w:rPr>
+          <w:rFonts w:ascii="Times New Roman" w:hAnsi="Times New Roman" w:cs="Times New Roman"/>
+          <w:sz w:val="24"/>
+          <w:szCs w:val="24"/>
+        </w:rPr>
+      </w:pPr>
+      <w:r>
+        <w:rPr>
+          <w:rFonts w:ascii="Times New Roman" w:hAnsi="Times New Roman" w:cs="Times New Roman"/>
+          <w:sz w:val="24"/>
+          <w:szCs w:val="24"/>
+        </w:rPr>
+        <w:lastRenderedPageBreak/>
+        <w:t>DAFTAR GAMBAR</w:t>
+      </w:r>
+    </w:p>
+    <w:p>
+      <w:pPr>
+        <w:spacing w:line="360" w:lineRule="auto"/>
+        <w:ind w:firstLine="360"/>
+        <w:jc w:val="center"/>
+        <w:rPr>
+          <w:rFonts w:ascii="Times New Roman" w:hAnsi="Times New Roman" w:cs="Times New Roman"/>
+          <w:sz w:val="24"/>
+          <w:szCs w:val="24"/>
+        </w:rPr>
+      </w:pPr>
+    </w:p>
+    <w:p>
+      <w:pPr>
+        <w:rPr>
+          <w:rFonts w:ascii="Times New Roman" w:hAnsi="Times New Roman" w:cs="Times New Roman"/>
+          <w:sz w:val="24"/>
+          <w:szCs w:val="24"/>
+        </w:rPr>
+      </w:pPr>
+      <w:r>
+        <w:rPr>
+          <w:rFonts w:ascii="Times New Roman" w:hAnsi="Times New Roman" w:cs="Times New Roman"/>
+          <w:sz w:val="24"/>
+          <w:szCs w:val="24"/>
+        </w:rPr>
+        <w:br w:type="page"/>
+      </w:r>
+    </w:p>
+    <w:p>
+      <w:pPr>
+        <w:spacing w:line="360" w:lineRule="auto"/>
+        <w:ind w:firstLine="360"/>
+        <w:jc w:val="center"/>
+        <w:rPr>
+          <w:rFonts w:ascii="Times New Roman" w:hAnsi="Times New Roman" w:cs="Times New Roman"/>
+          <w:sz w:val="24"/>
+          <w:szCs w:val="24"/>
+        </w:rPr>
+      </w:pPr>
+      <w:r>
+        <w:rPr>
+          <w:rFonts w:ascii="Times New Roman" w:hAnsi="Times New Roman" w:cs="Times New Roman"/>
+          <w:sz w:val="24"/>
+          <w:szCs w:val="24"/>
+        </w:rPr>
+        <w:lastRenderedPageBreak/>
+        <w:t>DAFTAR TABEL</w:t>
+      </w:r>
+    </w:p>
+    <w:p>
+      <w:pPr>
+        <w:spacing w:line="360" w:lineRule="auto"/>
+        <w:ind w:firstLine="360"/>
+        <w:jc w:val="center"/>
+        <w:rPr>
+          <w:rFonts w:ascii="Times New Roman" w:hAnsi="Times New Roman" w:cs="Times New Roman"/>
+          <w:sz w:val="24"/>
+          <w:szCs w:val="24"/>
+        </w:rPr>
+      </w:pPr>
+    </w:p>
+    <w:p>
+      <w:pPr>
+        <w:spacing w:line="360" w:lineRule="auto"/>
+        <w:ind w:firstLine="360"/>
+        <w:jc w:val="both"/>
+        <w:rPr>
+          <w:rFonts w:ascii="Times New Roman" w:hAnsi="Times New Roman" w:cs="Times New Roman"/>
+          <w:sz w:val="24"/>
+          <w:szCs w:val="24"/>
+        </w:rPr>
+      </w:pPr>
+      <w:bookmarkStart w:id="0" w:name="_GoBack"/>
+      <w:bookmarkEnd w:id="0"/>
+    </w:p>
+    <w:p>
+      <w:pPr>
+        <w:spacing w:line="360" w:lineRule="auto"/>
+        <w:ind w:firstLine="360"/>
+        <w:jc w:val="both"/>
+        <w:rPr>
+          <w:rFonts w:ascii="Times New Roman" w:hAnsi="Times New Roman" w:cs="Times New Roman"/>
+          <w:sz w:val="24"/>
+          <w:szCs w:val="24"/>
+        </w:rPr>
+      </w:pPr>
     </w:p>
     <w:sectPr>
       <w:pgSz w:w="11907" w:h="16840" w:code="9"/>
@@ -3371,7 +5612,7 @@
 </file>
 
 <file path=customXml/itemProps1.xml><?xml version="1.0" encoding="utf-8"?>
-<ds:datastoreItem xmlns:ds="http://schemas.openxmlformats.org/officeDocument/2006/customXml" ds:itemID="{DE2FBC2A-F931-44BC-9ADF-CEC64BA15B29}">
+<ds:datastoreItem xmlns:ds="http://schemas.openxmlformats.org/officeDocument/2006/customXml" ds:itemID="{94B21177-EE0E-4158-B3D8-AAEE79DF031B}">
   <ds:schemaRefs>
     <ds:schemaRef ds:uri="http://schemas.openxmlformats.org/officeDocument/2006/bibliography"/>
   </ds:schemaRefs>

--- a/KP - Halaman.docx
+++ b/KP - Halaman.docx
@@ -1,6 +1,6 @@
 
 <file path=word/document.xml><?xml version="1.0" encoding="utf-8"?>
-<w:document xmlns:wpc="http://schemas.microsoft.com/office/word/2010/wordprocessingCanvas" xmlns:cx="http://schemas.microsoft.com/office/drawing/2014/chartex" xmlns:cx1="http://schemas.microsoft.com/office/drawing/2015/9/8/chartex" xmlns:cx2="http://schemas.microsoft.com/office/drawing/2015/10/21/chartex" xmlns:cx3="http://schemas.microsoft.com/office/drawing/2016/5/9/chartex" xmlns:cx4="http://schemas.microsoft.com/office/drawing/2016/5/10/chartex" xmlns:cx5="http://schemas.microsoft.com/office/drawing/2016/5/11/chartex" xmlns:mc="http://schemas.openxmlformats.org/markup-compatibility/2006" xmlns:o="urn:schemas-microsoft-com:office:office" xmlns:r="http://schemas.openxmlformats.org/officeDocument/2006/relationships" xmlns:m="http://schemas.openxmlformats.org/officeDocument/2006/math" xmlns:v="urn:schemas-microsoft-com:vml" xmlns:wp14="http://schemas.microsoft.com/office/word/2010/wordprocessingDrawing" xmlns:wp="http://schemas.openxmlformats.org/drawingml/2006/wordprocessingDrawing" xmlns:w10="urn:schemas-microsoft-com:office:word" xmlns:w="http://schemas.openxmlformats.org/wordprocessingml/2006/main" xmlns:w14="http://schemas.microsoft.com/office/word/2010/wordml" xmlns:w15="http://schemas.microsoft.com/office/word/2012/wordml" xmlns:w16se="http://schemas.microsoft.com/office/word/2015/wordml/symex" xmlns:wpg="http://schemas.microsoft.com/office/word/2010/wordprocessingGroup" xmlns:wpi="http://schemas.microsoft.com/office/word/2010/wordprocessingInk" xmlns:wne="http://schemas.microsoft.com/office/word/2006/wordml" xmlns:wps="http://schemas.microsoft.com/office/word/2010/wordprocessingShape" mc:Ignorable="w14 w15 w16se wp14">
+<w:document xmlns:wpc="http://schemas.microsoft.com/office/word/2010/wordprocessingCanvas" xmlns:cx="http://schemas.microsoft.com/office/drawing/2014/chartex" xmlns:cx1="http://schemas.microsoft.com/office/drawing/2015/9/8/chartex" xmlns:cx2="http://schemas.microsoft.com/office/drawing/2015/10/21/chartex" xmlns:cx3="http://schemas.microsoft.com/office/drawing/2016/5/9/chartex" xmlns:cx4="http://schemas.microsoft.com/office/drawing/2016/5/10/chartex" xmlns:cx5="http://schemas.microsoft.com/office/drawing/2016/5/11/chartex" xmlns:cx6="http://schemas.microsoft.com/office/drawing/2016/5/12/chartex" xmlns:cx7="http://schemas.microsoft.com/office/drawing/2016/5/13/chartex" xmlns:cx8="http://schemas.microsoft.com/office/drawing/2016/5/14/chartex" xmlns:mc="http://schemas.openxmlformats.org/markup-compatibility/2006" xmlns:aink="http://schemas.microsoft.com/office/drawing/2016/ink" xmlns:o="urn:schemas-microsoft-com:office:office" xmlns:r="http://schemas.openxmlformats.org/officeDocument/2006/relationships" xmlns:m="http://schemas.openxmlformats.org/officeDocument/2006/math" xmlns:v="urn:schemas-microsoft-com:vml" xmlns:wp14="http://schemas.microsoft.com/office/word/2010/wordprocessingDrawing" xmlns:wp="http://schemas.openxmlformats.org/drawingml/2006/wordprocessingDrawing" xmlns:w10="urn:schemas-microsoft-com:office:word" xmlns:w="http://schemas.openxmlformats.org/wordprocessingml/2006/main" xmlns:w14="http://schemas.microsoft.com/office/word/2010/wordml" xmlns:w15="http://schemas.microsoft.com/office/word/2012/wordml" xmlns:w16se="http://schemas.microsoft.com/office/word/2015/wordml/symex" xmlns:wpg="http://schemas.microsoft.com/office/word/2010/wordprocessingGroup" xmlns:wpi="http://schemas.microsoft.com/office/word/2010/wordprocessingInk" xmlns:wne="http://schemas.microsoft.com/office/word/2006/wordml" xmlns:wps="http://schemas.microsoft.com/office/word/2010/wordprocessingShape" mc:Ignorable="w14 w15 w16se wp14">
   <w:body>
     <w:p>
       <w:pPr>
@@ -8,16 +8,18 @@
         <w:jc w:val="center"/>
         <w:rPr>
           <w:rFonts w:ascii="Times New Roman" w:hAnsi="Times New Roman" w:cs="Times New Roman"/>
+          <w:b/>
           <w:color w:val="auto"/>
-          <w:sz w:val="24"/>
-          <w:szCs w:val="24"/>
-        </w:rPr>
-      </w:pPr>
-      <w:r>
-        <w:rPr>
-          <w:rFonts w:ascii="Times New Roman" w:hAnsi="Times New Roman" w:cs="Times New Roman"/>
+          <w:sz w:val="28"/>
+          <w:szCs w:val="24"/>
+        </w:rPr>
+      </w:pPr>
+      <w:r>
+        <w:rPr>
+          <w:rFonts w:ascii="Times New Roman" w:hAnsi="Times New Roman" w:cs="Times New Roman"/>
+          <w:b/>
           <w:color w:val="auto"/>
-          <w:sz w:val="24"/>
+          <w:sz w:val="28"/>
           <w:szCs w:val="24"/>
         </w:rPr>
         <w:t>LAPORAN KERJA PRAKTEK</w:t>
@@ -29,7 +31,8 @@
         <w:jc w:val="center"/>
         <w:rPr>
           <w:rFonts w:ascii="Times New Roman" w:hAnsi="Times New Roman" w:cs="Times New Roman"/>
-          <w:sz w:val="24"/>
+          <w:b/>
+          <w:sz w:val="28"/>
           <w:szCs w:val="24"/>
         </w:rPr>
       </w:pPr>
@@ -40,14 +43,16 @@
         <w:jc w:val="center"/>
         <w:rPr>
           <w:rFonts w:ascii="Times New Roman" w:hAnsi="Times New Roman" w:cs="Times New Roman"/>
-          <w:sz w:val="24"/>
-          <w:szCs w:val="24"/>
-        </w:rPr>
-      </w:pPr>
-      <w:r>
-        <w:rPr>
-          <w:rFonts w:ascii="Times New Roman" w:hAnsi="Times New Roman" w:cs="Times New Roman"/>
-          <w:sz w:val="24"/>
+          <w:b/>
+          <w:sz w:val="28"/>
+          <w:szCs w:val="24"/>
+        </w:rPr>
+      </w:pPr>
+      <w:r>
+        <w:rPr>
+          <w:rFonts w:ascii="Times New Roman" w:hAnsi="Times New Roman" w:cs="Times New Roman"/>
+          <w:b/>
+          <w:sz w:val="28"/>
           <w:szCs w:val="24"/>
         </w:rPr>
         <w:t xml:space="preserve">PERANCANGAN APLIKASI INVENTORI DAN PENJUALAN </w:t>
@@ -59,14 +64,16 @@
         <w:jc w:val="center"/>
         <w:rPr>
           <w:rFonts w:ascii="Times New Roman" w:hAnsi="Times New Roman" w:cs="Times New Roman"/>
-          <w:sz w:val="24"/>
-          <w:szCs w:val="24"/>
-        </w:rPr>
-      </w:pPr>
-      <w:r>
-        <w:rPr>
-          <w:rFonts w:ascii="Times New Roman" w:hAnsi="Times New Roman" w:cs="Times New Roman"/>
-          <w:sz w:val="24"/>
+          <w:b/>
+          <w:sz w:val="28"/>
+          <w:szCs w:val="24"/>
+        </w:rPr>
+      </w:pPr>
+      <w:r>
+        <w:rPr>
+          <w:rFonts w:ascii="Times New Roman" w:hAnsi="Times New Roman" w:cs="Times New Roman"/>
+          <w:b/>
+          <w:sz w:val="28"/>
           <w:szCs w:val="24"/>
         </w:rPr>
         <w:t>DI CV TUNAS AGRI FARM</w:t>
@@ -98,7 +105,7 @@
           <w:noProof/>
         </w:rPr>
         <w:drawing>
-          <wp:inline distT="0" distB="0" distL="0" distR="0" wp14:anchorId="677189B2" wp14:editId="09BC656F">
+          <wp:inline distT="0" distB="0" distL="0" distR="0">
             <wp:extent cx="2238375" cy="2515028"/>
             <wp:effectExtent l="0" t="0" r="0" b="0"/>
             <wp:docPr id="1" name="Picture 1" descr="C:\Users\Nandhief\AppData\Local\Microsoft\Windows\INetCache\Content.Word\Logo_Usm_03.jpg"/>
@@ -115,7 +122,7 @@
                     </pic:cNvPicPr>
                   </pic:nvPicPr>
                   <pic:blipFill>
-                    <a:blip r:embed="rId6">
+                    <a:blip r:embed="rId8" cstate="print">
                       <a:extLst>
                         <a:ext uri="{28A0092B-C50C-407E-A947-70E740481C1C}">
                           <a14:useLocalDpi xmlns:a14="http://schemas.microsoft.com/office/drawing/2010/main" val="0"/>
@@ -164,13 +171,15 @@
         <w:jc w:val="center"/>
         <w:rPr>
           <w:rFonts w:ascii="Times New Roman" w:hAnsi="Times New Roman" w:cs="Times New Roman"/>
-          <w:sz w:val="24"/>
-          <w:szCs w:val="24"/>
-        </w:rPr>
-      </w:pPr>
-      <w:r>
-        <w:rPr>
-          <w:rFonts w:ascii="Times New Roman" w:hAnsi="Times New Roman" w:cs="Times New Roman"/>
+          <w:b/>
+          <w:sz w:val="24"/>
+          <w:szCs w:val="24"/>
+        </w:rPr>
+      </w:pPr>
+      <w:r>
+        <w:rPr>
+          <w:rFonts w:ascii="Times New Roman" w:hAnsi="Times New Roman" w:cs="Times New Roman"/>
+          <w:b/>
           <w:sz w:val="24"/>
           <w:szCs w:val="24"/>
         </w:rPr>
@@ -183,13 +192,15 @@
         <w:jc w:val="center"/>
         <w:rPr>
           <w:rFonts w:ascii="Times New Roman" w:hAnsi="Times New Roman" w:cs="Times New Roman"/>
-          <w:sz w:val="24"/>
-          <w:szCs w:val="24"/>
-        </w:rPr>
-      </w:pPr>
-      <w:r>
-        <w:rPr>
-          <w:rFonts w:ascii="Times New Roman" w:hAnsi="Times New Roman" w:cs="Times New Roman"/>
+          <w:b/>
+          <w:sz w:val="24"/>
+          <w:szCs w:val="24"/>
+        </w:rPr>
+      </w:pPr>
+      <w:r>
+        <w:rPr>
+          <w:rFonts w:ascii="Times New Roman" w:hAnsi="Times New Roman" w:cs="Times New Roman"/>
+          <w:b/>
           <w:sz w:val="24"/>
           <w:szCs w:val="24"/>
         </w:rPr>
@@ -202,13 +213,15 @@
         <w:jc w:val="center"/>
         <w:rPr>
           <w:rFonts w:ascii="Times New Roman" w:hAnsi="Times New Roman" w:cs="Times New Roman"/>
-          <w:sz w:val="24"/>
-          <w:szCs w:val="24"/>
-        </w:rPr>
-      </w:pPr>
-      <w:r>
-        <w:rPr>
-          <w:rFonts w:ascii="Times New Roman" w:hAnsi="Times New Roman" w:cs="Times New Roman"/>
+          <w:b/>
+          <w:sz w:val="24"/>
+          <w:szCs w:val="24"/>
+        </w:rPr>
+      </w:pPr>
+      <w:r>
+        <w:rPr>
+          <w:rFonts w:ascii="Times New Roman" w:hAnsi="Times New Roman" w:cs="Times New Roman"/>
+          <w:b/>
           <w:sz w:val="24"/>
           <w:szCs w:val="24"/>
         </w:rPr>
@@ -232,10 +245,20 @@
         <w:jc w:val="center"/>
         <w:rPr>
           <w:rFonts w:ascii="Times New Roman" w:hAnsi="Times New Roman" w:cs="Times New Roman"/>
-          <w:sz w:val="24"/>
-          <w:szCs w:val="24"/>
-        </w:rPr>
-      </w:pPr>
+          <w:b/>
+          <w:sz w:val="28"/>
+          <w:szCs w:val="24"/>
+        </w:rPr>
+      </w:pPr>
+      <w:r>
+        <w:rPr>
+          <w:rFonts w:ascii="Times New Roman" w:hAnsi="Times New Roman" w:cs="Times New Roman"/>
+          <w:b/>
+          <w:sz w:val="28"/>
+          <w:szCs w:val="24"/>
+        </w:rPr>
+        <w:t>PROGRAM STUDI SI – TEKNIK INFORMATIKA</w:t>
+      </w:r>
     </w:p>
     <w:p>
       <w:pPr>
@@ -243,17 +266,19 @@
         <w:jc w:val="center"/>
         <w:rPr>
           <w:rFonts w:ascii="Times New Roman" w:hAnsi="Times New Roman" w:cs="Times New Roman"/>
-          <w:sz w:val="24"/>
-          <w:szCs w:val="24"/>
-        </w:rPr>
-      </w:pPr>
-      <w:r>
-        <w:rPr>
-          <w:rFonts w:ascii="Times New Roman" w:hAnsi="Times New Roman" w:cs="Times New Roman"/>
-          <w:sz w:val="24"/>
-          <w:szCs w:val="24"/>
-        </w:rPr>
-        <w:t>PROGRAM STUDI SI – TEKNIK INFORMATIKA</w:t>
+          <w:b/>
+          <w:sz w:val="28"/>
+          <w:szCs w:val="24"/>
+        </w:rPr>
+      </w:pPr>
+      <w:r>
+        <w:rPr>
+          <w:rFonts w:ascii="Times New Roman" w:hAnsi="Times New Roman" w:cs="Times New Roman"/>
+          <w:b/>
+          <w:sz w:val="28"/>
+          <w:szCs w:val="24"/>
+        </w:rPr>
+        <w:t>FAKULTAS TEKNOLOGI INFORMASI DAN KOMUNIKASI</w:t>
       </w:r>
     </w:p>
     <w:p>
@@ -262,17 +287,19 @@
         <w:jc w:val="center"/>
         <w:rPr>
           <w:rFonts w:ascii="Times New Roman" w:hAnsi="Times New Roman" w:cs="Times New Roman"/>
-          <w:sz w:val="24"/>
-          <w:szCs w:val="24"/>
-        </w:rPr>
-      </w:pPr>
-      <w:r>
-        <w:rPr>
-          <w:rFonts w:ascii="Times New Roman" w:hAnsi="Times New Roman" w:cs="Times New Roman"/>
-          <w:sz w:val="24"/>
-          <w:szCs w:val="24"/>
-        </w:rPr>
-        <w:t>FAKULTAS TEKNOLOGI INFORMASI DAN KOMUNIKASI</w:t>
+          <w:b/>
+          <w:sz w:val="28"/>
+          <w:szCs w:val="24"/>
+        </w:rPr>
+      </w:pPr>
+      <w:r>
+        <w:rPr>
+          <w:rFonts w:ascii="Times New Roman" w:hAnsi="Times New Roman" w:cs="Times New Roman"/>
+          <w:b/>
+          <w:sz w:val="28"/>
+          <w:szCs w:val="24"/>
+        </w:rPr>
+        <w:t>UNIVERSITAS SEMARANG</w:t>
       </w:r>
     </w:p>
     <w:p>
@@ -281,33 +308,16 @@
         <w:jc w:val="center"/>
         <w:rPr>
           <w:rFonts w:ascii="Times New Roman" w:hAnsi="Times New Roman" w:cs="Times New Roman"/>
-          <w:sz w:val="24"/>
-          <w:szCs w:val="24"/>
-        </w:rPr>
-      </w:pPr>
-      <w:r>
-        <w:rPr>
-          <w:rFonts w:ascii="Times New Roman" w:hAnsi="Times New Roman" w:cs="Times New Roman"/>
-          <w:sz w:val="24"/>
-          <w:szCs w:val="24"/>
-        </w:rPr>
-        <w:t>UNIVERSITAS SEMARANG</w:t>
-      </w:r>
-    </w:p>
-    <w:p>
-      <w:pPr>
-        <w:spacing w:line="360" w:lineRule="auto"/>
-        <w:jc w:val="center"/>
-        <w:rPr>
-          <w:rFonts w:ascii="Times New Roman" w:hAnsi="Times New Roman" w:cs="Times New Roman"/>
-          <w:sz w:val="24"/>
-          <w:szCs w:val="24"/>
-        </w:rPr>
-      </w:pPr>
-      <w:r>
-        <w:rPr>
-          <w:rFonts w:ascii="Times New Roman" w:hAnsi="Times New Roman" w:cs="Times New Roman"/>
-          <w:sz w:val="24"/>
+          <w:b/>
+          <w:sz w:val="28"/>
+          <w:szCs w:val="24"/>
+        </w:rPr>
+      </w:pPr>
+      <w:r>
+        <w:rPr>
+          <w:rFonts w:ascii="Times New Roman" w:hAnsi="Times New Roman" w:cs="Times New Roman"/>
+          <w:b/>
+          <w:sz w:val="28"/>
           <w:szCs w:val="24"/>
         </w:rPr>
         <w:t>2017</w:t>
@@ -315,7 +325,8 @@
       <w:r>
         <w:rPr>
           <w:rFonts w:ascii="Times New Roman" w:hAnsi="Times New Roman" w:cs="Times New Roman"/>
-          <w:sz w:val="24"/>
+          <w:b/>
+          <w:sz w:val="28"/>
           <w:szCs w:val="24"/>
         </w:rPr>
         <w:br w:type="page"/>
@@ -327,1082 +338,22 @@
         <w:jc w:val="center"/>
         <w:rPr>
           <w:rFonts w:ascii="Times New Roman" w:hAnsi="Times New Roman" w:cs="Times New Roman"/>
+          <w:b/>
           <w:color w:val="auto"/>
-          <w:sz w:val="24"/>
-          <w:szCs w:val="24"/>
-        </w:rPr>
-      </w:pPr>
-      <w:r>
-        <w:rPr>
-          <w:rFonts w:ascii="Times New Roman" w:hAnsi="Times New Roman" w:cs="Times New Roman"/>
+          <w:sz w:val="28"/>
+          <w:szCs w:val="24"/>
+        </w:rPr>
+      </w:pPr>
+      <w:r>
+        <w:rPr>
+          <w:rFonts w:ascii="Times New Roman" w:hAnsi="Times New Roman" w:cs="Times New Roman"/>
+          <w:b/>
           <w:color w:val="auto"/>
-          <w:sz w:val="24"/>
+          <w:sz w:val="28"/>
           <w:szCs w:val="24"/>
         </w:rPr>
         <w:lastRenderedPageBreak/>
         <w:t>HALAMAN PENGESAHAN</w:t>
-      </w:r>
-    </w:p>
-    <w:p>
-      <w:pPr>
-        <w:spacing w:line="360" w:lineRule="auto"/>
-        <w:rPr>
-          <w:rFonts w:ascii="Times New Roman" w:hAnsi="Times New Roman" w:cs="Times New Roman"/>
-          <w:sz w:val="24"/>
-          <w:szCs w:val="24"/>
-        </w:rPr>
-      </w:pPr>
-    </w:p>
-    <w:p>
-      <w:pPr>
-        <w:spacing w:line="360" w:lineRule="auto"/>
-        <w:rPr>
-          <w:rFonts w:ascii="Times New Roman" w:hAnsi="Times New Roman" w:cs="Times New Roman"/>
-          <w:sz w:val="24"/>
-          <w:szCs w:val="24"/>
-        </w:rPr>
-      </w:pPr>
-      <w:proofErr w:type="spellStart"/>
-      <w:r>
-        <w:rPr>
-          <w:rFonts w:ascii="Times New Roman" w:hAnsi="Times New Roman" w:cs="Times New Roman"/>
-          <w:sz w:val="24"/>
-          <w:szCs w:val="24"/>
-        </w:rPr>
-        <w:t>Laporan</w:t>
-      </w:r>
-      <w:proofErr w:type="spellEnd"/>
-      <w:r>
-        <w:rPr>
-          <w:rFonts w:ascii="Times New Roman" w:hAnsi="Times New Roman" w:cs="Times New Roman"/>
-          <w:sz w:val="24"/>
-          <w:szCs w:val="24"/>
-        </w:rPr>
-        <w:t xml:space="preserve"> </w:t>
-      </w:r>
-      <w:proofErr w:type="spellStart"/>
-      <w:r>
-        <w:rPr>
-          <w:rFonts w:ascii="Times New Roman" w:hAnsi="Times New Roman" w:cs="Times New Roman"/>
-          <w:sz w:val="24"/>
-          <w:szCs w:val="24"/>
-        </w:rPr>
-        <w:t>kerja</w:t>
-      </w:r>
-      <w:proofErr w:type="spellEnd"/>
-      <w:r>
-        <w:rPr>
-          <w:rFonts w:ascii="Times New Roman" w:hAnsi="Times New Roman" w:cs="Times New Roman"/>
-          <w:sz w:val="24"/>
-          <w:szCs w:val="24"/>
-        </w:rPr>
-        <w:t xml:space="preserve"> </w:t>
-      </w:r>
-      <w:proofErr w:type="spellStart"/>
-      <w:r>
-        <w:rPr>
-          <w:rFonts w:ascii="Times New Roman" w:hAnsi="Times New Roman" w:cs="Times New Roman"/>
-          <w:sz w:val="24"/>
-          <w:szCs w:val="24"/>
-        </w:rPr>
-        <w:t>praktek</w:t>
-      </w:r>
-      <w:proofErr w:type="spellEnd"/>
-      <w:r>
-        <w:rPr>
-          <w:rFonts w:ascii="Times New Roman" w:hAnsi="Times New Roman" w:cs="Times New Roman"/>
-          <w:sz w:val="24"/>
-          <w:szCs w:val="24"/>
-        </w:rPr>
-        <w:t xml:space="preserve"> </w:t>
-      </w:r>
-      <w:proofErr w:type="spellStart"/>
-      <w:r>
-        <w:rPr>
-          <w:rFonts w:ascii="Times New Roman" w:hAnsi="Times New Roman" w:cs="Times New Roman"/>
-          <w:sz w:val="24"/>
-          <w:szCs w:val="24"/>
-        </w:rPr>
-        <w:t>dengan</w:t>
-      </w:r>
-      <w:proofErr w:type="spellEnd"/>
-      <w:r>
-        <w:rPr>
-          <w:rFonts w:ascii="Times New Roman" w:hAnsi="Times New Roman" w:cs="Times New Roman"/>
-          <w:sz w:val="24"/>
-          <w:szCs w:val="24"/>
-        </w:rPr>
-        <w:t xml:space="preserve"> </w:t>
-      </w:r>
-      <w:proofErr w:type="spellStart"/>
-      <w:r>
-        <w:rPr>
-          <w:rFonts w:ascii="Times New Roman" w:hAnsi="Times New Roman" w:cs="Times New Roman"/>
-          <w:sz w:val="24"/>
-          <w:szCs w:val="24"/>
-        </w:rPr>
-        <w:t>judul</w:t>
-      </w:r>
-      <w:proofErr w:type="spellEnd"/>
-      <w:r>
-        <w:rPr>
-          <w:rFonts w:ascii="Times New Roman" w:hAnsi="Times New Roman" w:cs="Times New Roman"/>
-          <w:sz w:val="24"/>
-          <w:szCs w:val="24"/>
-        </w:rPr>
-        <w:t xml:space="preserve"> “</w:t>
-      </w:r>
-      <w:proofErr w:type="spellStart"/>
-      <w:r>
-        <w:rPr>
-          <w:rFonts w:ascii="Times New Roman" w:hAnsi="Times New Roman" w:cs="Times New Roman"/>
-          <w:sz w:val="24"/>
-          <w:szCs w:val="24"/>
-        </w:rPr>
-        <w:t>Perancangan</w:t>
-      </w:r>
-      <w:proofErr w:type="spellEnd"/>
-      <w:r>
-        <w:rPr>
-          <w:rFonts w:ascii="Times New Roman" w:hAnsi="Times New Roman" w:cs="Times New Roman"/>
-          <w:sz w:val="24"/>
-          <w:szCs w:val="24"/>
-        </w:rPr>
-        <w:t xml:space="preserve"> </w:t>
-      </w:r>
-      <w:proofErr w:type="spellStart"/>
-      <w:r>
-        <w:rPr>
-          <w:rFonts w:ascii="Times New Roman" w:hAnsi="Times New Roman" w:cs="Times New Roman"/>
-          <w:sz w:val="24"/>
-          <w:szCs w:val="24"/>
-        </w:rPr>
-        <w:t>aplikasi</w:t>
-      </w:r>
-      <w:proofErr w:type="spellEnd"/>
-      <w:r>
-        <w:rPr>
-          <w:rFonts w:ascii="Times New Roman" w:hAnsi="Times New Roman" w:cs="Times New Roman"/>
-          <w:sz w:val="24"/>
-          <w:szCs w:val="24"/>
-        </w:rPr>
-        <w:t xml:space="preserve"> </w:t>
-      </w:r>
-      <w:proofErr w:type="spellStart"/>
-      <w:r>
-        <w:rPr>
-          <w:rFonts w:ascii="Times New Roman" w:hAnsi="Times New Roman" w:cs="Times New Roman"/>
-          <w:sz w:val="24"/>
-          <w:szCs w:val="24"/>
-        </w:rPr>
-        <w:t>inventori</w:t>
-      </w:r>
-      <w:proofErr w:type="spellEnd"/>
-      <w:r>
-        <w:rPr>
-          <w:rFonts w:ascii="Times New Roman" w:hAnsi="Times New Roman" w:cs="Times New Roman"/>
-          <w:sz w:val="24"/>
-          <w:szCs w:val="24"/>
-        </w:rPr>
-        <w:t xml:space="preserve"> </w:t>
-      </w:r>
-      <w:proofErr w:type="spellStart"/>
-      <w:r>
-        <w:rPr>
-          <w:rFonts w:ascii="Times New Roman" w:hAnsi="Times New Roman" w:cs="Times New Roman"/>
-          <w:sz w:val="24"/>
-          <w:szCs w:val="24"/>
-        </w:rPr>
-        <w:t>dan</w:t>
-      </w:r>
-      <w:proofErr w:type="spellEnd"/>
-      <w:r>
-        <w:rPr>
-          <w:rFonts w:ascii="Times New Roman" w:hAnsi="Times New Roman" w:cs="Times New Roman"/>
-          <w:sz w:val="24"/>
-          <w:szCs w:val="24"/>
-        </w:rPr>
-        <w:t xml:space="preserve"> </w:t>
-      </w:r>
-      <w:proofErr w:type="spellStart"/>
-      <w:r>
-        <w:rPr>
-          <w:rFonts w:ascii="Times New Roman" w:hAnsi="Times New Roman" w:cs="Times New Roman"/>
-          <w:sz w:val="24"/>
-          <w:szCs w:val="24"/>
-        </w:rPr>
-        <w:t>penjualan</w:t>
-      </w:r>
-      <w:proofErr w:type="spellEnd"/>
-      <w:r>
-        <w:rPr>
-          <w:rFonts w:ascii="Times New Roman" w:hAnsi="Times New Roman" w:cs="Times New Roman"/>
-          <w:sz w:val="24"/>
-          <w:szCs w:val="24"/>
-        </w:rPr>
-        <w:t xml:space="preserve"> </w:t>
-      </w:r>
-      <w:proofErr w:type="spellStart"/>
-      <w:r>
-        <w:rPr>
-          <w:rFonts w:ascii="Times New Roman" w:hAnsi="Times New Roman" w:cs="Times New Roman"/>
-          <w:sz w:val="24"/>
-          <w:szCs w:val="24"/>
-        </w:rPr>
-        <w:t>pada</w:t>
-      </w:r>
-      <w:proofErr w:type="spellEnd"/>
-      <w:r>
-        <w:rPr>
-          <w:rFonts w:ascii="Times New Roman" w:hAnsi="Times New Roman" w:cs="Times New Roman"/>
-          <w:sz w:val="24"/>
-          <w:szCs w:val="24"/>
-        </w:rPr>
-        <w:t xml:space="preserve"> cv. Tunas </w:t>
-      </w:r>
-      <w:proofErr w:type="spellStart"/>
-      <w:r>
-        <w:rPr>
-          <w:rFonts w:ascii="Times New Roman" w:hAnsi="Times New Roman" w:cs="Times New Roman"/>
-          <w:sz w:val="24"/>
-          <w:szCs w:val="24"/>
-        </w:rPr>
-        <w:t>agri</w:t>
-      </w:r>
-      <w:proofErr w:type="spellEnd"/>
-      <w:r>
-        <w:rPr>
-          <w:rFonts w:ascii="Times New Roman" w:hAnsi="Times New Roman" w:cs="Times New Roman"/>
-          <w:sz w:val="24"/>
-          <w:szCs w:val="24"/>
-        </w:rPr>
-        <w:t xml:space="preserve"> farm” </w:t>
-      </w:r>
-      <w:proofErr w:type="spellStart"/>
-      <w:r>
-        <w:rPr>
-          <w:rFonts w:ascii="Times New Roman" w:hAnsi="Times New Roman" w:cs="Times New Roman"/>
-          <w:sz w:val="24"/>
-          <w:szCs w:val="24"/>
-        </w:rPr>
-        <w:t>disusun</w:t>
-      </w:r>
-      <w:proofErr w:type="spellEnd"/>
-      <w:r>
-        <w:rPr>
-          <w:rFonts w:ascii="Times New Roman" w:hAnsi="Times New Roman" w:cs="Times New Roman"/>
-          <w:sz w:val="24"/>
-          <w:szCs w:val="24"/>
-        </w:rPr>
-        <w:t xml:space="preserve"> </w:t>
-      </w:r>
-      <w:proofErr w:type="spellStart"/>
-      <w:r>
-        <w:rPr>
-          <w:rFonts w:ascii="Times New Roman" w:hAnsi="Times New Roman" w:cs="Times New Roman"/>
-          <w:sz w:val="24"/>
-          <w:szCs w:val="24"/>
-        </w:rPr>
-        <w:t>berdasarkan</w:t>
-      </w:r>
-      <w:proofErr w:type="spellEnd"/>
-      <w:r>
-        <w:rPr>
-          <w:rFonts w:ascii="Times New Roman" w:hAnsi="Times New Roman" w:cs="Times New Roman"/>
-          <w:sz w:val="24"/>
-          <w:szCs w:val="24"/>
-        </w:rPr>
-        <w:t xml:space="preserve"> </w:t>
-      </w:r>
-      <w:proofErr w:type="spellStart"/>
-      <w:r>
-        <w:rPr>
-          <w:rFonts w:ascii="Times New Roman" w:hAnsi="Times New Roman" w:cs="Times New Roman"/>
-          <w:sz w:val="24"/>
-          <w:szCs w:val="24"/>
-        </w:rPr>
-        <w:t>hasil</w:t>
-      </w:r>
-      <w:proofErr w:type="spellEnd"/>
-      <w:r>
-        <w:rPr>
-          <w:rFonts w:ascii="Times New Roman" w:hAnsi="Times New Roman" w:cs="Times New Roman"/>
-          <w:sz w:val="24"/>
-          <w:szCs w:val="24"/>
-        </w:rPr>
-        <w:t xml:space="preserve"> </w:t>
-      </w:r>
-      <w:proofErr w:type="spellStart"/>
-      <w:r>
-        <w:rPr>
-          <w:rFonts w:ascii="Times New Roman" w:hAnsi="Times New Roman" w:cs="Times New Roman"/>
-          <w:sz w:val="24"/>
-          <w:szCs w:val="24"/>
-        </w:rPr>
-        <w:t>praktek</w:t>
-      </w:r>
-      <w:proofErr w:type="spellEnd"/>
-      <w:r>
-        <w:rPr>
-          <w:rFonts w:ascii="Times New Roman" w:hAnsi="Times New Roman" w:cs="Times New Roman"/>
-          <w:sz w:val="24"/>
-          <w:szCs w:val="24"/>
-        </w:rPr>
-        <w:t xml:space="preserve"> yang </w:t>
-      </w:r>
-      <w:proofErr w:type="spellStart"/>
-      <w:r>
-        <w:rPr>
-          <w:rFonts w:ascii="Times New Roman" w:hAnsi="Times New Roman" w:cs="Times New Roman"/>
-          <w:sz w:val="24"/>
-          <w:szCs w:val="24"/>
-        </w:rPr>
-        <w:t>di;alsanakan</w:t>
-      </w:r>
-      <w:proofErr w:type="spellEnd"/>
-      <w:r>
-        <w:rPr>
-          <w:rFonts w:ascii="Times New Roman" w:hAnsi="Times New Roman" w:cs="Times New Roman"/>
-          <w:sz w:val="24"/>
-          <w:szCs w:val="24"/>
-        </w:rPr>
-        <w:t xml:space="preserve"> di CV. TUNAS AGRI FARM </w:t>
-      </w:r>
-      <w:proofErr w:type="spellStart"/>
-      <w:r>
-        <w:rPr>
-          <w:rFonts w:ascii="Times New Roman" w:hAnsi="Times New Roman" w:cs="Times New Roman"/>
-          <w:sz w:val="24"/>
-          <w:szCs w:val="24"/>
-        </w:rPr>
-        <w:t>suwakul</w:t>
-      </w:r>
-      <w:proofErr w:type="spellEnd"/>
-      <w:r>
-        <w:rPr>
-          <w:rFonts w:ascii="Times New Roman" w:hAnsi="Times New Roman" w:cs="Times New Roman"/>
-          <w:sz w:val="24"/>
-          <w:szCs w:val="24"/>
-        </w:rPr>
-        <w:t xml:space="preserve">, </w:t>
-      </w:r>
-      <w:proofErr w:type="spellStart"/>
-      <w:r>
-        <w:rPr>
-          <w:rFonts w:ascii="Times New Roman" w:hAnsi="Times New Roman" w:cs="Times New Roman"/>
-          <w:sz w:val="24"/>
-          <w:szCs w:val="24"/>
-        </w:rPr>
-        <w:t>kelurahan</w:t>
-      </w:r>
-      <w:proofErr w:type="spellEnd"/>
-      <w:r>
-        <w:rPr>
-          <w:rFonts w:ascii="Times New Roman" w:hAnsi="Times New Roman" w:cs="Times New Roman"/>
-          <w:sz w:val="24"/>
-          <w:szCs w:val="24"/>
-        </w:rPr>
-        <w:t xml:space="preserve"> </w:t>
-      </w:r>
-      <w:proofErr w:type="spellStart"/>
-      <w:r>
-        <w:rPr>
-          <w:rFonts w:ascii="Times New Roman" w:hAnsi="Times New Roman" w:cs="Times New Roman"/>
-          <w:sz w:val="24"/>
-          <w:szCs w:val="24"/>
-        </w:rPr>
-        <w:t>bandarjo</w:t>
-      </w:r>
-      <w:proofErr w:type="spellEnd"/>
-      <w:r>
-        <w:rPr>
-          <w:rFonts w:ascii="Times New Roman" w:hAnsi="Times New Roman" w:cs="Times New Roman"/>
-          <w:sz w:val="24"/>
-          <w:szCs w:val="24"/>
-        </w:rPr>
-        <w:t xml:space="preserve">, </w:t>
-      </w:r>
-      <w:proofErr w:type="spellStart"/>
-      <w:r>
-        <w:rPr>
-          <w:rFonts w:ascii="Times New Roman" w:hAnsi="Times New Roman" w:cs="Times New Roman"/>
-          <w:sz w:val="24"/>
-          <w:szCs w:val="24"/>
-        </w:rPr>
-        <w:t>ungaran</w:t>
-      </w:r>
-      <w:proofErr w:type="spellEnd"/>
-      <w:r>
-        <w:rPr>
-          <w:rFonts w:ascii="Times New Roman" w:hAnsi="Times New Roman" w:cs="Times New Roman"/>
-          <w:sz w:val="24"/>
-          <w:szCs w:val="24"/>
-        </w:rPr>
-        <w:t xml:space="preserve"> </w:t>
-      </w:r>
-      <w:proofErr w:type="spellStart"/>
-      <w:r>
-        <w:rPr>
-          <w:rFonts w:ascii="Times New Roman" w:hAnsi="Times New Roman" w:cs="Times New Roman"/>
-          <w:sz w:val="24"/>
-          <w:szCs w:val="24"/>
-        </w:rPr>
-        <w:t>barat</w:t>
-      </w:r>
-      <w:proofErr w:type="spellEnd"/>
-      <w:r>
-        <w:rPr>
-          <w:rFonts w:ascii="Times New Roman" w:hAnsi="Times New Roman" w:cs="Times New Roman"/>
-          <w:sz w:val="24"/>
-          <w:szCs w:val="24"/>
-        </w:rPr>
-        <w:t xml:space="preserve"> </w:t>
-      </w:r>
-      <w:proofErr w:type="spellStart"/>
-      <w:r>
-        <w:rPr>
-          <w:rFonts w:ascii="Times New Roman" w:hAnsi="Times New Roman" w:cs="Times New Roman"/>
-          <w:sz w:val="24"/>
-          <w:szCs w:val="24"/>
-        </w:rPr>
-        <w:t>pada</w:t>
-      </w:r>
-      <w:proofErr w:type="spellEnd"/>
-      <w:r>
-        <w:rPr>
-          <w:rFonts w:ascii="Times New Roman" w:hAnsi="Times New Roman" w:cs="Times New Roman"/>
-          <w:sz w:val="24"/>
-          <w:szCs w:val="24"/>
-        </w:rPr>
-        <w:t xml:space="preserve"> 1 </w:t>
-      </w:r>
-      <w:proofErr w:type="spellStart"/>
-      <w:r>
-        <w:rPr>
-          <w:rFonts w:ascii="Times New Roman" w:hAnsi="Times New Roman" w:cs="Times New Roman"/>
-          <w:sz w:val="24"/>
-          <w:szCs w:val="24"/>
-        </w:rPr>
-        <w:t>april</w:t>
-      </w:r>
-      <w:proofErr w:type="spellEnd"/>
-      <w:r>
-        <w:rPr>
-          <w:rFonts w:ascii="Times New Roman" w:hAnsi="Times New Roman" w:cs="Times New Roman"/>
-          <w:sz w:val="24"/>
-          <w:szCs w:val="24"/>
-        </w:rPr>
-        <w:t xml:space="preserve"> 2017 – 30 </w:t>
-      </w:r>
-      <w:proofErr w:type="spellStart"/>
-      <w:r>
-        <w:rPr>
-          <w:rFonts w:ascii="Times New Roman" w:hAnsi="Times New Roman" w:cs="Times New Roman"/>
-          <w:sz w:val="24"/>
-          <w:szCs w:val="24"/>
-        </w:rPr>
-        <w:t>april</w:t>
-      </w:r>
-      <w:proofErr w:type="spellEnd"/>
-      <w:r>
-        <w:rPr>
-          <w:rFonts w:ascii="Times New Roman" w:hAnsi="Times New Roman" w:cs="Times New Roman"/>
-          <w:sz w:val="24"/>
-          <w:szCs w:val="24"/>
-        </w:rPr>
-        <w:t xml:space="preserve"> 2017 </w:t>
-      </w:r>
-      <w:proofErr w:type="spellStart"/>
-      <w:r>
-        <w:rPr>
-          <w:rFonts w:ascii="Times New Roman" w:hAnsi="Times New Roman" w:cs="Times New Roman"/>
-          <w:sz w:val="24"/>
-          <w:szCs w:val="24"/>
-        </w:rPr>
-        <w:t>oleh</w:t>
-      </w:r>
-      <w:proofErr w:type="spellEnd"/>
-      <w:r>
-        <w:rPr>
-          <w:rFonts w:ascii="Times New Roman" w:hAnsi="Times New Roman" w:cs="Times New Roman"/>
-          <w:sz w:val="24"/>
-          <w:szCs w:val="24"/>
-        </w:rPr>
-        <w:t xml:space="preserve">: </w:t>
-      </w:r>
-    </w:p>
-    <w:p>
-      <w:pPr>
-        <w:spacing w:line="360" w:lineRule="auto"/>
-        <w:rPr>
-          <w:rFonts w:ascii="Times New Roman" w:hAnsi="Times New Roman" w:cs="Times New Roman"/>
-          <w:sz w:val="24"/>
-          <w:szCs w:val="24"/>
-        </w:rPr>
-      </w:pPr>
-      <w:r>
-        <w:rPr>
-          <w:rFonts w:ascii="Times New Roman" w:hAnsi="Times New Roman" w:cs="Times New Roman"/>
-          <w:sz w:val="24"/>
-          <w:szCs w:val="24"/>
-        </w:rPr>
-        <w:tab/>
-        <w:t>Nama</w:t>
-      </w:r>
-      <w:r>
-        <w:rPr>
-          <w:rFonts w:ascii="Times New Roman" w:hAnsi="Times New Roman" w:cs="Times New Roman"/>
-          <w:sz w:val="24"/>
-          <w:szCs w:val="24"/>
-        </w:rPr>
-        <w:tab/>
-      </w:r>
-      <w:r>
-        <w:rPr>
-          <w:rFonts w:ascii="Times New Roman" w:hAnsi="Times New Roman" w:cs="Times New Roman"/>
-          <w:sz w:val="24"/>
-          <w:szCs w:val="24"/>
-        </w:rPr>
-        <w:tab/>
-        <w:t xml:space="preserve">: Muhammad </w:t>
-      </w:r>
-      <w:proofErr w:type="spellStart"/>
-      <w:r>
-        <w:rPr>
-          <w:rFonts w:ascii="Times New Roman" w:hAnsi="Times New Roman" w:cs="Times New Roman"/>
-          <w:sz w:val="24"/>
-          <w:szCs w:val="24"/>
-        </w:rPr>
-        <w:t>Agus</w:t>
-      </w:r>
-      <w:proofErr w:type="spellEnd"/>
-      <w:r>
-        <w:rPr>
-          <w:rFonts w:ascii="Times New Roman" w:hAnsi="Times New Roman" w:cs="Times New Roman"/>
-          <w:sz w:val="24"/>
-          <w:szCs w:val="24"/>
-        </w:rPr>
-        <w:t xml:space="preserve"> </w:t>
-      </w:r>
-      <w:proofErr w:type="spellStart"/>
-      <w:r>
-        <w:rPr>
-          <w:rFonts w:ascii="Times New Roman" w:hAnsi="Times New Roman" w:cs="Times New Roman"/>
-          <w:sz w:val="24"/>
-          <w:szCs w:val="24"/>
-        </w:rPr>
-        <w:t>Nadhif</w:t>
-      </w:r>
-      <w:proofErr w:type="spellEnd"/>
-    </w:p>
-    <w:p>
-      <w:pPr>
-        <w:spacing w:line="360" w:lineRule="auto"/>
-        <w:rPr>
-          <w:rFonts w:ascii="Times New Roman" w:hAnsi="Times New Roman" w:cs="Times New Roman"/>
-          <w:sz w:val="24"/>
-          <w:szCs w:val="24"/>
-        </w:rPr>
-      </w:pPr>
-      <w:r>
-        <w:rPr>
-          <w:rFonts w:ascii="Times New Roman" w:hAnsi="Times New Roman" w:cs="Times New Roman"/>
-          <w:sz w:val="24"/>
-          <w:szCs w:val="24"/>
-        </w:rPr>
-        <w:tab/>
-        <w:t>NIM</w:t>
-      </w:r>
-      <w:r>
-        <w:rPr>
-          <w:rFonts w:ascii="Times New Roman" w:hAnsi="Times New Roman" w:cs="Times New Roman"/>
-          <w:sz w:val="24"/>
-          <w:szCs w:val="24"/>
-        </w:rPr>
-        <w:tab/>
-      </w:r>
-      <w:r>
-        <w:rPr>
-          <w:rFonts w:ascii="Times New Roman" w:hAnsi="Times New Roman" w:cs="Times New Roman"/>
-          <w:sz w:val="24"/>
-          <w:szCs w:val="24"/>
-        </w:rPr>
-        <w:tab/>
-        <w:t>: g.211.13.0019</w:t>
-      </w:r>
-    </w:p>
-    <w:p>
-      <w:pPr>
-        <w:spacing w:line="360" w:lineRule="auto"/>
-        <w:rPr>
-          <w:rFonts w:ascii="Times New Roman" w:hAnsi="Times New Roman" w:cs="Times New Roman"/>
-          <w:sz w:val="24"/>
-          <w:szCs w:val="24"/>
-        </w:rPr>
-      </w:pPr>
-    </w:p>
-    <w:p>
-      <w:pPr>
-        <w:spacing w:line="360" w:lineRule="auto"/>
-        <w:ind w:left="5040"/>
-        <w:rPr>
-          <w:rFonts w:ascii="Times New Roman" w:hAnsi="Times New Roman" w:cs="Times New Roman"/>
-          <w:sz w:val="24"/>
-          <w:szCs w:val="24"/>
-        </w:rPr>
-      </w:pPr>
-      <w:r>
-        <w:rPr>
-          <w:rFonts w:ascii="Times New Roman" w:hAnsi="Times New Roman" w:cs="Times New Roman"/>
-          <w:sz w:val="24"/>
-          <w:szCs w:val="24"/>
-        </w:rPr>
-        <w:t xml:space="preserve">Semarang, </w:t>
-      </w:r>
-    </w:p>
-    <w:p>
-      <w:pPr>
-        <w:spacing w:line="360" w:lineRule="auto"/>
-        <w:rPr>
-          <w:rFonts w:ascii="Times New Roman" w:hAnsi="Times New Roman" w:cs="Times New Roman"/>
-          <w:sz w:val="24"/>
-          <w:szCs w:val="24"/>
-        </w:rPr>
-      </w:pPr>
-      <w:r>
-        <w:rPr>
-          <w:rFonts w:ascii="Times New Roman" w:hAnsi="Times New Roman" w:cs="Times New Roman"/>
-          <w:sz w:val="24"/>
-          <w:szCs w:val="24"/>
-        </w:rPr>
-        <w:tab/>
-      </w:r>
-      <w:proofErr w:type="spellStart"/>
-      <w:r>
-        <w:rPr>
-          <w:rFonts w:ascii="Times New Roman" w:hAnsi="Times New Roman" w:cs="Times New Roman"/>
-          <w:sz w:val="24"/>
-          <w:szCs w:val="24"/>
-        </w:rPr>
-        <w:t>Dosen</w:t>
-      </w:r>
-      <w:proofErr w:type="spellEnd"/>
-      <w:r>
-        <w:rPr>
-          <w:rFonts w:ascii="Times New Roman" w:hAnsi="Times New Roman" w:cs="Times New Roman"/>
-          <w:sz w:val="24"/>
-          <w:szCs w:val="24"/>
-        </w:rPr>
-        <w:t xml:space="preserve"> </w:t>
-      </w:r>
-      <w:proofErr w:type="spellStart"/>
-      <w:r>
-        <w:rPr>
-          <w:rFonts w:ascii="Times New Roman" w:hAnsi="Times New Roman" w:cs="Times New Roman"/>
-          <w:sz w:val="24"/>
-          <w:szCs w:val="24"/>
-        </w:rPr>
-        <w:t>pembimbing</w:t>
-      </w:r>
-      <w:proofErr w:type="spellEnd"/>
-      <w:r>
-        <w:rPr>
-          <w:rFonts w:ascii="Times New Roman" w:hAnsi="Times New Roman" w:cs="Times New Roman"/>
-          <w:sz w:val="24"/>
-          <w:szCs w:val="24"/>
-        </w:rPr>
-        <w:tab/>
-      </w:r>
-      <w:r>
-        <w:rPr>
-          <w:rFonts w:ascii="Times New Roman" w:hAnsi="Times New Roman" w:cs="Times New Roman"/>
-          <w:sz w:val="24"/>
-          <w:szCs w:val="24"/>
-        </w:rPr>
-        <w:tab/>
-      </w:r>
-      <w:r>
-        <w:rPr>
-          <w:rFonts w:ascii="Times New Roman" w:hAnsi="Times New Roman" w:cs="Times New Roman"/>
-          <w:sz w:val="24"/>
-          <w:szCs w:val="24"/>
-        </w:rPr>
-        <w:tab/>
-      </w:r>
-      <w:r>
-        <w:rPr>
-          <w:rFonts w:ascii="Times New Roman" w:hAnsi="Times New Roman" w:cs="Times New Roman"/>
-          <w:sz w:val="24"/>
-          <w:szCs w:val="24"/>
-        </w:rPr>
-        <w:tab/>
-      </w:r>
-      <w:proofErr w:type="spellStart"/>
-      <w:r>
-        <w:rPr>
-          <w:rFonts w:ascii="Times New Roman" w:hAnsi="Times New Roman" w:cs="Times New Roman"/>
-          <w:sz w:val="24"/>
-          <w:szCs w:val="24"/>
-        </w:rPr>
-        <w:t>pembimbing</w:t>
-      </w:r>
-      <w:proofErr w:type="spellEnd"/>
-      <w:r>
-        <w:rPr>
-          <w:rFonts w:ascii="Times New Roman" w:hAnsi="Times New Roman" w:cs="Times New Roman"/>
-          <w:sz w:val="24"/>
-          <w:szCs w:val="24"/>
-        </w:rPr>
-        <w:t xml:space="preserve"> </w:t>
-      </w:r>
-      <w:proofErr w:type="spellStart"/>
-      <w:r>
-        <w:rPr>
-          <w:rFonts w:ascii="Times New Roman" w:hAnsi="Times New Roman" w:cs="Times New Roman"/>
-          <w:sz w:val="24"/>
-          <w:szCs w:val="24"/>
-        </w:rPr>
-        <w:t>lapangan</w:t>
-      </w:r>
-      <w:proofErr w:type="spellEnd"/>
-    </w:p>
-    <w:p>
-      <w:pPr>
-        <w:spacing w:line="360" w:lineRule="auto"/>
-        <w:rPr>
-          <w:rFonts w:ascii="Times New Roman" w:hAnsi="Times New Roman" w:cs="Times New Roman"/>
-          <w:sz w:val="24"/>
-          <w:szCs w:val="24"/>
-        </w:rPr>
-      </w:pPr>
-    </w:p>
-    <w:p>
-      <w:pPr>
-        <w:spacing w:line="360" w:lineRule="auto"/>
-        <w:rPr>
-          <w:rFonts w:ascii="Times New Roman" w:hAnsi="Times New Roman" w:cs="Times New Roman"/>
-          <w:sz w:val="24"/>
-          <w:szCs w:val="24"/>
-        </w:rPr>
-      </w:pPr>
-    </w:p>
-    <w:p>
-      <w:pPr>
-        <w:spacing w:line="360" w:lineRule="auto"/>
-        <w:rPr>
-          <w:rFonts w:ascii="Times New Roman" w:hAnsi="Times New Roman" w:cs="Times New Roman"/>
-          <w:sz w:val="24"/>
-          <w:szCs w:val="24"/>
-        </w:rPr>
-      </w:pPr>
-      <w:proofErr w:type="spellStart"/>
-      <w:r>
-        <w:rPr>
-          <w:rFonts w:ascii="Times New Roman" w:hAnsi="Times New Roman" w:cs="Times New Roman"/>
-          <w:sz w:val="24"/>
-          <w:szCs w:val="24"/>
-        </w:rPr>
-        <w:t>Nuriana</w:t>
-      </w:r>
-      <w:proofErr w:type="spellEnd"/>
-      <w:r>
-        <w:rPr>
-          <w:rFonts w:ascii="Times New Roman" w:hAnsi="Times New Roman" w:cs="Times New Roman"/>
-          <w:sz w:val="24"/>
-          <w:szCs w:val="24"/>
-        </w:rPr>
-        <w:t xml:space="preserve"> </w:t>
-      </w:r>
-      <w:proofErr w:type="spellStart"/>
-      <w:r>
-        <w:rPr>
-          <w:rFonts w:ascii="Times New Roman" w:hAnsi="Times New Roman" w:cs="Times New Roman"/>
-          <w:sz w:val="24"/>
-          <w:szCs w:val="24"/>
-        </w:rPr>
-        <w:t>Hidayati</w:t>
-      </w:r>
-      <w:proofErr w:type="spellEnd"/>
-      <w:r>
-        <w:rPr>
-          <w:rFonts w:ascii="Times New Roman" w:hAnsi="Times New Roman" w:cs="Times New Roman"/>
-          <w:sz w:val="24"/>
-          <w:szCs w:val="24"/>
-        </w:rPr>
-        <w:t xml:space="preserve">, </w:t>
-      </w:r>
-      <w:proofErr w:type="spellStart"/>
-      <w:r>
-        <w:rPr>
-          <w:rFonts w:ascii="Times New Roman" w:hAnsi="Times New Roman" w:cs="Times New Roman"/>
-          <w:sz w:val="24"/>
-          <w:szCs w:val="24"/>
-        </w:rPr>
-        <w:t>S.Kom</w:t>
-      </w:r>
-      <w:proofErr w:type="spellEnd"/>
-      <w:r>
-        <w:rPr>
-          <w:rFonts w:ascii="Times New Roman" w:hAnsi="Times New Roman" w:cs="Times New Roman"/>
-          <w:sz w:val="24"/>
-          <w:szCs w:val="24"/>
-        </w:rPr>
-        <w:t xml:space="preserve">, </w:t>
-      </w:r>
-      <w:proofErr w:type="spellStart"/>
-      <w:r>
-        <w:rPr>
-          <w:rFonts w:ascii="Times New Roman" w:hAnsi="Times New Roman" w:cs="Times New Roman"/>
-          <w:sz w:val="24"/>
-          <w:szCs w:val="24"/>
-        </w:rPr>
-        <w:t>M.Kom</w:t>
-      </w:r>
-      <w:proofErr w:type="spellEnd"/>
-      <w:r>
-        <w:rPr>
-          <w:rFonts w:ascii="Times New Roman" w:hAnsi="Times New Roman" w:cs="Times New Roman"/>
-          <w:sz w:val="24"/>
-          <w:szCs w:val="24"/>
-        </w:rPr>
-        <w:tab/>
-      </w:r>
-      <w:r>
-        <w:rPr>
-          <w:rFonts w:ascii="Times New Roman" w:hAnsi="Times New Roman" w:cs="Times New Roman"/>
-          <w:sz w:val="24"/>
-          <w:szCs w:val="24"/>
-        </w:rPr>
-        <w:tab/>
-      </w:r>
-      <w:r>
-        <w:rPr>
-          <w:rFonts w:ascii="Times New Roman" w:hAnsi="Times New Roman" w:cs="Times New Roman"/>
-          <w:sz w:val="24"/>
-          <w:szCs w:val="24"/>
-        </w:rPr>
-        <w:tab/>
-      </w:r>
-      <w:proofErr w:type="spellStart"/>
-      <w:r>
-        <w:rPr>
-          <w:rFonts w:ascii="Times New Roman" w:hAnsi="Times New Roman" w:cs="Times New Roman"/>
-          <w:sz w:val="24"/>
-          <w:szCs w:val="24"/>
-        </w:rPr>
-        <w:t>Mustain</w:t>
-      </w:r>
-      <w:proofErr w:type="spellEnd"/>
-    </w:p>
-    <w:p>
-      <w:pPr>
-        <w:spacing w:line="360" w:lineRule="auto"/>
-        <w:rPr>
-          <w:rFonts w:ascii="Times New Roman" w:hAnsi="Times New Roman" w:cs="Times New Roman"/>
-          <w:sz w:val="24"/>
-          <w:szCs w:val="24"/>
-        </w:rPr>
-      </w:pPr>
-    </w:p>
-    <w:p>
-      <w:pPr>
-        <w:spacing w:line="360" w:lineRule="auto"/>
-        <w:rPr>
-          <w:rFonts w:ascii="Times New Roman" w:hAnsi="Times New Roman" w:cs="Times New Roman"/>
-          <w:sz w:val="24"/>
-          <w:szCs w:val="24"/>
-        </w:rPr>
-      </w:pPr>
-      <w:r>
-        <w:rPr>
-          <w:rFonts w:ascii="Times New Roman" w:hAnsi="Times New Roman" w:cs="Times New Roman"/>
-          <w:sz w:val="24"/>
-          <w:szCs w:val="24"/>
-        </w:rPr>
-        <w:tab/>
-      </w:r>
-      <w:proofErr w:type="spellStart"/>
-      <w:r>
-        <w:rPr>
-          <w:rFonts w:ascii="Times New Roman" w:hAnsi="Times New Roman" w:cs="Times New Roman"/>
-          <w:sz w:val="24"/>
-          <w:szCs w:val="24"/>
-        </w:rPr>
-        <w:t>Ketua</w:t>
-      </w:r>
-      <w:proofErr w:type="spellEnd"/>
-      <w:r>
-        <w:rPr>
-          <w:rFonts w:ascii="Times New Roman" w:hAnsi="Times New Roman" w:cs="Times New Roman"/>
-          <w:sz w:val="24"/>
-          <w:szCs w:val="24"/>
-        </w:rPr>
-        <w:t xml:space="preserve"> program </w:t>
-      </w:r>
-      <w:proofErr w:type="spellStart"/>
-      <w:r>
-        <w:rPr>
-          <w:rFonts w:ascii="Times New Roman" w:hAnsi="Times New Roman" w:cs="Times New Roman"/>
-          <w:sz w:val="24"/>
-          <w:szCs w:val="24"/>
-        </w:rPr>
-        <w:t>studi</w:t>
-      </w:r>
-      <w:proofErr w:type="spellEnd"/>
-      <w:r>
-        <w:rPr>
-          <w:rFonts w:ascii="Times New Roman" w:hAnsi="Times New Roman" w:cs="Times New Roman"/>
-          <w:sz w:val="24"/>
-          <w:szCs w:val="24"/>
-        </w:rPr>
-        <w:tab/>
-      </w:r>
-      <w:r>
-        <w:rPr>
-          <w:rFonts w:ascii="Times New Roman" w:hAnsi="Times New Roman" w:cs="Times New Roman"/>
-          <w:sz w:val="24"/>
-          <w:szCs w:val="24"/>
-        </w:rPr>
-        <w:tab/>
-      </w:r>
-      <w:r>
-        <w:rPr>
-          <w:rFonts w:ascii="Times New Roman" w:hAnsi="Times New Roman" w:cs="Times New Roman"/>
-          <w:sz w:val="24"/>
-          <w:szCs w:val="24"/>
-        </w:rPr>
-        <w:tab/>
-      </w:r>
-      <w:r>
-        <w:rPr>
-          <w:rFonts w:ascii="Times New Roman" w:hAnsi="Times New Roman" w:cs="Times New Roman"/>
-          <w:sz w:val="24"/>
-          <w:szCs w:val="24"/>
-        </w:rPr>
-        <w:tab/>
-      </w:r>
-    </w:p>
-    <w:p>
-      <w:pPr>
-        <w:spacing w:line="360" w:lineRule="auto"/>
-        <w:rPr>
-          <w:rFonts w:ascii="Times New Roman" w:hAnsi="Times New Roman" w:cs="Times New Roman"/>
-          <w:sz w:val="24"/>
-          <w:szCs w:val="24"/>
-        </w:rPr>
-      </w:pPr>
-    </w:p>
-    <w:p>
-      <w:pPr>
-        <w:spacing w:line="360" w:lineRule="auto"/>
-        <w:rPr>
-          <w:rFonts w:ascii="Times New Roman" w:hAnsi="Times New Roman" w:cs="Times New Roman"/>
-          <w:sz w:val="24"/>
-          <w:szCs w:val="24"/>
-        </w:rPr>
-      </w:pPr>
-    </w:p>
-    <w:p>
-      <w:pPr>
-        <w:spacing w:line="360" w:lineRule="auto"/>
-        <w:rPr>
-          <w:rFonts w:ascii="Times New Roman" w:hAnsi="Times New Roman" w:cs="Times New Roman"/>
-          <w:sz w:val="24"/>
-          <w:szCs w:val="24"/>
-        </w:rPr>
-      </w:pPr>
-      <w:r>
-        <w:rPr>
-          <w:rFonts w:ascii="Times New Roman" w:hAnsi="Times New Roman" w:cs="Times New Roman"/>
-          <w:sz w:val="24"/>
-          <w:szCs w:val="24"/>
-        </w:rPr>
-        <w:t xml:space="preserve">Nur </w:t>
-      </w:r>
-      <w:proofErr w:type="spellStart"/>
-      <w:r>
-        <w:rPr>
-          <w:rFonts w:ascii="Times New Roman" w:hAnsi="Times New Roman" w:cs="Times New Roman"/>
-          <w:sz w:val="24"/>
-          <w:szCs w:val="24"/>
-        </w:rPr>
-        <w:t>wakhidah</w:t>
-      </w:r>
-      <w:proofErr w:type="spellEnd"/>
-      <w:r>
-        <w:rPr>
-          <w:rFonts w:ascii="Times New Roman" w:hAnsi="Times New Roman" w:cs="Times New Roman"/>
-          <w:sz w:val="24"/>
-          <w:szCs w:val="24"/>
-        </w:rPr>
-        <w:t xml:space="preserve">, </w:t>
-      </w:r>
-      <w:proofErr w:type="spellStart"/>
-      <w:r>
-        <w:rPr>
-          <w:rFonts w:ascii="Times New Roman" w:hAnsi="Times New Roman" w:cs="Times New Roman"/>
-          <w:sz w:val="24"/>
-          <w:szCs w:val="24"/>
-        </w:rPr>
-        <w:t>s.kom</w:t>
-      </w:r>
-      <w:proofErr w:type="spellEnd"/>
-      <w:r>
-        <w:rPr>
-          <w:rFonts w:ascii="Times New Roman" w:hAnsi="Times New Roman" w:cs="Times New Roman"/>
-          <w:sz w:val="24"/>
-          <w:szCs w:val="24"/>
-        </w:rPr>
-        <w:t>, M.Cs</w:t>
-      </w:r>
-    </w:p>
-    <w:p>
-      <w:pPr>
-        <w:spacing w:line="360" w:lineRule="auto"/>
-        <w:rPr>
-          <w:rFonts w:ascii="Times New Roman" w:hAnsi="Times New Roman" w:cs="Times New Roman"/>
-          <w:sz w:val="24"/>
-          <w:szCs w:val="24"/>
-        </w:rPr>
-      </w:pPr>
-    </w:p>
-    <w:p>
-      <w:pPr>
-        <w:rPr>
-          <w:rFonts w:ascii="Times New Roman" w:hAnsi="Times New Roman" w:cs="Times New Roman"/>
-          <w:sz w:val="24"/>
-          <w:szCs w:val="24"/>
-        </w:rPr>
-      </w:pPr>
-      <w:r>
-        <w:rPr>
-          <w:rFonts w:ascii="Times New Roman" w:hAnsi="Times New Roman" w:cs="Times New Roman"/>
-          <w:sz w:val="24"/>
-          <w:szCs w:val="24"/>
-        </w:rPr>
-        <w:br w:type="page"/>
-      </w:r>
-    </w:p>
-    <w:p>
-      <w:pPr>
-        <w:pStyle w:val="Heading1"/>
-        <w:jc w:val="center"/>
-        <w:rPr>
-          <w:rFonts w:ascii="Times New Roman" w:hAnsi="Times New Roman" w:cs="Times New Roman"/>
-          <w:color w:val="auto"/>
-          <w:sz w:val="24"/>
-          <w:szCs w:val="24"/>
-        </w:rPr>
-      </w:pPr>
-      <w:r>
-        <w:rPr>
-          <w:rFonts w:ascii="Times New Roman" w:hAnsi="Times New Roman" w:cs="Times New Roman"/>
-          <w:color w:val="auto"/>
-          <w:sz w:val="24"/>
-          <w:szCs w:val="24"/>
-        </w:rPr>
-        <w:lastRenderedPageBreak/>
-        <w:t>KATA PENGANTAR</w:t>
       </w:r>
     </w:p>
     <w:p>
@@ -1433,6 +384,1112 @@
           <w:sz w:val="24"/>
           <w:szCs w:val="24"/>
         </w:rPr>
+        <w:t>Laporan</w:t>
+      </w:r>
+      <w:proofErr w:type="spellEnd"/>
+      <w:r>
+        <w:rPr>
+          <w:rFonts w:ascii="Times New Roman" w:hAnsi="Times New Roman" w:cs="Times New Roman"/>
+          <w:sz w:val="24"/>
+          <w:szCs w:val="24"/>
+        </w:rPr>
+        <w:t xml:space="preserve"> </w:t>
+      </w:r>
+      <w:proofErr w:type="spellStart"/>
+      <w:r>
+        <w:rPr>
+          <w:rFonts w:ascii="Times New Roman" w:hAnsi="Times New Roman" w:cs="Times New Roman"/>
+          <w:sz w:val="24"/>
+          <w:szCs w:val="24"/>
+        </w:rPr>
+        <w:t>kerja</w:t>
+      </w:r>
+      <w:proofErr w:type="spellEnd"/>
+      <w:r>
+        <w:rPr>
+          <w:rFonts w:ascii="Times New Roman" w:hAnsi="Times New Roman" w:cs="Times New Roman"/>
+          <w:sz w:val="24"/>
+          <w:szCs w:val="24"/>
+        </w:rPr>
+        <w:t xml:space="preserve"> </w:t>
+      </w:r>
+      <w:proofErr w:type="spellStart"/>
+      <w:r>
+        <w:rPr>
+          <w:rFonts w:ascii="Times New Roman" w:hAnsi="Times New Roman" w:cs="Times New Roman"/>
+          <w:sz w:val="24"/>
+          <w:szCs w:val="24"/>
+        </w:rPr>
+        <w:t>praktek</w:t>
+      </w:r>
+      <w:proofErr w:type="spellEnd"/>
+      <w:r>
+        <w:rPr>
+          <w:rFonts w:ascii="Times New Roman" w:hAnsi="Times New Roman" w:cs="Times New Roman"/>
+          <w:sz w:val="24"/>
+          <w:szCs w:val="24"/>
+        </w:rPr>
+        <w:t xml:space="preserve"> </w:t>
+      </w:r>
+      <w:proofErr w:type="spellStart"/>
+      <w:r>
+        <w:rPr>
+          <w:rFonts w:ascii="Times New Roman" w:hAnsi="Times New Roman" w:cs="Times New Roman"/>
+          <w:sz w:val="24"/>
+          <w:szCs w:val="24"/>
+        </w:rPr>
+        <w:t>dengan</w:t>
+      </w:r>
+      <w:proofErr w:type="spellEnd"/>
+      <w:r>
+        <w:rPr>
+          <w:rFonts w:ascii="Times New Roman" w:hAnsi="Times New Roman" w:cs="Times New Roman"/>
+          <w:sz w:val="24"/>
+          <w:szCs w:val="24"/>
+        </w:rPr>
+        <w:t xml:space="preserve"> </w:t>
+      </w:r>
+      <w:proofErr w:type="spellStart"/>
+      <w:r>
+        <w:rPr>
+          <w:rFonts w:ascii="Times New Roman" w:hAnsi="Times New Roman" w:cs="Times New Roman"/>
+          <w:sz w:val="24"/>
+          <w:szCs w:val="24"/>
+        </w:rPr>
+        <w:t>judul</w:t>
+      </w:r>
+      <w:proofErr w:type="spellEnd"/>
+      <w:r>
+        <w:rPr>
+          <w:rFonts w:ascii="Times New Roman" w:hAnsi="Times New Roman" w:cs="Times New Roman"/>
+          <w:sz w:val="24"/>
+          <w:szCs w:val="24"/>
+        </w:rPr>
+        <w:t xml:space="preserve"> “</w:t>
+      </w:r>
+      <w:proofErr w:type="spellStart"/>
+      <w:r>
+        <w:rPr>
+          <w:rFonts w:ascii="Times New Roman" w:hAnsi="Times New Roman" w:cs="Times New Roman"/>
+          <w:b/>
+          <w:sz w:val="24"/>
+          <w:szCs w:val="24"/>
+        </w:rPr>
+        <w:t>Perancangan</w:t>
+      </w:r>
+      <w:proofErr w:type="spellEnd"/>
+      <w:r>
+        <w:rPr>
+          <w:rFonts w:ascii="Times New Roman" w:hAnsi="Times New Roman" w:cs="Times New Roman"/>
+          <w:b/>
+          <w:sz w:val="24"/>
+          <w:szCs w:val="24"/>
+        </w:rPr>
+        <w:t xml:space="preserve"> </w:t>
+      </w:r>
+      <w:proofErr w:type="spellStart"/>
+      <w:r>
+        <w:rPr>
+          <w:rFonts w:ascii="Times New Roman" w:hAnsi="Times New Roman" w:cs="Times New Roman"/>
+          <w:b/>
+          <w:sz w:val="24"/>
+          <w:szCs w:val="24"/>
+        </w:rPr>
+        <w:t>Aplikasi</w:t>
+      </w:r>
+      <w:proofErr w:type="spellEnd"/>
+      <w:r>
+        <w:rPr>
+          <w:rFonts w:ascii="Times New Roman" w:hAnsi="Times New Roman" w:cs="Times New Roman"/>
+          <w:b/>
+          <w:sz w:val="24"/>
+          <w:szCs w:val="24"/>
+        </w:rPr>
+        <w:t xml:space="preserve"> </w:t>
+      </w:r>
+      <w:proofErr w:type="spellStart"/>
+      <w:r>
+        <w:rPr>
+          <w:rFonts w:ascii="Times New Roman" w:hAnsi="Times New Roman" w:cs="Times New Roman"/>
+          <w:b/>
+          <w:sz w:val="24"/>
+          <w:szCs w:val="24"/>
+        </w:rPr>
+        <w:t>Inventori</w:t>
+      </w:r>
+      <w:proofErr w:type="spellEnd"/>
+      <w:r>
+        <w:rPr>
+          <w:rFonts w:ascii="Times New Roman" w:hAnsi="Times New Roman" w:cs="Times New Roman"/>
+          <w:b/>
+          <w:sz w:val="24"/>
+          <w:szCs w:val="24"/>
+        </w:rPr>
+        <w:t xml:space="preserve"> Dan </w:t>
+      </w:r>
+      <w:proofErr w:type="spellStart"/>
+      <w:r>
+        <w:rPr>
+          <w:rFonts w:ascii="Times New Roman" w:hAnsi="Times New Roman" w:cs="Times New Roman"/>
+          <w:b/>
+          <w:sz w:val="24"/>
+          <w:szCs w:val="24"/>
+        </w:rPr>
+        <w:t>Penjualan</w:t>
+      </w:r>
+      <w:proofErr w:type="spellEnd"/>
+      <w:r>
+        <w:rPr>
+          <w:rFonts w:ascii="Times New Roman" w:hAnsi="Times New Roman" w:cs="Times New Roman"/>
+          <w:b/>
+          <w:sz w:val="24"/>
+          <w:szCs w:val="24"/>
+        </w:rPr>
+        <w:t xml:space="preserve"> </w:t>
+      </w:r>
+      <w:proofErr w:type="spellStart"/>
+      <w:r>
+        <w:rPr>
+          <w:rFonts w:ascii="Times New Roman" w:hAnsi="Times New Roman" w:cs="Times New Roman"/>
+          <w:b/>
+          <w:sz w:val="24"/>
+          <w:szCs w:val="24"/>
+        </w:rPr>
+        <w:t>Pada</w:t>
+      </w:r>
+      <w:proofErr w:type="spellEnd"/>
+      <w:r>
+        <w:rPr>
+          <w:rFonts w:ascii="Times New Roman" w:hAnsi="Times New Roman" w:cs="Times New Roman"/>
+          <w:b/>
+          <w:sz w:val="24"/>
+          <w:szCs w:val="24"/>
+        </w:rPr>
+        <w:t xml:space="preserve"> Cv. Tunas </w:t>
+      </w:r>
+      <w:proofErr w:type="spellStart"/>
+      <w:r>
+        <w:rPr>
+          <w:rFonts w:ascii="Times New Roman" w:hAnsi="Times New Roman" w:cs="Times New Roman"/>
+          <w:b/>
+          <w:sz w:val="24"/>
+          <w:szCs w:val="24"/>
+        </w:rPr>
+        <w:t>Agri</w:t>
+      </w:r>
+      <w:proofErr w:type="spellEnd"/>
+      <w:r>
+        <w:rPr>
+          <w:rFonts w:ascii="Times New Roman" w:hAnsi="Times New Roman" w:cs="Times New Roman"/>
+          <w:b/>
+          <w:sz w:val="24"/>
+          <w:szCs w:val="24"/>
+        </w:rPr>
+        <w:t xml:space="preserve"> Farm</w:t>
+      </w:r>
+      <w:r>
+        <w:rPr>
+          <w:rFonts w:ascii="Times New Roman" w:hAnsi="Times New Roman" w:cs="Times New Roman"/>
+          <w:sz w:val="24"/>
+          <w:szCs w:val="24"/>
+        </w:rPr>
+        <w:t xml:space="preserve">” </w:t>
+      </w:r>
+      <w:proofErr w:type="spellStart"/>
+      <w:r>
+        <w:rPr>
+          <w:rFonts w:ascii="Times New Roman" w:hAnsi="Times New Roman" w:cs="Times New Roman"/>
+          <w:sz w:val="24"/>
+          <w:szCs w:val="24"/>
+        </w:rPr>
+        <w:t>disusun</w:t>
+      </w:r>
+      <w:proofErr w:type="spellEnd"/>
+      <w:r>
+        <w:rPr>
+          <w:rFonts w:ascii="Times New Roman" w:hAnsi="Times New Roman" w:cs="Times New Roman"/>
+          <w:sz w:val="24"/>
+          <w:szCs w:val="24"/>
+        </w:rPr>
+        <w:t xml:space="preserve"> </w:t>
+      </w:r>
+      <w:proofErr w:type="spellStart"/>
+      <w:r>
+        <w:rPr>
+          <w:rFonts w:ascii="Times New Roman" w:hAnsi="Times New Roman" w:cs="Times New Roman"/>
+          <w:sz w:val="24"/>
+          <w:szCs w:val="24"/>
+        </w:rPr>
+        <w:t>berdasarkan</w:t>
+      </w:r>
+      <w:proofErr w:type="spellEnd"/>
+      <w:r>
+        <w:rPr>
+          <w:rFonts w:ascii="Times New Roman" w:hAnsi="Times New Roman" w:cs="Times New Roman"/>
+          <w:sz w:val="24"/>
+          <w:szCs w:val="24"/>
+        </w:rPr>
+        <w:t xml:space="preserve"> </w:t>
+      </w:r>
+      <w:proofErr w:type="spellStart"/>
+      <w:r>
+        <w:rPr>
+          <w:rFonts w:ascii="Times New Roman" w:hAnsi="Times New Roman" w:cs="Times New Roman"/>
+          <w:sz w:val="24"/>
+          <w:szCs w:val="24"/>
+        </w:rPr>
+        <w:t>hasil</w:t>
+      </w:r>
+      <w:proofErr w:type="spellEnd"/>
+      <w:r>
+        <w:rPr>
+          <w:rFonts w:ascii="Times New Roman" w:hAnsi="Times New Roman" w:cs="Times New Roman"/>
+          <w:sz w:val="24"/>
+          <w:szCs w:val="24"/>
+        </w:rPr>
+        <w:t xml:space="preserve"> </w:t>
+      </w:r>
+      <w:proofErr w:type="spellStart"/>
+      <w:r>
+        <w:rPr>
+          <w:rFonts w:ascii="Times New Roman" w:hAnsi="Times New Roman" w:cs="Times New Roman"/>
+          <w:sz w:val="24"/>
+          <w:szCs w:val="24"/>
+        </w:rPr>
+        <w:t>praktek</w:t>
+      </w:r>
+      <w:proofErr w:type="spellEnd"/>
+      <w:r>
+        <w:rPr>
+          <w:rFonts w:ascii="Times New Roman" w:hAnsi="Times New Roman" w:cs="Times New Roman"/>
+          <w:sz w:val="24"/>
+          <w:szCs w:val="24"/>
+        </w:rPr>
+        <w:t xml:space="preserve"> yang </w:t>
+      </w:r>
+      <w:proofErr w:type="spellStart"/>
+      <w:r>
+        <w:rPr>
+          <w:rFonts w:ascii="Times New Roman" w:hAnsi="Times New Roman" w:cs="Times New Roman"/>
+          <w:sz w:val="24"/>
+          <w:szCs w:val="24"/>
+        </w:rPr>
+        <w:t>di</w:t>
+      </w:r>
+      <w:r>
+        <w:rPr>
+          <w:rFonts w:ascii="Times New Roman" w:hAnsi="Times New Roman" w:cs="Times New Roman"/>
+          <w:sz w:val="24"/>
+          <w:szCs w:val="24"/>
+        </w:rPr>
+        <w:t>lak</w:t>
+      </w:r>
+      <w:r>
+        <w:rPr>
+          <w:rFonts w:ascii="Times New Roman" w:hAnsi="Times New Roman" w:cs="Times New Roman"/>
+          <w:sz w:val="24"/>
+          <w:szCs w:val="24"/>
+        </w:rPr>
+        <w:t>sanakan</w:t>
+      </w:r>
+      <w:proofErr w:type="spellEnd"/>
+      <w:r>
+        <w:rPr>
+          <w:rFonts w:ascii="Times New Roman" w:hAnsi="Times New Roman" w:cs="Times New Roman"/>
+          <w:sz w:val="24"/>
+          <w:szCs w:val="24"/>
+        </w:rPr>
+        <w:t xml:space="preserve"> di CV. TUNAS AGRI FARM </w:t>
+      </w:r>
+      <w:proofErr w:type="spellStart"/>
+      <w:r>
+        <w:rPr>
+          <w:rFonts w:ascii="Times New Roman" w:hAnsi="Times New Roman" w:cs="Times New Roman"/>
+          <w:sz w:val="24"/>
+          <w:szCs w:val="24"/>
+        </w:rPr>
+        <w:t>Suwakul</w:t>
+      </w:r>
+      <w:proofErr w:type="spellEnd"/>
+      <w:r>
+        <w:rPr>
+          <w:rFonts w:ascii="Times New Roman" w:hAnsi="Times New Roman" w:cs="Times New Roman"/>
+          <w:sz w:val="24"/>
+          <w:szCs w:val="24"/>
+        </w:rPr>
+        <w:t xml:space="preserve">, </w:t>
+      </w:r>
+      <w:proofErr w:type="spellStart"/>
+      <w:r>
+        <w:rPr>
+          <w:rFonts w:ascii="Times New Roman" w:hAnsi="Times New Roman" w:cs="Times New Roman"/>
+          <w:sz w:val="24"/>
+          <w:szCs w:val="24"/>
+        </w:rPr>
+        <w:t>Kelurahan</w:t>
+      </w:r>
+      <w:proofErr w:type="spellEnd"/>
+      <w:r>
+        <w:rPr>
+          <w:rFonts w:ascii="Times New Roman" w:hAnsi="Times New Roman" w:cs="Times New Roman"/>
+          <w:sz w:val="24"/>
+          <w:szCs w:val="24"/>
+        </w:rPr>
+        <w:t xml:space="preserve"> </w:t>
+      </w:r>
+      <w:proofErr w:type="spellStart"/>
+      <w:r>
+        <w:rPr>
+          <w:rFonts w:ascii="Times New Roman" w:hAnsi="Times New Roman" w:cs="Times New Roman"/>
+          <w:sz w:val="24"/>
+          <w:szCs w:val="24"/>
+        </w:rPr>
+        <w:t>Bandarjo</w:t>
+      </w:r>
+      <w:proofErr w:type="spellEnd"/>
+      <w:r>
+        <w:rPr>
+          <w:rFonts w:ascii="Times New Roman" w:hAnsi="Times New Roman" w:cs="Times New Roman"/>
+          <w:sz w:val="24"/>
+          <w:szCs w:val="24"/>
+        </w:rPr>
+        <w:t xml:space="preserve">, </w:t>
+      </w:r>
+      <w:proofErr w:type="spellStart"/>
+      <w:r>
+        <w:rPr>
+          <w:rFonts w:ascii="Times New Roman" w:hAnsi="Times New Roman" w:cs="Times New Roman"/>
+          <w:sz w:val="24"/>
+          <w:szCs w:val="24"/>
+        </w:rPr>
+        <w:t>Ungaran</w:t>
+      </w:r>
+      <w:proofErr w:type="spellEnd"/>
+      <w:r>
+        <w:rPr>
+          <w:rFonts w:ascii="Times New Roman" w:hAnsi="Times New Roman" w:cs="Times New Roman"/>
+          <w:sz w:val="24"/>
+          <w:szCs w:val="24"/>
+        </w:rPr>
+        <w:t xml:space="preserve"> Barat </w:t>
+      </w:r>
+      <w:proofErr w:type="spellStart"/>
+      <w:r>
+        <w:rPr>
+          <w:rFonts w:ascii="Times New Roman" w:hAnsi="Times New Roman" w:cs="Times New Roman"/>
+          <w:sz w:val="24"/>
+          <w:szCs w:val="24"/>
+        </w:rPr>
+        <w:t>pada</w:t>
+      </w:r>
+      <w:proofErr w:type="spellEnd"/>
+      <w:r>
+        <w:rPr>
+          <w:rFonts w:ascii="Times New Roman" w:hAnsi="Times New Roman" w:cs="Times New Roman"/>
+          <w:sz w:val="24"/>
+          <w:szCs w:val="24"/>
+        </w:rPr>
+        <w:t xml:space="preserve"> 1 </w:t>
+      </w:r>
+      <w:r>
+        <w:rPr>
+          <w:rFonts w:ascii="Times New Roman" w:hAnsi="Times New Roman" w:cs="Times New Roman"/>
+          <w:sz w:val="24"/>
+          <w:szCs w:val="24"/>
+        </w:rPr>
+        <w:t xml:space="preserve">April </w:t>
+      </w:r>
+      <w:r>
+        <w:rPr>
+          <w:rFonts w:ascii="Times New Roman" w:hAnsi="Times New Roman" w:cs="Times New Roman"/>
+          <w:sz w:val="24"/>
+          <w:szCs w:val="24"/>
+        </w:rPr>
+        <w:t xml:space="preserve">2017 – 30 </w:t>
+      </w:r>
+      <w:r>
+        <w:rPr>
+          <w:rFonts w:ascii="Times New Roman" w:hAnsi="Times New Roman" w:cs="Times New Roman"/>
+          <w:sz w:val="24"/>
+          <w:szCs w:val="24"/>
+        </w:rPr>
+        <w:t xml:space="preserve">April </w:t>
+      </w:r>
+      <w:r>
+        <w:rPr>
+          <w:rFonts w:ascii="Times New Roman" w:hAnsi="Times New Roman" w:cs="Times New Roman"/>
+          <w:sz w:val="24"/>
+          <w:szCs w:val="24"/>
+        </w:rPr>
+        <w:t xml:space="preserve">2017 </w:t>
+      </w:r>
+      <w:proofErr w:type="spellStart"/>
+      <w:r>
+        <w:rPr>
+          <w:rFonts w:ascii="Times New Roman" w:hAnsi="Times New Roman" w:cs="Times New Roman"/>
+          <w:sz w:val="24"/>
+          <w:szCs w:val="24"/>
+        </w:rPr>
+        <w:t>oleh</w:t>
+      </w:r>
+      <w:proofErr w:type="spellEnd"/>
+      <w:r>
+        <w:rPr>
+          <w:rFonts w:ascii="Times New Roman" w:hAnsi="Times New Roman" w:cs="Times New Roman"/>
+          <w:sz w:val="24"/>
+          <w:szCs w:val="24"/>
+        </w:rPr>
+        <w:t xml:space="preserve">: </w:t>
+      </w:r>
+    </w:p>
+    <w:p>
+      <w:pPr>
+        <w:spacing w:line="360" w:lineRule="auto"/>
+        <w:rPr>
+          <w:rFonts w:ascii="Times New Roman" w:hAnsi="Times New Roman" w:cs="Times New Roman"/>
+          <w:sz w:val="24"/>
+          <w:szCs w:val="24"/>
+        </w:rPr>
+      </w:pPr>
+      <w:r>
+        <w:rPr>
+          <w:rFonts w:ascii="Times New Roman" w:hAnsi="Times New Roman" w:cs="Times New Roman"/>
+          <w:sz w:val="24"/>
+          <w:szCs w:val="24"/>
+        </w:rPr>
+        <w:tab/>
+        <w:t>Nama</w:t>
+      </w:r>
+      <w:r>
+        <w:rPr>
+          <w:rFonts w:ascii="Times New Roman" w:hAnsi="Times New Roman" w:cs="Times New Roman"/>
+          <w:sz w:val="24"/>
+          <w:szCs w:val="24"/>
+        </w:rPr>
+        <w:tab/>
+      </w:r>
+      <w:r>
+        <w:rPr>
+          <w:rFonts w:ascii="Times New Roman" w:hAnsi="Times New Roman" w:cs="Times New Roman"/>
+          <w:sz w:val="24"/>
+          <w:szCs w:val="24"/>
+        </w:rPr>
+        <w:tab/>
+        <w:t xml:space="preserve">: Muhammad </w:t>
+      </w:r>
+      <w:proofErr w:type="spellStart"/>
+      <w:r>
+        <w:rPr>
+          <w:rFonts w:ascii="Times New Roman" w:hAnsi="Times New Roman" w:cs="Times New Roman"/>
+          <w:sz w:val="24"/>
+          <w:szCs w:val="24"/>
+        </w:rPr>
+        <w:t>Agus</w:t>
+      </w:r>
+      <w:proofErr w:type="spellEnd"/>
+      <w:r>
+        <w:rPr>
+          <w:rFonts w:ascii="Times New Roman" w:hAnsi="Times New Roman" w:cs="Times New Roman"/>
+          <w:sz w:val="24"/>
+          <w:szCs w:val="24"/>
+        </w:rPr>
+        <w:t xml:space="preserve"> </w:t>
+      </w:r>
+      <w:proofErr w:type="spellStart"/>
+      <w:r>
+        <w:rPr>
+          <w:rFonts w:ascii="Times New Roman" w:hAnsi="Times New Roman" w:cs="Times New Roman"/>
+          <w:sz w:val="24"/>
+          <w:szCs w:val="24"/>
+        </w:rPr>
+        <w:t>Nadhif</w:t>
+      </w:r>
+      <w:proofErr w:type="spellEnd"/>
+    </w:p>
+    <w:p>
+      <w:pPr>
+        <w:spacing w:line="360" w:lineRule="auto"/>
+        <w:rPr>
+          <w:rFonts w:ascii="Times New Roman" w:hAnsi="Times New Roman" w:cs="Times New Roman"/>
+          <w:sz w:val="24"/>
+          <w:szCs w:val="24"/>
+        </w:rPr>
+      </w:pPr>
+      <w:r>
+        <w:rPr>
+          <w:rFonts w:ascii="Times New Roman" w:hAnsi="Times New Roman" w:cs="Times New Roman"/>
+          <w:sz w:val="24"/>
+          <w:szCs w:val="24"/>
+        </w:rPr>
+        <w:tab/>
+        <w:t>NIM</w:t>
+      </w:r>
+      <w:r>
+        <w:rPr>
+          <w:rFonts w:ascii="Times New Roman" w:hAnsi="Times New Roman" w:cs="Times New Roman"/>
+          <w:sz w:val="24"/>
+          <w:szCs w:val="24"/>
+        </w:rPr>
+        <w:tab/>
+      </w:r>
+      <w:r>
+        <w:rPr>
+          <w:rFonts w:ascii="Times New Roman" w:hAnsi="Times New Roman" w:cs="Times New Roman"/>
+          <w:sz w:val="24"/>
+          <w:szCs w:val="24"/>
+        </w:rPr>
+        <w:tab/>
+        <w:t>: G</w:t>
+      </w:r>
+      <w:r>
+        <w:rPr>
+          <w:rFonts w:ascii="Times New Roman" w:hAnsi="Times New Roman" w:cs="Times New Roman"/>
+          <w:sz w:val="24"/>
+          <w:szCs w:val="24"/>
+        </w:rPr>
+        <w:t>.211.13.0019</w:t>
+      </w:r>
+    </w:p>
+    <w:p>
+      <w:pPr>
+        <w:spacing w:line="360" w:lineRule="auto"/>
+        <w:rPr>
+          <w:rFonts w:ascii="Times New Roman" w:hAnsi="Times New Roman" w:cs="Times New Roman"/>
+          <w:sz w:val="24"/>
+          <w:szCs w:val="24"/>
+        </w:rPr>
+      </w:pPr>
+    </w:p>
+    <w:p>
+      <w:pPr>
+        <w:spacing w:line="360" w:lineRule="auto"/>
+        <w:ind w:left="5040"/>
+        <w:rPr>
+          <w:rFonts w:ascii="Times New Roman" w:hAnsi="Times New Roman" w:cs="Times New Roman"/>
+          <w:sz w:val="24"/>
+          <w:szCs w:val="24"/>
+        </w:rPr>
+      </w:pPr>
+      <w:r>
+        <w:rPr>
+          <w:rFonts w:ascii="Times New Roman" w:hAnsi="Times New Roman" w:cs="Times New Roman"/>
+          <w:sz w:val="24"/>
+          <w:szCs w:val="24"/>
+        </w:rPr>
+        <w:t xml:space="preserve">Semarang, </w:t>
+      </w:r>
+    </w:p>
+    <w:p>
+      <w:pPr>
+        <w:spacing w:line="360" w:lineRule="auto"/>
+        <w:rPr>
+          <w:rFonts w:ascii="Times New Roman" w:hAnsi="Times New Roman" w:cs="Times New Roman"/>
+          <w:sz w:val="24"/>
+          <w:szCs w:val="24"/>
+        </w:rPr>
+      </w:pPr>
+      <w:r>
+        <w:rPr>
+          <w:rFonts w:ascii="Times New Roman" w:hAnsi="Times New Roman" w:cs="Times New Roman"/>
+          <w:sz w:val="24"/>
+          <w:szCs w:val="24"/>
+        </w:rPr>
+        <w:tab/>
+      </w:r>
+      <w:proofErr w:type="spellStart"/>
+      <w:r>
+        <w:rPr>
+          <w:rFonts w:ascii="Times New Roman" w:hAnsi="Times New Roman" w:cs="Times New Roman"/>
+          <w:sz w:val="24"/>
+          <w:szCs w:val="24"/>
+        </w:rPr>
+        <w:t>Dosen</w:t>
+      </w:r>
+      <w:proofErr w:type="spellEnd"/>
+      <w:r>
+        <w:rPr>
+          <w:rFonts w:ascii="Times New Roman" w:hAnsi="Times New Roman" w:cs="Times New Roman"/>
+          <w:sz w:val="24"/>
+          <w:szCs w:val="24"/>
+        </w:rPr>
+        <w:t xml:space="preserve"> </w:t>
+      </w:r>
+      <w:proofErr w:type="spellStart"/>
+      <w:r>
+        <w:rPr>
+          <w:rFonts w:ascii="Times New Roman" w:hAnsi="Times New Roman" w:cs="Times New Roman"/>
+          <w:sz w:val="24"/>
+          <w:szCs w:val="24"/>
+        </w:rPr>
+        <w:t>Pembimbing</w:t>
+      </w:r>
+      <w:proofErr w:type="spellEnd"/>
+      <w:r>
+        <w:rPr>
+          <w:rFonts w:ascii="Times New Roman" w:hAnsi="Times New Roman" w:cs="Times New Roman"/>
+          <w:sz w:val="24"/>
+          <w:szCs w:val="24"/>
+        </w:rPr>
+        <w:tab/>
+      </w:r>
+      <w:r>
+        <w:rPr>
+          <w:rFonts w:ascii="Times New Roman" w:hAnsi="Times New Roman" w:cs="Times New Roman"/>
+          <w:sz w:val="24"/>
+          <w:szCs w:val="24"/>
+        </w:rPr>
+        <w:tab/>
+      </w:r>
+      <w:r>
+        <w:rPr>
+          <w:rFonts w:ascii="Times New Roman" w:hAnsi="Times New Roman" w:cs="Times New Roman"/>
+          <w:sz w:val="24"/>
+          <w:szCs w:val="24"/>
+        </w:rPr>
+        <w:tab/>
+      </w:r>
+      <w:r>
+        <w:rPr>
+          <w:rFonts w:ascii="Times New Roman" w:hAnsi="Times New Roman" w:cs="Times New Roman"/>
+          <w:sz w:val="24"/>
+          <w:szCs w:val="24"/>
+        </w:rPr>
+        <w:tab/>
+      </w:r>
+      <w:proofErr w:type="spellStart"/>
+      <w:r>
+        <w:rPr>
+          <w:rFonts w:ascii="Times New Roman" w:hAnsi="Times New Roman" w:cs="Times New Roman"/>
+          <w:sz w:val="24"/>
+          <w:szCs w:val="24"/>
+        </w:rPr>
+        <w:t>Pembimbing</w:t>
+      </w:r>
+      <w:proofErr w:type="spellEnd"/>
+      <w:r>
+        <w:rPr>
+          <w:rFonts w:ascii="Times New Roman" w:hAnsi="Times New Roman" w:cs="Times New Roman"/>
+          <w:sz w:val="24"/>
+          <w:szCs w:val="24"/>
+        </w:rPr>
+        <w:t xml:space="preserve"> </w:t>
+      </w:r>
+      <w:proofErr w:type="spellStart"/>
+      <w:r>
+        <w:rPr>
+          <w:rFonts w:ascii="Times New Roman" w:hAnsi="Times New Roman" w:cs="Times New Roman"/>
+          <w:sz w:val="24"/>
+          <w:szCs w:val="24"/>
+        </w:rPr>
+        <w:t>Lapangan</w:t>
+      </w:r>
+      <w:proofErr w:type="spellEnd"/>
+    </w:p>
+    <w:p>
+      <w:pPr>
+        <w:spacing w:line="360" w:lineRule="auto"/>
+        <w:rPr>
+          <w:rFonts w:ascii="Times New Roman" w:hAnsi="Times New Roman" w:cs="Times New Roman"/>
+          <w:sz w:val="24"/>
+          <w:szCs w:val="24"/>
+        </w:rPr>
+      </w:pPr>
+    </w:p>
+    <w:p>
+      <w:pPr>
+        <w:spacing w:line="360" w:lineRule="auto"/>
+        <w:rPr>
+          <w:rFonts w:ascii="Times New Roman" w:hAnsi="Times New Roman" w:cs="Times New Roman"/>
+          <w:sz w:val="24"/>
+          <w:szCs w:val="24"/>
+        </w:rPr>
+      </w:pPr>
+    </w:p>
+    <w:p>
+      <w:pPr>
+        <w:spacing w:line="360" w:lineRule="auto"/>
+        <w:rPr>
+          <w:rFonts w:ascii="Times New Roman" w:hAnsi="Times New Roman" w:cs="Times New Roman"/>
+          <w:sz w:val="24"/>
+          <w:szCs w:val="24"/>
+        </w:rPr>
+      </w:pPr>
+      <w:proofErr w:type="spellStart"/>
+      <w:r>
+        <w:rPr>
+          <w:rFonts w:ascii="Times New Roman" w:hAnsi="Times New Roman" w:cs="Times New Roman"/>
+          <w:sz w:val="24"/>
+          <w:szCs w:val="24"/>
+        </w:rPr>
+        <w:t>Nuriana</w:t>
+      </w:r>
+      <w:proofErr w:type="spellEnd"/>
+      <w:r>
+        <w:rPr>
+          <w:rFonts w:ascii="Times New Roman" w:hAnsi="Times New Roman" w:cs="Times New Roman"/>
+          <w:sz w:val="24"/>
+          <w:szCs w:val="24"/>
+        </w:rPr>
+        <w:t xml:space="preserve"> </w:t>
+      </w:r>
+      <w:proofErr w:type="spellStart"/>
+      <w:r>
+        <w:rPr>
+          <w:rFonts w:ascii="Times New Roman" w:hAnsi="Times New Roman" w:cs="Times New Roman"/>
+          <w:sz w:val="24"/>
+          <w:szCs w:val="24"/>
+        </w:rPr>
+        <w:t>Hidayati</w:t>
+      </w:r>
+      <w:proofErr w:type="spellEnd"/>
+      <w:r>
+        <w:rPr>
+          <w:rFonts w:ascii="Times New Roman" w:hAnsi="Times New Roman" w:cs="Times New Roman"/>
+          <w:sz w:val="24"/>
+          <w:szCs w:val="24"/>
+        </w:rPr>
+        <w:t xml:space="preserve">, </w:t>
+      </w:r>
+      <w:proofErr w:type="spellStart"/>
+      <w:proofErr w:type="gramStart"/>
+      <w:r>
+        <w:rPr>
+          <w:rFonts w:ascii="Times New Roman" w:hAnsi="Times New Roman" w:cs="Times New Roman"/>
+          <w:sz w:val="24"/>
+          <w:szCs w:val="24"/>
+        </w:rPr>
+        <w:t>S.Kom</w:t>
+      </w:r>
+      <w:proofErr w:type="spellEnd"/>
+      <w:proofErr w:type="gramEnd"/>
+      <w:r>
+        <w:rPr>
+          <w:rFonts w:ascii="Times New Roman" w:hAnsi="Times New Roman" w:cs="Times New Roman"/>
+          <w:sz w:val="24"/>
+          <w:szCs w:val="24"/>
+        </w:rPr>
+        <w:t xml:space="preserve">, </w:t>
+      </w:r>
+      <w:proofErr w:type="spellStart"/>
+      <w:r>
+        <w:rPr>
+          <w:rFonts w:ascii="Times New Roman" w:hAnsi="Times New Roman" w:cs="Times New Roman"/>
+          <w:sz w:val="24"/>
+          <w:szCs w:val="24"/>
+        </w:rPr>
+        <w:t>M.Kom</w:t>
+      </w:r>
+      <w:proofErr w:type="spellEnd"/>
+      <w:r>
+        <w:rPr>
+          <w:rFonts w:ascii="Times New Roman" w:hAnsi="Times New Roman" w:cs="Times New Roman"/>
+          <w:sz w:val="24"/>
+          <w:szCs w:val="24"/>
+        </w:rPr>
+        <w:tab/>
+      </w:r>
+      <w:r>
+        <w:rPr>
+          <w:rFonts w:ascii="Times New Roman" w:hAnsi="Times New Roman" w:cs="Times New Roman"/>
+          <w:sz w:val="24"/>
+          <w:szCs w:val="24"/>
+        </w:rPr>
+        <w:tab/>
+      </w:r>
+      <w:r>
+        <w:rPr>
+          <w:rFonts w:ascii="Times New Roman" w:hAnsi="Times New Roman" w:cs="Times New Roman"/>
+          <w:sz w:val="24"/>
+          <w:szCs w:val="24"/>
+        </w:rPr>
+        <w:tab/>
+      </w:r>
+      <w:r>
+        <w:rPr>
+          <w:rFonts w:ascii="Times New Roman" w:hAnsi="Times New Roman" w:cs="Times New Roman"/>
+          <w:sz w:val="24"/>
+          <w:szCs w:val="24"/>
+        </w:rPr>
+        <w:tab/>
+      </w:r>
+      <w:proofErr w:type="spellStart"/>
+      <w:r>
+        <w:rPr>
+          <w:rFonts w:ascii="Times New Roman" w:hAnsi="Times New Roman" w:cs="Times New Roman"/>
+          <w:sz w:val="24"/>
+          <w:szCs w:val="24"/>
+        </w:rPr>
+        <w:t>Mustain</w:t>
+      </w:r>
+      <w:proofErr w:type="spellEnd"/>
+    </w:p>
+    <w:p>
+      <w:pPr>
+        <w:spacing w:line="360" w:lineRule="auto"/>
+        <w:rPr>
+          <w:rFonts w:ascii="Times New Roman" w:hAnsi="Times New Roman" w:cs="Times New Roman"/>
+          <w:sz w:val="24"/>
+          <w:szCs w:val="24"/>
+        </w:rPr>
+      </w:pPr>
+    </w:p>
+    <w:p>
+      <w:pPr>
+        <w:spacing w:line="360" w:lineRule="auto"/>
+        <w:rPr>
+          <w:rFonts w:ascii="Times New Roman" w:hAnsi="Times New Roman" w:cs="Times New Roman"/>
+          <w:sz w:val="24"/>
+          <w:szCs w:val="24"/>
+        </w:rPr>
+      </w:pPr>
+      <w:r>
+        <w:rPr>
+          <w:rFonts w:ascii="Times New Roman" w:hAnsi="Times New Roman" w:cs="Times New Roman"/>
+          <w:sz w:val="24"/>
+          <w:szCs w:val="24"/>
+        </w:rPr>
+        <w:tab/>
+      </w:r>
+      <w:proofErr w:type="spellStart"/>
+      <w:r>
+        <w:rPr>
+          <w:rFonts w:ascii="Times New Roman" w:hAnsi="Times New Roman" w:cs="Times New Roman"/>
+          <w:sz w:val="24"/>
+          <w:szCs w:val="24"/>
+        </w:rPr>
+        <w:t>Ketua</w:t>
+      </w:r>
+      <w:proofErr w:type="spellEnd"/>
+      <w:r>
+        <w:rPr>
+          <w:rFonts w:ascii="Times New Roman" w:hAnsi="Times New Roman" w:cs="Times New Roman"/>
+          <w:sz w:val="24"/>
+          <w:szCs w:val="24"/>
+        </w:rPr>
+        <w:t xml:space="preserve"> </w:t>
+      </w:r>
+      <w:r>
+        <w:rPr>
+          <w:rFonts w:ascii="Times New Roman" w:hAnsi="Times New Roman" w:cs="Times New Roman"/>
+          <w:sz w:val="24"/>
+          <w:szCs w:val="24"/>
+        </w:rPr>
+        <w:t xml:space="preserve">Program </w:t>
+      </w:r>
+      <w:proofErr w:type="spellStart"/>
+      <w:r>
+        <w:rPr>
+          <w:rFonts w:ascii="Times New Roman" w:hAnsi="Times New Roman" w:cs="Times New Roman"/>
+          <w:sz w:val="24"/>
+          <w:szCs w:val="24"/>
+        </w:rPr>
+        <w:t>Studi</w:t>
+      </w:r>
+      <w:proofErr w:type="spellEnd"/>
+      <w:r>
+        <w:rPr>
+          <w:rFonts w:ascii="Times New Roman" w:hAnsi="Times New Roman" w:cs="Times New Roman"/>
+          <w:sz w:val="24"/>
+          <w:szCs w:val="24"/>
+        </w:rPr>
+        <w:tab/>
+      </w:r>
+      <w:r>
+        <w:rPr>
+          <w:rFonts w:ascii="Times New Roman" w:hAnsi="Times New Roman" w:cs="Times New Roman"/>
+          <w:sz w:val="24"/>
+          <w:szCs w:val="24"/>
+        </w:rPr>
+        <w:tab/>
+      </w:r>
+      <w:r>
+        <w:rPr>
+          <w:rFonts w:ascii="Times New Roman" w:hAnsi="Times New Roman" w:cs="Times New Roman"/>
+          <w:sz w:val="24"/>
+          <w:szCs w:val="24"/>
+        </w:rPr>
+        <w:tab/>
+      </w:r>
+      <w:r>
+        <w:rPr>
+          <w:rFonts w:ascii="Times New Roman" w:hAnsi="Times New Roman" w:cs="Times New Roman"/>
+          <w:sz w:val="24"/>
+          <w:szCs w:val="24"/>
+        </w:rPr>
+        <w:tab/>
+      </w:r>
+    </w:p>
+    <w:p>
+      <w:pPr>
+        <w:spacing w:line="360" w:lineRule="auto"/>
+        <w:rPr>
+          <w:rFonts w:ascii="Times New Roman" w:hAnsi="Times New Roman" w:cs="Times New Roman"/>
+          <w:sz w:val="24"/>
+          <w:szCs w:val="24"/>
+        </w:rPr>
+      </w:pPr>
+    </w:p>
+    <w:p>
+      <w:pPr>
+        <w:spacing w:line="360" w:lineRule="auto"/>
+        <w:rPr>
+          <w:rFonts w:ascii="Times New Roman" w:hAnsi="Times New Roman" w:cs="Times New Roman"/>
+          <w:sz w:val="24"/>
+          <w:szCs w:val="24"/>
+        </w:rPr>
+      </w:pPr>
+    </w:p>
+    <w:p>
+      <w:pPr>
+        <w:spacing w:line="360" w:lineRule="auto"/>
+        <w:rPr>
+          <w:rFonts w:ascii="Times New Roman" w:hAnsi="Times New Roman" w:cs="Times New Roman"/>
+          <w:sz w:val="24"/>
+          <w:szCs w:val="24"/>
+        </w:rPr>
+      </w:pPr>
+      <w:r>
+        <w:rPr>
+          <w:rFonts w:ascii="Times New Roman" w:hAnsi="Times New Roman" w:cs="Times New Roman"/>
+          <w:sz w:val="24"/>
+          <w:szCs w:val="24"/>
+        </w:rPr>
+        <w:t xml:space="preserve">       Nur </w:t>
+      </w:r>
+      <w:proofErr w:type="spellStart"/>
+      <w:r>
+        <w:rPr>
+          <w:rFonts w:ascii="Times New Roman" w:hAnsi="Times New Roman" w:cs="Times New Roman"/>
+          <w:sz w:val="24"/>
+          <w:szCs w:val="24"/>
+        </w:rPr>
+        <w:t>Wakhidah</w:t>
+      </w:r>
+      <w:proofErr w:type="spellEnd"/>
+      <w:r>
+        <w:rPr>
+          <w:rFonts w:ascii="Times New Roman" w:hAnsi="Times New Roman" w:cs="Times New Roman"/>
+          <w:sz w:val="24"/>
+          <w:szCs w:val="24"/>
+        </w:rPr>
+        <w:t xml:space="preserve">, </w:t>
+      </w:r>
+      <w:proofErr w:type="spellStart"/>
+      <w:proofErr w:type="gramStart"/>
+      <w:r>
+        <w:rPr>
+          <w:rFonts w:ascii="Times New Roman" w:hAnsi="Times New Roman" w:cs="Times New Roman"/>
+          <w:sz w:val="24"/>
+          <w:szCs w:val="24"/>
+        </w:rPr>
+        <w:t>S</w:t>
+      </w:r>
+      <w:r>
+        <w:rPr>
+          <w:rFonts w:ascii="Times New Roman" w:hAnsi="Times New Roman" w:cs="Times New Roman"/>
+          <w:sz w:val="24"/>
+          <w:szCs w:val="24"/>
+        </w:rPr>
+        <w:t>.K</w:t>
+      </w:r>
+      <w:r>
+        <w:rPr>
+          <w:rFonts w:ascii="Times New Roman" w:hAnsi="Times New Roman" w:cs="Times New Roman"/>
+          <w:sz w:val="24"/>
+          <w:szCs w:val="24"/>
+        </w:rPr>
+        <w:t>om</w:t>
+      </w:r>
+      <w:proofErr w:type="spellEnd"/>
+      <w:proofErr w:type="gramEnd"/>
+      <w:r>
+        <w:rPr>
+          <w:rFonts w:ascii="Times New Roman" w:hAnsi="Times New Roman" w:cs="Times New Roman"/>
+          <w:sz w:val="24"/>
+          <w:szCs w:val="24"/>
+        </w:rPr>
+        <w:t>, M.Cs</w:t>
+      </w:r>
+    </w:p>
+    <w:p>
+      <w:pPr>
+        <w:spacing w:line="360" w:lineRule="auto"/>
+        <w:rPr>
+          <w:rFonts w:ascii="Times New Roman" w:hAnsi="Times New Roman" w:cs="Times New Roman"/>
+          <w:sz w:val="24"/>
+          <w:szCs w:val="24"/>
+        </w:rPr>
+      </w:pPr>
+    </w:p>
+    <w:p>
+      <w:pPr>
+        <w:rPr>
+          <w:rFonts w:ascii="Times New Roman" w:hAnsi="Times New Roman" w:cs="Times New Roman"/>
+          <w:sz w:val="24"/>
+          <w:szCs w:val="24"/>
+        </w:rPr>
+      </w:pPr>
+      <w:r>
+        <w:rPr>
+          <w:rFonts w:ascii="Times New Roman" w:hAnsi="Times New Roman" w:cs="Times New Roman"/>
+          <w:sz w:val="24"/>
+          <w:szCs w:val="24"/>
+        </w:rPr>
+        <w:br w:type="page"/>
+      </w:r>
+    </w:p>
+    <w:p>
+      <w:pPr>
+        <w:pStyle w:val="Heading1"/>
+        <w:jc w:val="center"/>
+        <w:rPr>
+          <w:rFonts w:ascii="Times New Roman" w:hAnsi="Times New Roman" w:cs="Times New Roman"/>
+          <w:b/>
+          <w:color w:val="auto"/>
+          <w:sz w:val="28"/>
+          <w:szCs w:val="24"/>
+        </w:rPr>
+      </w:pPr>
+      <w:r>
+        <w:rPr>
+          <w:rFonts w:ascii="Times New Roman" w:hAnsi="Times New Roman" w:cs="Times New Roman"/>
+          <w:b/>
+          <w:color w:val="auto"/>
+          <w:sz w:val="28"/>
+          <w:szCs w:val="24"/>
+        </w:rPr>
+        <w:lastRenderedPageBreak/>
+        <w:t>KATA PENGANTAR</w:t>
+      </w:r>
+    </w:p>
+    <w:p>
+      <w:pPr>
+        <w:spacing w:line="360" w:lineRule="auto"/>
+        <w:rPr>
+          <w:rFonts w:ascii="Times New Roman" w:hAnsi="Times New Roman" w:cs="Times New Roman"/>
+          <w:sz w:val="24"/>
+          <w:szCs w:val="24"/>
+        </w:rPr>
+      </w:pPr>
+    </w:p>
+    <w:p>
+      <w:pPr>
+        <w:spacing w:line="360" w:lineRule="auto"/>
+        <w:ind w:firstLine="720"/>
+        <w:jc w:val="both"/>
+        <w:rPr>
+          <w:rFonts w:ascii="Times New Roman" w:hAnsi="Times New Roman" w:cs="Times New Roman"/>
+          <w:sz w:val="24"/>
+          <w:szCs w:val="24"/>
+        </w:rPr>
+      </w:pPr>
+      <w:proofErr w:type="spellStart"/>
+      <w:r>
+        <w:rPr>
+          <w:rFonts w:ascii="Times New Roman" w:hAnsi="Times New Roman" w:cs="Times New Roman"/>
+          <w:sz w:val="24"/>
+          <w:szCs w:val="24"/>
+        </w:rPr>
         <w:t>Puji</w:t>
       </w:r>
       <w:proofErr w:type="spellEnd"/>
@@ -1595,7 +1652,7 @@
           <w:sz w:val="24"/>
           <w:szCs w:val="24"/>
         </w:rPr>
-        <w:t>rahmat</w:t>
+        <w:t>Rahmat</w:t>
       </w:r>
       <w:proofErr w:type="spellEnd"/>
       <w:r>
@@ -1613,7 +1670,7 @@
           <w:sz w:val="24"/>
           <w:szCs w:val="24"/>
         </w:rPr>
-        <w:t>taufik</w:t>
+        <w:t>Taufik</w:t>
       </w:r>
       <w:proofErr w:type="spellEnd"/>
       <w:r>
@@ -1649,7 +1706,7 @@
           <w:sz w:val="24"/>
           <w:szCs w:val="24"/>
         </w:rPr>
-        <w:t>hidayah</w:t>
+        <w:t>Hidayah</w:t>
       </w:r>
       <w:proofErr w:type="spellEnd"/>
       <w:r>
@@ -1966,24 +2023,13 @@
         </w:rPr>
         <w:t>.</w:t>
       </w:r>
-    </w:p>
-    <w:p>
-      <w:pPr>
-        <w:spacing w:line="360" w:lineRule="auto"/>
-        <w:jc w:val="both"/>
-        <w:rPr>
-          <w:rFonts w:ascii="Times New Roman" w:hAnsi="Times New Roman" w:cs="Times New Roman"/>
-          <w:sz w:val="24"/>
-          <w:szCs w:val="24"/>
-        </w:rPr>
-      </w:pPr>
-      <w:r>
-        <w:rPr>
-          <w:rFonts w:ascii="Times New Roman" w:hAnsi="Times New Roman" w:cs="Times New Roman"/>
-          <w:sz w:val="24"/>
-          <w:szCs w:val="24"/>
-        </w:rPr>
-        <w:tab/>
+      <w:r>
+        <w:rPr>
+          <w:rFonts w:ascii="Times New Roman" w:hAnsi="Times New Roman" w:cs="Times New Roman"/>
+          <w:sz w:val="24"/>
+          <w:szCs w:val="24"/>
+        </w:rPr>
+        <w:t xml:space="preserve"> </w:t>
       </w:r>
       <w:proofErr w:type="spellStart"/>
       <w:r>
@@ -2281,6 +2327,14 @@
           <w:szCs w:val="24"/>
         </w:rPr>
         <w:t>piha</w:t>
+      </w:r>
+      <w:r>
+        <w:rPr>
+          <w:rFonts w:ascii="Times New Roman" w:hAnsi="Times New Roman" w:cs="Times New Roman"/>
+          <w:sz w:val="24"/>
+          <w:szCs w:val="24"/>
+        </w:rPr>
+        <w:t>k</w:t>
       </w:r>
       <w:proofErr w:type="spellEnd"/>
       <w:r>
@@ -2648,6 +2702,7 @@
         <w:t xml:space="preserve"> Titin </w:t>
       </w:r>
       <w:proofErr w:type="spellStart"/>
+      <w:proofErr w:type="gramStart"/>
       <w:r>
         <w:rPr>
           <w:rFonts w:ascii="Times New Roman" w:hAnsi="Times New Roman" w:cs="Times New Roman"/>
@@ -2663,7 +2718,16 @@
           <w:sz w:val="24"/>
           <w:szCs w:val="24"/>
         </w:rPr>
-        <w:t xml:space="preserve"> , </w:t>
+        <w:t xml:space="preserve"> ,</w:t>
+      </w:r>
+      <w:proofErr w:type="gramEnd"/>
+      <w:r>
+        <w:rPr>
+          <w:rFonts w:ascii="Times New Roman" w:hAnsi="Times New Roman" w:cs="Times New Roman"/>
+          <w:sz w:val="24"/>
+          <w:szCs w:val="24"/>
+        </w:rPr>
+        <w:t xml:space="preserve"> </w:t>
       </w:r>
       <w:proofErr w:type="spellStart"/>
       <w:r>
@@ -2862,6 +2926,7 @@
         <w:t xml:space="preserve">, </w:t>
       </w:r>
       <w:proofErr w:type="spellStart"/>
+      <w:proofErr w:type="gramStart"/>
       <w:r>
         <w:rPr>
           <w:rFonts w:ascii="Times New Roman" w:hAnsi="Times New Roman" w:cs="Times New Roman"/>
@@ -2871,6 +2936,7 @@
         <w:t>S.Kom</w:t>
       </w:r>
       <w:proofErr w:type="spellEnd"/>
+      <w:proofErr w:type="gramEnd"/>
       <w:r>
         <w:rPr>
           <w:rFonts w:ascii="Times New Roman" w:hAnsi="Times New Roman" w:cs="Times New Roman"/>
@@ -2949,25 +3015,7 @@
           <w:sz w:val="24"/>
           <w:szCs w:val="24"/>
         </w:rPr>
-        <w:t xml:space="preserve"> S1 – </w:t>
-      </w:r>
-      <w:proofErr w:type="spellStart"/>
-      <w:r>
-        <w:rPr>
-          <w:rFonts w:ascii="Times New Roman" w:hAnsi="Times New Roman" w:cs="Times New Roman"/>
-          <w:sz w:val="24"/>
-          <w:szCs w:val="24"/>
-        </w:rPr>
-        <w:t>Teknik</w:t>
-      </w:r>
-      <w:proofErr w:type="spellEnd"/>
-      <w:r>
-        <w:rPr>
-          <w:rFonts w:ascii="Times New Roman" w:hAnsi="Times New Roman" w:cs="Times New Roman"/>
-          <w:sz w:val="24"/>
-          <w:szCs w:val="24"/>
-        </w:rPr>
-        <w:t xml:space="preserve"> </w:t>
+        <w:t xml:space="preserve"> S1 – Teknik </w:t>
       </w:r>
       <w:proofErr w:type="spellStart"/>
       <w:r>
@@ -3148,6 +3196,7 @@
         <w:t xml:space="preserve">, </w:t>
       </w:r>
       <w:proofErr w:type="spellStart"/>
+      <w:proofErr w:type="gramStart"/>
       <w:r>
         <w:rPr>
           <w:rFonts w:ascii="Times New Roman" w:hAnsi="Times New Roman" w:cs="Times New Roman"/>
@@ -3157,6 +3206,7 @@
         <w:t>S.Kom</w:t>
       </w:r>
       <w:proofErr w:type="spellEnd"/>
+      <w:proofErr w:type="gramEnd"/>
       <w:r>
         <w:rPr>
           <w:rFonts w:ascii="Times New Roman" w:hAnsi="Times New Roman" w:cs="Times New Roman"/>
@@ -3503,6 +3553,86 @@
           <w:sz w:val="24"/>
           <w:szCs w:val="24"/>
         </w:rPr>
+        <w:t xml:space="preserve">, </w:t>
+      </w:r>
+      <w:proofErr w:type="spellStart"/>
+      <w:r>
+        <w:rPr>
+          <w:rFonts w:ascii="Times New Roman" w:hAnsi="Times New Roman" w:cs="Times New Roman"/>
+          <w:sz w:val="24"/>
+          <w:szCs w:val="24"/>
+        </w:rPr>
+        <w:t>Teman</w:t>
+      </w:r>
+      <w:proofErr w:type="spellEnd"/>
+      <w:r>
+        <w:rPr>
+          <w:rFonts w:ascii="Times New Roman" w:hAnsi="Times New Roman" w:cs="Times New Roman"/>
+          <w:sz w:val="24"/>
+          <w:szCs w:val="24"/>
+        </w:rPr>
+        <w:t xml:space="preserve"> </w:t>
+      </w:r>
+      <w:proofErr w:type="spellStart"/>
+      <w:r>
+        <w:rPr>
+          <w:rFonts w:ascii="Times New Roman" w:hAnsi="Times New Roman" w:cs="Times New Roman"/>
+          <w:sz w:val="24"/>
+          <w:szCs w:val="24"/>
+        </w:rPr>
+        <w:t>dan</w:t>
+      </w:r>
+      <w:proofErr w:type="spellEnd"/>
+      <w:r>
+        <w:rPr>
+          <w:rFonts w:ascii="Times New Roman" w:hAnsi="Times New Roman" w:cs="Times New Roman"/>
+          <w:sz w:val="24"/>
+          <w:szCs w:val="24"/>
+        </w:rPr>
+        <w:t xml:space="preserve"> </w:t>
+      </w:r>
+      <w:proofErr w:type="spellStart"/>
+      <w:r>
+        <w:rPr>
+          <w:rFonts w:ascii="Times New Roman" w:hAnsi="Times New Roman" w:cs="Times New Roman"/>
+          <w:sz w:val="24"/>
+          <w:szCs w:val="24"/>
+        </w:rPr>
+        <w:t>pihak</w:t>
+      </w:r>
+      <w:proofErr w:type="spellEnd"/>
+      <w:r>
+        <w:rPr>
+          <w:rFonts w:ascii="Times New Roman" w:hAnsi="Times New Roman" w:cs="Times New Roman"/>
+          <w:sz w:val="24"/>
+          <w:szCs w:val="24"/>
+        </w:rPr>
+        <w:t xml:space="preserve"> CV. Tunas </w:t>
+      </w:r>
+      <w:proofErr w:type="spellStart"/>
+      <w:r>
+        <w:rPr>
+          <w:rFonts w:ascii="Times New Roman" w:hAnsi="Times New Roman" w:cs="Times New Roman"/>
+          <w:sz w:val="24"/>
+          <w:szCs w:val="24"/>
+        </w:rPr>
+        <w:t>Agri</w:t>
+      </w:r>
+      <w:proofErr w:type="spellEnd"/>
+      <w:r>
+        <w:rPr>
+          <w:rFonts w:ascii="Times New Roman" w:hAnsi="Times New Roman" w:cs="Times New Roman"/>
+          <w:sz w:val="24"/>
+          <w:szCs w:val="24"/>
+        </w:rPr>
+        <w:t xml:space="preserve"> Farm</w:t>
+      </w:r>
+      <w:r>
+        <w:rPr>
+          <w:rFonts w:ascii="Times New Roman" w:hAnsi="Times New Roman" w:cs="Times New Roman"/>
+          <w:sz w:val="24"/>
+          <w:szCs w:val="24"/>
+        </w:rPr>
         <w:t xml:space="preserve"> yang </w:t>
       </w:r>
       <w:proofErr w:type="spellStart"/>
@@ -3557,196 +3687,8 @@
           <w:sz w:val="24"/>
           <w:szCs w:val="24"/>
         </w:rPr>
-        <w:t xml:space="preserve"> </w:t>
-      </w:r>
-      <w:proofErr w:type="spellStart"/>
-      <w:r>
-        <w:rPr>
-          <w:rFonts w:ascii="Times New Roman" w:hAnsi="Times New Roman" w:cs="Times New Roman"/>
-          <w:sz w:val="24"/>
-          <w:szCs w:val="24"/>
-        </w:rPr>
-        <w:t>untuk</w:t>
-      </w:r>
-      <w:proofErr w:type="spellEnd"/>
-      <w:r>
-        <w:rPr>
-          <w:rFonts w:ascii="Times New Roman" w:hAnsi="Times New Roman" w:cs="Times New Roman"/>
-          <w:sz w:val="24"/>
-          <w:szCs w:val="24"/>
-        </w:rPr>
-        <w:t xml:space="preserve"> </w:t>
-      </w:r>
-      <w:proofErr w:type="spellStart"/>
-      <w:r>
-        <w:rPr>
-          <w:rFonts w:ascii="Times New Roman" w:hAnsi="Times New Roman" w:cs="Times New Roman"/>
-          <w:sz w:val="24"/>
-          <w:szCs w:val="24"/>
-        </w:rPr>
-        <w:t>menyelesaikan</w:t>
-      </w:r>
-      <w:proofErr w:type="spellEnd"/>
-      <w:r>
-        <w:rPr>
-          <w:rFonts w:ascii="Times New Roman" w:hAnsi="Times New Roman" w:cs="Times New Roman"/>
-          <w:sz w:val="24"/>
-          <w:szCs w:val="24"/>
-        </w:rPr>
-        <w:t xml:space="preserve"> </w:t>
-      </w:r>
-      <w:proofErr w:type="spellStart"/>
-      <w:r>
-        <w:rPr>
-          <w:rFonts w:ascii="Times New Roman" w:hAnsi="Times New Roman" w:cs="Times New Roman"/>
-          <w:sz w:val="24"/>
-          <w:szCs w:val="24"/>
-        </w:rPr>
-        <w:t>laporan</w:t>
-      </w:r>
-      <w:proofErr w:type="spellEnd"/>
-      <w:r>
-        <w:rPr>
-          <w:rFonts w:ascii="Times New Roman" w:hAnsi="Times New Roman" w:cs="Times New Roman"/>
-          <w:sz w:val="24"/>
-          <w:szCs w:val="24"/>
-        </w:rPr>
-        <w:t xml:space="preserve"> </w:t>
-      </w:r>
-      <w:proofErr w:type="spellStart"/>
-      <w:r>
-        <w:rPr>
-          <w:rFonts w:ascii="Times New Roman" w:hAnsi="Times New Roman" w:cs="Times New Roman"/>
-          <w:sz w:val="24"/>
-          <w:szCs w:val="24"/>
-        </w:rPr>
-        <w:t>ini</w:t>
-      </w:r>
-      <w:proofErr w:type="spellEnd"/>
-      <w:r>
-        <w:rPr>
-          <w:rFonts w:ascii="Times New Roman" w:hAnsi="Times New Roman" w:cs="Times New Roman"/>
-          <w:sz w:val="24"/>
-          <w:szCs w:val="24"/>
-        </w:rPr>
-        <w:t>.</w:t>
-      </w:r>
-    </w:p>
-    <w:p>
-      <w:pPr>
-        <w:pStyle w:val="ListParagraph"/>
-        <w:numPr>
-          <w:ilvl w:val="0"/>
-          <w:numId w:val="1"/>
-        </w:numPr>
-        <w:spacing w:line="360" w:lineRule="auto"/>
-        <w:jc w:val="both"/>
-        <w:rPr>
-          <w:rFonts w:ascii="Times New Roman" w:hAnsi="Times New Roman" w:cs="Times New Roman"/>
-          <w:sz w:val="24"/>
-          <w:szCs w:val="24"/>
-        </w:rPr>
-      </w:pPr>
-      <w:proofErr w:type="spellStart"/>
-      <w:r>
-        <w:rPr>
-          <w:rFonts w:ascii="Times New Roman" w:hAnsi="Times New Roman" w:cs="Times New Roman"/>
-          <w:sz w:val="24"/>
-          <w:szCs w:val="24"/>
-        </w:rPr>
-        <w:t>Teman</w:t>
-      </w:r>
-      <w:proofErr w:type="spellEnd"/>
-      <w:r>
-        <w:rPr>
-          <w:rFonts w:ascii="Times New Roman" w:hAnsi="Times New Roman" w:cs="Times New Roman"/>
-          <w:sz w:val="24"/>
-          <w:szCs w:val="24"/>
-        </w:rPr>
-        <w:t xml:space="preserve"> </w:t>
-      </w:r>
-      <w:proofErr w:type="spellStart"/>
-      <w:r>
-        <w:rPr>
-          <w:rFonts w:ascii="Times New Roman" w:hAnsi="Times New Roman" w:cs="Times New Roman"/>
-          <w:sz w:val="24"/>
-          <w:szCs w:val="24"/>
-        </w:rPr>
-        <w:t>dan</w:t>
-      </w:r>
-      <w:proofErr w:type="spellEnd"/>
-      <w:r>
-        <w:rPr>
-          <w:rFonts w:ascii="Times New Roman" w:hAnsi="Times New Roman" w:cs="Times New Roman"/>
-          <w:sz w:val="24"/>
-          <w:szCs w:val="24"/>
-        </w:rPr>
-        <w:t xml:space="preserve"> </w:t>
-      </w:r>
-      <w:proofErr w:type="spellStart"/>
-      <w:r>
-        <w:rPr>
-          <w:rFonts w:ascii="Times New Roman" w:hAnsi="Times New Roman" w:cs="Times New Roman"/>
-          <w:sz w:val="24"/>
-          <w:szCs w:val="24"/>
-        </w:rPr>
-        <w:t>pihak</w:t>
-      </w:r>
-      <w:proofErr w:type="spellEnd"/>
-      <w:r>
-        <w:rPr>
-          <w:rFonts w:ascii="Times New Roman" w:hAnsi="Times New Roman" w:cs="Times New Roman"/>
-          <w:sz w:val="24"/>
-          <w:szCs w:val="24"/>
-        </w:rPr>
-        <w:t xml:space="preserve"> CV. Tunas </w:t>
-      </w:r>
-      <w:proofErr w:type="spellStart"/>
-      <w:r>
-        <w:rPr>
-          <w:rFonts w:ascii="Times New Roman" w:hAnsi="Times New Roman" w:cs="Times New Roman"/>
-          <w:sz w:val="24"/>
-          <w:szCs w:val="24"/>
-        </w:rPr>
-        <w:t>Agri</w:t>
-      </w:r>
-      <w:proofErr w:type="spellEnd"/>
-      <w:r>
-        <w:rPr>
-          <w:rFonts w:ascii="Times New Roman" w:hAnsi="Times New Roman" w:cs="Times New Roman"/>
-          <w:sz w:val="24"/>
-          <w:szCs w:val="24"/>
-        </w:rPr>
-        <w:t xml:space="preserve"> Farm yang </w:t>
-      </w:r>
-      <w:proofErr w:type="spellStart"/>
-      <w:r>
-        <w:rPr>
-          <w:rFonts w:ascii="Times New Roman" w:hAnsi="Times New Roman" w:cs="Times New Roman"/>
-          <w:sz w:val="24"/>
-          <w:szCs w:val="24"/>
-        </w:rPr>
-        <w:t>selalu</w:t>
-      </w:r>
-      <w:proofErr w:type="spellEnd"/>
-      <w:r>
-        <w:rPr>
-          <w:rFonts w:ascii="Times New Roman" w:hAnsi="Times New Roman" w:cs="Times New Roman"/>
-          <w:sz w:val="24"/>
-          <w:szCs w:val="24"/>
-        </w:rPr>
-        <w:t xml:space="preserve"> </w:t>
-      </w:r>
-      <w:proofErr w:type="spellStart"/>
-      <w:r>
-        <w:rPr>
-          <w:rFonts w:ascii="Times New Roman" w:hAnsi="Times New Roman" w:cs="Times New Roman"/>
-          <w:sz w:val="24"/>
-          <w:szCs w:val="24"/>
-        </w:rPr>
-        <w:t>memberi</w:t>
-      </w:r>
-      <w:proofErr w:type="spellEnd"/>
+        <w:t>,</w:t>
+      </w:r>
       <w:r>
         <w:rPr>
           <w:rFonts w:ascii="Times New Roman" w:hAnsi="Times New Roman" w:cs="Times New Roman"/>
@@ -4590,15 +4532,6 @@
         </w:rPr>
         <w:t xml:space="preserve"> </w:t>
       </w:r>
-    </w:p>
-    <w:p>
-      <w:pPr>
-        <w:rPr>
-          <w:rFonts w:ascii="Times New Roman" w:hAnsi="Times New Roman" w:cs="Times New Roman"/>
-          <w:sz w:val="24"/>
-          <w:szCs w:val="24"/>
-        </w:rPr>
-      </w:pPr>
       <w:r>
         <w:rPr>
           <w:rFonts w:ascii="Times New Roman" w:hAnsi="Times New Roman" w:cs="Times New Roman"/>
@@ -4606,6 +4539,28 @@
           <w:szCs w:val="24"/>
         </w:rPr>
         <w:br w:type="page"/>
+      </w:r>
+    </w:p>
+    <w:p>
+      <w:pPr>
+        <w:spacing w:line="360" w:lineRule="auto"/>
+        <w:jc w:val="center"/>
+        <w:rPr>
+          <w:rFonts w:ascii="Times New Roman" w:hAnsi="Times New Roman" w:cs="Times New Roman"/>
+          <w:b/>
+          <w:sz w:val="28"/>
+          <w:szCs w:val="24"/>
+        </w:rPr>
+      </w:pPr>
+      <w:r>
+        <w:rPr>
+          <w:rFonts w:ascii="Times New Roman" w:hAnsi="Times New Roman" w:cs="Times New Roman"/>
+          <w:b/>
+          <w:sz w:val="28"/>
+          <w:szCs w:val="24"/>
+        </w:rPr>
+        <w:lastRenderedPageBreak/>
+        <w:t>DAFTAR ISI</w:t>
       </w:r>
     </w:p>
     <w:p>
@@ -4619,14 +4574,46 @@
           <w:szCs w:val="24"/>
         </w:rPr>
       </w:pPr>
-      <w:r>
-        <w:rPr>
-          <w:rFonts w:ascii="Times New Roman" w:hAnsi="Times New Roman" w:cs="Times New Roman"/>
-          <w:sz w:val="24"/>
+    </w:p>
+    <w:p>
+      <w:pPr>
+        <w:rPr>
+          <w:rFonts w:ascii="Times New Roman" w:hAnsi="Times New Roman" w:cs="Times New Roman"/>
+          <w:sz w:val="24"/>
+          <w:szCs w:val="24"/>
+        </w:rPr>
+      </w:pPr>
+      <w:bookmarkStart w:id="0" w:name="_GoBack"/>
+      <w:r>
+        <w:rPr>
+          <w:rFonts w:ascii="Times New Roman" w:hAnsi="Times New Roman" w:cs="Times New Roman"/>
+          <w:sz w:val="24"/>
+          <w:szCs w:val="24"/>
+        </w:rPr>
+        <w:br w:type="page"/>
+      </w:r>
+    </w:p>
+    <w:bookmarkEnd w:id="0"/>
+    <w:p>
+      <w:pPr>
+        <w:spacing w:line="360" w:lineRule="auto"/>
+        <w:jc w:val="center"/>
+        <w:rPr>
+          <w:rFonts w:ascii="Times New Roman" w:hAnsi="Times New Roman" w:cs="Times New Roman"/>
+          <w:b/>
+          <w:sz w:val="28"/>
+          <w:szCs w:val="24"/>
+        </w:rPr>
+      </w:pPr>
+      <w:r>
+        <w:rPr>
+          <w:rFonts w:ascii="Times New Roman" w:hAnsi="Times New Roman" w:cs="Times New Roman"/>
+          <w:b/>
+          <w:sz w:val="28"/>
           <w:szCs w:val="24"/>
         </w:rPr>
         <w:lastRenderedPageBreak/>
-        <w:t>DAFTAR ISI</w:t>
+        <w:t>DAFTAR GAMBAR</w:t>
       </w:r>
     </w:p>
     <w:p>
@@ -4661,22 +4648,23 @@
     <w:p>
       <w:pPr>
         <w:spacing w:line="360" w:lineRule="auto"/>
-        <w:ind w:firstLine="360"/>
         <w:jc w:val="center"/>
         <w:rPr>
           <w:rFonts w:ascii="Times New Roman" w:hAnsi="Times New Roman" w:cs="Times New Roman"/>
-          <w:sz w:val="24"/>
-          <w:szCs w:val="24"/>
-        </w:rPr>
-      </w:pPr>
-      <w:r>
-        <w:rPr>
-          <w:rFonts w:ascii="Times New Roman" w:hAnsi="Times New Roman" w:cs="Times New Roman"/>
-          <w:sz w:val="24"/>
+          <w:b/>
+          <w:sz w:val="28"/>
+          <w:szCs w:val="24"/>
+        </w:rPr>
+      </w:pPr>
+      <w:r>
+        <w:rPr>
+          <w:rFonts w:ascii="Times New Roman" w:hAnsi="Times New Roman" w:cs="Times New Roman"/>
+          <w:b/>
+          <w:sz w:val="28"/>
           <w:szCs w:val="24"/>
         </w:rPr>
         <w:lastRenderedPageBreak/>
-        <w:t>DAFTAR GAMBAR</w:t>
+        <w:t>DAFTAR TABEL</w:t>
       </w:r>
     </w:p>
     <w:p>
@@ -4693,56 +4681,6 @@
     </w:p>
     <w:p>
       <w:pPr>
-        <w:rPr>
-          <w:rFonts w:ascii="Times New Roman" w:hAnsi="Times New Roman" w:cs="Times New Roman"/>
-          <w:sz w:val="24"/>
-          <w:szCs w:val="24"/>
-        </w:rPr>
-      </w:pPr>
-      <w:r>
-        <w:rPr>
-          <w:rFonts w:ascii="Times New Roman" w:hAnsi="Times New Roman" w:cs="Times New Roman"/>
-          <w:sz w:val="24"/>
-          <w:szCs w:val="24"/>
-        </w:rPr>
-        <w:br w:type="page"/>
-      </w:r>
-    </w:p>
-    <w:p>
-      <w:pPr>
-        <w:spacing w:line="360" w:lineRule="auto"/>
-        <w:ind w:firstLine="360"/>
-        <w:jc w:val="center"/>
-        <w:rPr>
-          <w:rFonts w:ascii="Times New Roman" w:hAnsi="Times New Roman" w:cs="Times New Roman"/>
-          <w:sz w:val="24"/>
-          <w:szCs w:val="24"/>
-        </w:rPr>
-      </w:pPr>
-      <w:r>
-        <w:rPr>
-          <w:rFonts w:ascii="Times New Roman" w:hAnsi="Times New Roman" w:cs="Times New Roman"/>
-          <w:sz w:val="24"/>
-          <w:szCs w:val="24"/>
-        </w:rPr>
-        <w:lastRenderedPageBreak/>
-        <w:t>DAFTAR TABEL</w:t>
-      </w:r>
-    </w:p>
-    <w:p>
-      <w:pPr>
-        <w:spacing w:line="360" w:lineRule="auto"/>
-        <w:ind w:firstLine="360"/>
-        <w:jc w:val="center"/>
-        <w:rPr>
-          <w:rFonts w:ascii="Times New Roman" w:hAnsi="Times New Roman" w:cs="Times New Roman"/>
-          <w:sz w:val="24"/>
-          <w:szCs w:val="24"/>
-        </w:rPr>
-      </w:pPr>
-    </w:p>
-    <w:p>
-      <w:pPr>
         <w:spacing w:line="360" w:lineRule="auto"/>
         <w:ind w:firstLine="360"/>
         <w:jc w:val="both"/>
@@ -4752,8 +4690,6 @@
           <w:szCs w:val="24"/>
         </w:rPr>
       </w:pPr>
-      <w:bookmarkStart w:id="0" w:name="_GoBack"/>
-      <w:bookmarkEnd w:id="0"/>
     </w:p>
     <w:p>
       <w:pPr>
@@ -4777,8 +4713,58 @@
 </w:document>
 </file>
 
+<file path=word/endnotes.xml><?xml version="1.0" encoding="utf-8"?>
+<w:endnotes xmlns:wpc="http://schemas.microsoft.com/office/word/2010/wordprocessingCanvas" xmlns:cx="http://schemas.microsoft.com/office/drawing/2014/chartex" xmlns:cx1="http://schemas.microsoft.com/office/drawing/2015/9/8/chartex" xmlns:cx2="http://schemas.microsoft.com/office/drawing/2015/10/21/chartex" xmlns:cx3="http://schemas.microsoft.com/office/drawing/2016/5/9/chartex" xmlns:cx4="http://schemas.microsoft.com/office/drawing/2016/5/10/chartex" xmlns:cx5="http://schemas.microsoft.com/office/drawing/2016/5/11/chartex" xmlns:cx6="http://schemas.microsoft.com/office/drawing/2016/5/12/chartex" xmlns:cx7="http://schemas.microsoft.com/office/drawing/2016/5/13/chartex" xmlns:cx8="http://schemas.microsoft.com/office/drawing/2016/5/14/chartex" xmlns:mc="http://schemas.openxmlformats.org/markup-compatibility/2006" xmlns:aink="http://schemas.microsoft.com/office/drawing/2016/ink" xmlns:o="urn:schemas-microsoft-com:office:office" xmlns:r="http://schemas.openxmlformats.org/officeDocument/2006/relationships" xmlns:m="http://schemas.openxmlformats.org/officeDocument/2006/math" xmlns:v="urn:schemas-microsoft-com:vml" xmlns:wp14="http://schemas.microsoft.com/office/word/2010/wordprocessingDrawing" xmlns:wp="http://schemas.openxmlformats.org/drawingml/2006/wordprocessingDrawing" xmlns:w10="urn:schemas-microsoft-com:office:word" xmlns:w="http://schemas.openxmlformats.org/wordprocessingml/2006/main" xmlns:w14="http://schemas.microsoft.com/office/word/2010/wordml" xmlns:w15="http://schemas.microsoft.com/office/word/2012/wordml" xmlns:w16se="http://schemas.microsoft.com/office/word/2015/wordml/symex" xmlns:wpg="http://schemas.microsoft.com/office/word/2010/wordprocessingGroup" xmlns:wpi="http://schemas.microsoft.com/office/word/2010/wordprocessingInk" xmlns:wne="http://schemas.microsoft.com/office/word/2006/wordml" xmlns:wps="http://schemas.microsoft.com/office/word/2010/wordprocessingShape" mc:Ignorable="w14 w15 w16se wp14">
+  <w:endnote w:type="separator" w:id="-1">
+    <w:p>
+      <w:pPr>
+        <w:spacing w:after="0" w:line="240" w:lineRule="auto"/>
+      </w:pPr>
+      <w:r>
+        <w:separator/>
+      </w:r>
+    </w:p>
+  </w:endnote>
+  <w:endnote w:type="continuationSeparator" w:id="0">
+    <w:p>
+      <w:pPr>
+        <w:spacing w:after="0" w:line="240" w:lineRule="auto"/>
+      </w:pPr>
+      <w:r>
+        <w:continuationSeparator/>
+      </w:r>
+    </w:p>
+  </w:endnote>
+</w:endnotes>
+</file>
+
+<file path=word/footnotes.xml><?xml version="1.0" encoding="utf-8"?>
+<w:footnotes xmlns:wpc="http://schemas.microsoft.com/office/word/2010/wordprocessingCanvas" xmlns:cx="http://schemas.microsoft.com/office/drawing/2014/chartex" xmlns:cx1="http://schemas.microsoft.com/office/drawing/2015/9/8/chartex" xmlns:cx2="http://schemas.microsoft.com/office/drawing/2015/10/21/chartex" xmlns:cx3="http://schemas.microsoft.com/office/drawing/2016/5/9/chartex" xmlns:cx4="http://schemas.microsoft.com/office/drawing/2016/5/10/chartex" xmlns:cx5="http://schemas.microsoft.com/office/drawing/2016/5/11/chartex" xmlns:cx6="http://schemas.microsoft.com/office/drawing/2016/5/12/chartex" xmlns:cx7="http://schemas.microsoft.com/office/drawing/2016/5/13/chartex" xmlns:cx8="http://schemas.microsoft.com/office/drawing/2016/5/14/chartex" xmlns:mc="http://schemas.openxmlformats.org/markup-compatibility/2006" xmlns:aink="http://schemas.microsoft.com/office/drawing/2016/ink" xmlns:o="urn:schemas-microsoft-com:office:office" xmlns:r="http://schemas.openxmlformats.org/officeDocument/2006/relationships" xmlns:m="http://schemas.openxmlformats.org/officeDocument/2006/math" xmlns:v="urn:schemas-microsoft-com:vml" xmlns:wp14="http://schemas.microsoft.com/office/word/2010/wordprocessingDrawing" xmlns:wp="http://schemas.openxmlformats.org/drawingml/2006/wordprocessingDrawing" xmlns:w10="urn:schemas-microsoft-com:office:word" xmlns:w="http://schemas.openxmlformats.org/wordprocessingml/2006/main" xmlns:w14="http://schemas.microsoft.com/office/word/2010/wordml" xmlns:w15="http://schemas.microsoft.com/office/word/2012/wordml" xmlns:w16se="http://schemas.microsoft.com/office/word/2015/wordml/symex" xmlns:wpg="http://schemas.microsoft.com/office/word/2010/wordprocessingGroup" xmlns:wpi="http://schemas.microsoft.com/office/word/2010/wordprocessingInk" xmlns:wne="http://schemas.microsoft.com/office/word/2006/wordml" xmlns:wps="http://schemas.microsoft.com/office/word/2010/wordprocessingShape" mc:Ignorable="w14 w15 w16se wp14">
+  <w:footnote w:type="separator" w:id="-1">
+    <w:p>
+      <w:pPr>
+        <w:spacing w:after="0" w:line="240" w:lineRule="auto"/>
+      </w:pPr>
+      <w:r>
+        <w:separator/>
+      </w:r>
+    </w:p>
+  </w:footnote>
+  <w:footnote w:type="continuationSeparator" w:id="0">
+    <w:p>
+      <w:pPr>
+        <w:spacing w:after="0" w:line="240" w:lineRule="auto"/>
+      </w:pPr>
+      <w:r>
+        <w:continuationSeparator/>
+      </w:r>
+    </w:p>
+  </w:footnote>
+</w:footnotes>
+</file>
+
 <file path=word/numbering.xml><?xml version="1.0" encoding="utf-8"?>
-<w:numbering xmlns:wpc="http://schemas.microsoft.com/office/word/2010/wordprocessingCanvas" xmlns:cx="http://schemas.microsoft.com/office/drawing/2014/chartex" xmlns:cx1="http://schemas.microsoft.com/office/drawing/2015/9/8/chartex" xmlns:cx2="http://schemas.microsoft.com/office/drawing/2015/10/21/chartex" xmlns:cx3="http://schemas.microsoft.com/office/drawing/2016/5/9/chartex" xmlns:cx4="http://schemas.microsoft.com/office/drawing/2016/5/10/chartex" xmlns:cx5="http://schemas.microsoft.com/office/drawing/2016/5/11/chartex" xmlns:mc="http://schemas.openxmlformats.org/markup-compatibility/2006" xmlns:o="urn:schemas-microsoft-com:office:office" xmlns:r="http://schemas.openxmlformats.org/officeDocument/2006/relationships" xmlns:m="http://schemas.openxmlformats.org/officeDocument/2006/math" xmlns:v="urn:schemas-microsoft-com:vml" xmlns:wp14="http://schemas.microsoft.com/office/word/2010/wordprocessingDrawing" xmlns:wp="http://schemas.openxmlformats.org/drawingml/2006/wordprocessingDrawing" xmlns:w10="urn:schemas-microsoft-com:office:word" xmlns:w="http://schemas.openxmlformats.org/wordprocessingml/2006/main" xmlns:w14="http://schemas.microsoft.com/office/word/2010/wordml" xmlns:w15="http://schemas.microsoft.com/office/word/2012/wordml" xmlns:w16se="http://schemas.microsoft.com/office/word/2015/wordml/symex" xmlns:wpg="http://schemas.microsoft.com/office/word/2010/wordprocessingGroup" xmlns:wpi="http://schemas.microsoft.com/office/word/2010/wordprocessingInk" xmlns:wne="http://schemas.microsoft.com/office/word/2006/wordml" xmlns:wps="http://schemas.microsoft.com/office/word/2010/wordprocessingShape" mc:Ignorable="w14 w15 w16se wp14">
+<w:numbering xmlns:wpc="http://schemas.microsoft.com/office/word/2010/wordprocessingCanvas" xmlns:cx="http://schemas.microsoft.com/office/drawing/2014/chartex" xmlns:cx1="http://schemas.microsoft.com/office/drawing/2015/9/8/chartex" xmlns:cx2="http://schemas.microsoft.com/office/drawing/2015/10/21/chartex" xmlns:cx3="http://schemas.microsoft.com/office/drawing/2016/5/9/chartex" xmlns:cx4="http://schemas.microsoft.com/office/drawing/2016/5/10/chartex" xmlns:cx5="http://schemas.microsoft.com/office/drawing/2016/5/11/chartex" xmlns:cx6="http://schemas.microsoft.com/office/drawing/2016/5/12/chartex" xmlns:cx7="http://schemas.microsoft.com/office/drawing/2016/5/13/chartex" xmlns:cx8="http://schemas.microsoft.com/office/drawing/2016/5/14/chartex" xmlns:mc="http://schemas.openxmlformats.org/markup-compatibility/2006" xmlns:aink="http://schemas.microsoft.com/office/drawing/2016/ink" xmlns:o="urn:schemas-microsoft-com:office:office" xmlns:r="http://schemas.openxmlformats.org/officeDocument/2006/relationships" xmlns:m="http://schemas.openxmlformats.org/officeDocument/2006/math" xmlns:v="urn:schemas-microsoft-com:vml" xmlns:wp14="http://schemas.microsoft.com/office/word/2010/wordprocessingDrawing" xmlns:wp="http://schemas.openxmlformats.org/drawingml/2006/wordprocessingDrawing" xmlns:w10="urn:schemas-microsoft-com:office:word" xmlns:w="http://schemas.openxmlformats.org/wordprocessingml/2006/main" xmlns:w14="http://schemas.microsoft.com/office/word/2010/wordml" xmlns:w15="http://schemas.microsoft.com/office/word/2012/wordml" xmlns:w16se="http://schemas.microsoft.com/office/word/2015/wordml/symex" xmlns:wpg="http://schemas.microsoft.com/office/word/2010/wordprocessingGroup" xmlns:wpi="http://schemas.microsoft.com/office/word/2010/wordprocessingInk" xmlns:wne="http://schemas.microsoft.com/office/word/2006/wordml" xmlns:wps="http://schemas.microsoft.com/office/word/2010/wordprocessingShape" mc:Ignorable="w14 w15 w16se wp14">
   <w:abstractNum w:abstractNumId="0" w15:restartNumberingAfterBreak="0">
     <w:nsid w:val="1020579A"/>
     <w:multiLevelType w:val="hybridMultilevel"/>
@@ -5270,6 +5256,7 @@
   <w:style w:type="paragraph" w:default="1" w:styleId="Normal">
     <w:name w:val="Normal"/>
     <w:qFormat/>
+    <w:rsid w:val="007345C5"/>
   </w:style>
   <w:style w:type="paragraph" w:styleId="Heading1">
     <w:name w:val="heading 1"/>
@@ -5343,6 +5330,80 @@
       <w:szCs w:val="32"/>
     </w:rPr>
   </w:style>
+  <w:style w:type="paragraph" w:styleId="BalloonText">
+    <w:name w:val="Balloon Text"/>
+    <w:basedOn w:val="Normal"/>
+    <w:link w:val="BalloonTextChar"/>
+    <w:uiPriority w:val="99"/>
+    <w:semiHidden/>
+    <w:unhideWhenUsed/>
+    <w:rsid w:val="0065120A"/>
+    <w:pPr>
+      <w:spacing w:after="0" w:line="240" w:lineRule="auto"/>
+    </w:pPr>
+    <w:rPr>
+      <w:rFonts w:ascii="Tahoma" w:hAnsi="Tahoma" w:cs="Tahoma"/>
+      <w:sz w:val="16"/>
+      <w:szCs w:val="16"/>
+    </w:rPr>
+  </w:style>
+  <w:style w:type="character" w:customStyle="1" w:styleId="BalloonTextChar">
+    <w:name w:val="Balloon Text Char"/>
+    <w:basedOn w:val="DefaultParagraphFont"/>
+    <w:link w:val="BalloonText"/>
+    <w:uiPriority w:val="99"/>
+    <w:semiHidden/>
+    <w:rsid w:val="0065120A"/>
+    <w:rPr>
+      <w:rFonts w:ascii="Tahoma" w:hAnsi="Tahoma" w:cs="Tahoma"/>
+      <w:sz w:val="16"/>
+      <w:szCs w:val="16"/>
+    </w:rPr>
+  </w:style>
+  <w:style w:type="paragraph" w:styleId="Header">
+    <w:name w:val="header"/>
+    <w:basedOn w:val="Normal"/>
+    <w:link w:val="HeaderChar"/>
+    <w:uiPriority w:val="99"/>
+    <w:unhideWhenUsed/>
+    <w:rsid w:val="003511CD"/>
+    <w:pPr>
+      <w:tabs>
+        <w:tab w:val="center" w:pos="4680"/>
+        <w:tab w:val="right" w:pos="9360"/>
+      </w:tabs>
+      <w:spacing w:after="0" w:line="240" w:lineRule="auto"/>
+    </w:pPr>
+  </w:style>
+  <w:style w:type="character" w:customStyle="1" w:styleId="HeaderChar">
+    <w:name w:val="Header Char"/>
+    <w:basedOn w:val="DefaultParagraphFont"/>
+    <w:link w:val="Header"/>
+    <w:uiPriority w:val="99"/>
+    <w:rsid w:val="003511CD"/>
+  </w:style>
+  <w:style w:type="paragraph" w:styleId="Footer">
+    <w:name w:val="footer"/>
+    <w:basedOn w:val="Normal"/>
+    <w:link w:val="FooterChar"/>
+    <w:uiPriority w:val="99"/>
+    <w:unhideWhenUsed/>
+    <w:rsid w:val="003511CD"/>
+    <w:pPr>
+      <w:tabs>
+        <w:tab w:val="center" w:pos="4680"/>
+        <w:tab w:val="right" w:pos="9360"/>
+      </w:tabs>
+      <w:spacing w:after="0" w:line="240" w:lineRule="auto"/>
+    </w:pPr>
+  </w:style>
+  <w:style w:type="character" w:customStyle="1" w:styleId="FooterChar">
+    <w:name w:val="Footer Char"/>
+    <w:basedOn w:val="DefaultParagraphFont"/>
+    <w:link w:val="Footer"/>
+    <w:uiPriority w:val="99"/>
+    <w:rsid w:val="003511CD"/>
+  </w:style>
 </w:styles>
 </file>
 
@@ -5389,7 +5450,7 @@
     </a:clrScheme>
     <a:fontScheme name="Office">
       <a:majorFont>
-        <a:latin typeface="Calibri Light" panose="020F0302020204030204"/>
+        <a:latin typeface="Calibri Light"/>
         <a:ea typeface=""/>
         <a:cs typeface=""/>
         <a:font script="Jpan" typeface="游ゴシック Light"/>
@@ -5424,7 +5485,7 @@
         <a:font script="Geor" typeface="Sylfaen"/>
       </a:majorFont>
       <a:minorFont>
-        <a:latin typeface="Calibri" panose="020F0502020204030204"/>
+        <a:latin typeface="Calibri"/>
         <a:ea typeface=""/>
         <a:cs typeface=""/>
         <a:font script="Jpan" typeface="游明朝"/>
@@ -5612,7 +5673,7 @@
 </file>
 
 <file path=customXml/itemProps1.xml><?xml version="1.0" encoding="utf-8"?>
-<ds:datastoreItem xmlns:ds="http://schemas.openxmlformats.org/officeDocument/2006/customXml" ds:itemID="{94B21177-EE0E-4158-B3D8-AAEE79DF031B}">
+<ds:datastoreItem xmlns:ds="http://schemas.openxmlformats.org/officeDocument/2006/customXml" ds:itemID="{350B03C9-C4DB-4ACB-B22C-B552547F33A2}">
   <ds:schemaRefs>
     <ds:schemaRef ds:uri="http://schemas.openxmlformats.org/officeDocument/2006/bibliography"/>
   </ds:schemaRefs>

--- a/KP - Halaman.docx
+++ b/KP - Halaman.docx
@@ -36,6 +36,8 @@
           <w:szCs w:val="24"/>
         </w:rPr>
       </w:pPr>
+      <w:bookmarkStart w:id="0" w:name="_GoBack"/>
+      <w:bookmarkEnd w:id="0"/>
     </w:p>
     <w:p>
       <w:pPr>
@@ -55,7 +57,25 @@
           <w:sz w:val="28"/>
           <w:szCs w:val="24"/>
         </w:rPr>
-        <w:t xml:space="preserve">PERANCANGAN APLIKASI INVENTORI DAN PENJUALAN </w:t>
+        <w:t>PERANCANGAN APLIKASI INVENTOR</w:t>
+      </w:r>
+      <w:r>
+        <w:rPr>
+          <w:rFonts w:ascii="Times New Roman" w:hAnsi="Times New Roman" w:cs="Times New Roman"/>
+          <w:b/>
+          <w:sz w:val="28"/>
+          <w:szCs w:val="24"/>
+        </w:rPr>
+        <w:t>Y</w:t>
+      </w:r>
+      <w:r>
+        <w:rPr>
+          <w:rFonts w:ascii="Times New Roman" w:hAnsi="Times New Roman" w:cs="Times New Roman"/>
+          <w:b/>
+          <w:sz w:val="28"/>
+          <w:szCs w:val="24"/>
+        </w:rPr>
+        <w:t xml:space="preserve"> DAN PENJUALAN </w:t>
       </w:r>
     </w:p>
     <w:p>
@@ -76,7 +96,16 @@
           <w:sz w:val="28"/>
           <w:szCs w:val="24"/>
         </w:rPr>
-        <w:t>DI CV TUNAS AGRI FARM</w:t>
+        <w:t>PADA</w:t>
+      </w:r>
+      <w:r>
+        <w:rPr>
+          <w:rFonts w:ascii="Times New Roman" w:hAnsi="Times New Roman" w:cs="Times New Roman"/>
+          <w:b/>
+          <w:sz w:val="28"/>
+          <w:szCs w:val="24"/>
+        </w:rPr>
+        <w:t xml:space="preserve"> CV TUNAS AGRI FARM</w:t>
       </w:r>
     </w:p>
     <w:p>
@@ -808,13 +837,23 @@
         </w:rPr>
         <w:t>Program Studi</w:t>
       </w:r>
-      <w:r>
-        <w:rPr>
-          <w:rFonts w:ascii="Times New Roman" w:hAnsi="Times New Roman" w:cs="Times New Roman"/>
-          <w:sz w:val="24"/>
-          <w:szCs w:val="24"/>
-        </w:rPr>
-        <w:tab/>
+    </w:p>
+    <w:p>
+      <w:pPr>
+        <w:spacing w:line="360" w:lineRule="auto"/>
+        <w:rPr>
+          <w:rFonts w:ascii="Times New Roman" w:hAnsi="Times New Roman" w:cs="Times New Roman"/>
+          <w:sz w:val="24"/>
+          <w:szCs w:val="24"/>
+        </w:rPr>
+      </w:pPr>
+      <w:r>
+        <w:rPr>
+          <w:rFonts w:ascii="Times New Roman" w:hAnsi="Times New Roman" w:cs="Times New Roman"/>
+          <w:sz w:val="24"/>
+          <w:szCs w:val="24"/>
+        </w:rPr>
+        <w:t xml:space="preserve">          S1 Teknik Informatika</w:t>
       </w:r>
       <w:r>
         <w:rPr>
@@ -1224,17 +1263,7 @@
           <w:sz w:val="24"/>
           <w:szCs w:val="24"/>
         </w:rPr>
-        <w:t xml:space="preserve"> yang </w:t>
-      </w:r>
-      <w:bookmarkStart w:id="0" w:name="_GoBack"/>
-      <w:bookmarkEnd w:id="0"/>
-      <w:r>
-        <w:rPr>
-          <w:rFonts w:ascii="Times New Roman" w:hAnsi="Times New Roman" w:cs="Times New Roman"/>
-          <w:sz w:val="24"/>
-          <w:szCs w:val="24"/>
-        </w:rPr>
-        <w:t>telah membantu dan memberikan bimbingan kepada penulis sehingga penulis dapat menyesesaikan laporan ini.</w:t>
+        <w:t xml:space="preserve"> yang telah membantu dan memberikan bimbingan kepada penulis sehingga penulis dapat menyesesaikan laporan ini.</w:t>
       </w:r>
     </w:p>
     <w:p>
@@ -2609,7 +2638,7 @@
 </file>
 
 <file path=customXml/itemProps1.xml><?xml version="1.0" encoding="utf-8"?>
-<ds:datastoreItem xmlns:ds="http://schemas.openxmlformats.org/officeDocument/2006/customXml" ds:itemID="{11D400BB-8153-4CA1-8EB2-93336F181AC0}">
+<ds:datastoreItem xmlns:ds="http://schemas.openxmlformats.org/officeDocument/2006/customXml" ds:itemID="{D618E766-DB93-4CBC-A938-C3BE4671D9A3}">
   <ds:schemaRefs>
     <ds:schemaRef ds:uri="http://schemas.openxmlformats.org/officeDocument/2006/bibliography"/>
   </ds:schemaRefs>
